--- a/Documantions/الكتاب.docx
+++ b/Documantions/الكتاب.docx
@@ -518,10 +518,70 @@
     </w:p>
     <w:p>
       <w:pPr>
-        <w:rPr>
-          <w:rtl/>
-          <w:lang w:bidi="ar-EG"/>
-        </w:rPr>
+        <w:spacing w:line="720" w:lineRule="auto"/>
+        <w:rPr>
+          <w:b/>
+          <w:bCs/>
+          <w:sz w:val="36"/>
+          <w:szCs w:val="28"/>
+          <w:lang w:bidi="ar-EG"/>
+        </w:rPr>
+      </w:pPr>
+    </w:p>
+    <w:p>
+      <w:pPr>
+        <w:pStyle w:val="Footer"/>
+        <w:jc w:val="center"/>
+        <w:rPr>
+          <w:b/>
+          <w:bCs/>
+          <w:color w:val="969696"/>
+          <w:sz w:val="32"/>
+          <w:szCs w:val="24"/>
+          <w:lang w:bidi="ar-EG"/>
+        </w:rPr>
+      </w:pPr>
+      <w:r>
+        <w:rPr>
+          <w:rFonts w:hint="cs"/>
+          <w:b/>
+          <w:bCs/>
+          <w:color w:val="969696"/>
+          <w:sz w:val="32"/>
+          <w:szCs w:val="24"/>
+          <w:rtl/>
+          <w:lang w:bidi="ar-EG"/>
+        </w:rPr>
+        <w:t>2018 - 2019</w:t>
+      </w:r>
+    </w:p>
+    <w:p>
+      <w:pPr>
+        <w:spacing w:line="720" w:lineRule="auto"/>
+        <w:rPr>
+          <w:b/>
+          <w:bCs/>
+          <w:sz w:val="36"/>
+          <w:szCs w:val="28"/>
+          <w:rtl/>
+          <w:lang w:bidi="ar-EG"/>
+        </w:rPr>
+        <w:sectPr>
+          <w:footerReference w:type="default" r:id="rId9"/>
+          <w:footerReference w:type="first" r:id="rId10"/>
+          <w:pgSz w:w="12240" w:h="15840" w:code="1"/>
+          <w:pgMar w:top="1440" w:right="1440" w:bottom="1440" w:left="1440" w:header="720" w:footer="720" w:gutter="0"/>
+          <w:pgBorders w:display="notFirstPage" w:offsetFrom="page">
+            <w:top w:val="single" w:sz="4" w:space="24" w:color="auto"/>
+            <w:left w:val="single" w:sz="4" w:space="24" w:color="auto"/>
+            <w:bottom w:val="single" w:sz="4" w:space="24" w:color="auto"/>
+            <w:right w:val="single" w:sz="4" w:space="24" w:color="auto"/>
+          </w:pgBorders>
+          <w:pgNumType w:fmt="arabicAlpha"/>
+          <w:cols w:space="720"/>
+          <w:titlePg/>
+          <w:docGrid w:linePitch="381"/>
+        </w:sectPr>
       </w:pPr>
     </w:p>
     <w:p>
@@ -543,6 +603,7 @@
           <w:rtl/>
           <w:lang w:bidi="ar-EG"/>
         </w:rPr>
+        <w:lastRenderedPageBreak/>
         <w:t xml:space="preserve">الشكر و التقدير </w:t>
       </w:r>
     </w:p>
@@ -765,8 +826,6 @@
         </w:rPr>
         <w:t xml:space="preserve"> ب</w:t>
       </w:r>
-      <w:bookmarkStart w:id="1" w:name="_GoBack"/>
-      <w:bookmarkEnd w:id="1"/>
       <w:r>
         <w:rPr>
           <w:rFonts w:hint="cs"/>
@@ -1231,9 +1290,24 @@
           <w:bCs/>
           <w:sz w:val="44"/>
           <w:szCs w:val="44"/>
-          <w:rtl/>
-          <w:lang w:bidi="ar-EG"/>
-        </w:rPr>
+          <w:u w:val="single"/>
+          <w:rtl/>
+          <w:lang w:bidi="ar-EG"/>
+        </w:rPr>
+        <w:sectPr>
+          <w:pgSz w:w="12240" w:h="15840" w:code="1"/>
+          <w:pgMar w:top="1440" w:right="1440" w:bottom="1440" w:left="1440" w:header="720" w:footer="720" w:gutter="0"/>
+          <w:pgBorders w:display="notFirstPage" w:offsetFrom="page">
+            <w:top w:val="single" w:sz="4" w:space="24" w:color="auto"/>
+            <w:left w:val="single" w:sz="4" w:space="24" w:color="auto"/>
+            <w:bottom w:val="single" w:sz="4" w:space="24" w:color="auto"/>
+            <w:right w:val="single" w:sz="4" w:space="24" w:color="auto"/>
+          </w:pgBorders>
+          <w:pgNumType w:fmt="arabicAlpha"/>
+          <w:cols w:space="720"/>
+          <w:titlePg/>
+          <w:docGrid w:linePitch="381"/>
+        </w:sectPr>
       </w:pPr>
       <w:r>
         <w:rPr>
@@ -1272,22 +1346,3187 @@
         <w:t>له من فريق العمل كل الشكر و الامتنان .</w:t>
       </w:r>
     </w:p>
+    <w:sdt>
+      <w:sdtPr>
+        <w:id w:val="-578757626"/>
+        <w:docPartObj>
+          <w:docPartGallery w:val="Table of Contents"/>
+          <w:docPartUnique/>
+        </w:docPartObj>
+      </w:sdtPr>
+      <w:sdtEndPr>
+        <w:rPr>
+          <w:b w:val="0"/>
+          <w:bCs w:val="0"/>
+          <w:sz w:val="28"/>
+          <w:szCs w:val="22"/>
+          <w:rtl/>
+          <w:lang w:bidi="ar-SA"/>
+        </w:rPr>
+      </w:sdtEndPr>
+      <w:sdtContent>
+        <w:p>
+          <w:pPr>
+            <w:pStyle w:val="TOCHeading"/>
+            <w:rPr>
+              <w:rFonts w:hint="cs"/>
+              <w:rtl/>
+            </w:rPr>
+          </w:pPr>
+          <w:r>
+            <w:rPr>
+              <w:rFonts w:hint="cs"/>
+              <w:rtl/>
+            </w:rPr>
+            <w:t xml:space="preserve">فهرس المحتويات </w:t>
+          </w:r>
+        </w:p>
+        <w:p>
+          <w:pPr>
+            <w:pStyle w:val="TOC1"/>
+            <w:rPr>
+              <w:rFonts w:eastAsiaTheme="minorEastAsia" w:cstheme="minorBidi"/>
+              <w:b w:val="0"/>
+              <w:bCs w:val="0"/>
+              <w:i w:val="0"/>
+              <w:iCs w:val="0"/>
+              <w:sz w:val="22"/>
+              <w:szCs w:val="22"/>
+              <w:lang w:bidi="ar-SA"/>
+            </w:rPr>
+          </w:pPr>
+          <w:r>
+            <w:fldChar w:fldCharType="begin"/>
+          </w:r>
+          <w:r>
+            <w:instrText xml:space="preserve"> TOC \o "1-3" \h \z \u </w:instrText>
+          </w:r>
+          <w:r>
+            <w:fldChar w:fldCharType="separate"/>
+          </w:r>
+          <w:hyperlink w:anchor="_Toc1941123" w:history="1">
+            <w:r>
+              <w:rPr>
+                <w:rStyle w:val="Hyperlink"/>
+                <w:rtl/>
+              </w:rPr>
+              <w:t>الفصل الاول</w:t>
+            </w:r>
+            <w:r>
+              <w:rPr>
+                <w:webHidden/>
+              </w:rPr>
+              <w:tab/>
+            </w:r>
+            <w:r>
+              <w:rPr>
+                <w:rStyle w:val="Hyperlink"/>
+                <w:rtl/>
+              </w:rPr>
+              <w:fldChar w:fldCharType="begin"/>
+            </w:r>
+            <w:r>
+              <w:rPr>
+                <w:webHidden/>
+              </w:rPr>
+              <w:instrText xml:space="preserve"> PAGEREF _Toc1941123 \h </w:instrText>
+            </w:r>
+            <w:r>
+              <w:rPr>
+                <w:rStyle w:val="Hyperlink"/>
+                <w:rtl/>
+              </w:rPr>
+            </w:r>
+            <w:r>
+              <w:rPr>
+                <w:rStyle w:val="Hyperlink"/>
+                <w:rtl/>
+              </w:rPr>
+              <w:fldChar w:fldCharType="separate"/>
+            </w:r>
+            <w:r>
+              <w:rPr>
+                <w:webHidden/>
+                <w:lang w:bidi="ar-SA"/>
+              </w:rPr>
+              <w:t>2</w:t>
+            </w:r>
+            <w:r>
+              <w:rPr>
+                <w:rStyle w:val="Hyperlink"/>
+                <w:rtl/>
+              </w:rPr>
+              <w:fldChar w:fldCharType="end"/>
+            </w:r>
+          </w:hyperlink>
+        </w:p>
+        <w:p>
+          <w:pPr>
+            <w:pStyle w:val="TOC1"/>
+            <w:rPr>
+              <w:rFonts w:eastAsiaTheme="minorEastAsia" w:cstheme="minorBidi"/>
+              <w:b w:val="0"/>
+              <w:bCs w:val="0"/>
+              <w:i w:val="0"/>
+              <w:iCs w:val="0"/>
+              <w:sz w:val="22"/>
+              <w:szCs w:val="22"/>
+              <w:lang w:bidi="ar-SA"/>
+            </w:rPr>
+          </w:pPr>
+          <w:hyperlink w:anchor="_Toc1941124" w:history="1">
+            <w:r>
+              <w:rPr>
+                <w:rStyle w:val="Hyperlink"/>
+                <w:rtl/>
+              </w:rPr>
+              <w:t>مقدمه للنظام المقترح و تحليل النظم</w:t>
+            </w:r>
+            <w:r>
+              <w:rPr>
+                <w:webHidden/>
+              </w:rPr>
+              <w:tab/>
+            </w:r>
+            <w:r>
+              <w:rPr>
+                <w:rStyle w:val="Hyperlink"/>
+                <w:rtl/>
+              </w:rPr>
+              <w:fldChar w:fldCharType="begin"/>
+            </w:r>
+            <w:r>
+              <w:rPr>
+                <w:webHidden/>
+              </w:rPr>
+              <w:instrText xml:space="preserve"> PAGEREF _Toc1941124 \h </w:instrText>
+            </w:r>
+            <w:r>
+              <w:rPr>
+                <w:rStyle w:val="Hyperlink"/>
+                <w:rtl/>
+              </w:rPr>
+            </w:r>
+            <w:r>
+              <w:rPr>
+                <w:rStyle w:val="Hyperlink"/>
+                <w:rtl/>
+              </w:rPr>
+              <w:fldChar w:fldCharType="separate"/>
+            </w:r>
+            <w:r>
+              <w:rPr>
+                <w:webHidden/>
+                <w:lang w:bidi="ar-SA"/>
+              </w:rPr>
+              <w:t>2</w:t>
+            </w:r>
+            <w:r>
+              <w:rPr>
+                <w:rStyle w:val="Hyperlink"/>
+                <w:rtl/>
+              </w:rPr>
+              <w:fldChar w:fldCharType="end"/>
+            </w:r>
+          </w:hyperlink>
+        </w:p>
+        <w:p>
+          <w:pPr>
+            <w:pStyle w:val="TOC2"/>
+            <w:rPr>
+              <w:rFonts w:eastAsiaTheme="minorEastAsia" w:cstheme="minorBidi"/>
+              <w:b w:val="0"/>
+              <w:bCs w:val="0"/>
+              <w:noProof/>
+              <w:szCs w:val="22"/>
+            </w:rPr>
+          </w:pPr>
+          <w:hyperlink w:anchor="_Toc1941125" w:history="1">
+            <w:r>
+              <w:rPr>
+                <w:rStyle w:val="Hyperlink"/>
+                <w:noProof/>
+                <w:rtl/>
+              </w:rPr>
+              <w:t>1-</w:t>
+            </w:r>
+            <w:r>
+              <w:rPr>
+                <w:rFonts w:eastAsiaTheme="minorEastAsia" w:cstheme="minorBidi" w:hint="cs"/>
+                <w:b w:val="0"/>
+                <w:bCs w:val="0"/>
+                <w:noProof/>
+                <w:szCs w:val="22"/>
+                <w:rtl/>
+              </w:rPr>
+              <w:t xml:space="preserve"> </w:t>
+            </w:r>
+            <w:r>
+              <w:rPr>
+                <w:rStyle w:val="Hyperlink"/>
+                <w:rFonts w:hint="cs"/>
+                <w:noProof/>
+                <w:rtl/>
+                <w:lang w:bidi="ar-EG"/>
+              </w:rPr>
+              <w:t xml:space="preserve">         </w:t>
+            </w:r>
+            <w:r>
+              <w:rPr>
+                <w:rStyle w:val="Hyperlink"/>
+                <w:noProof/>
+                <w:rtl/>
+                <w:lang w:bidi="ar-EG"/>
+              </w:rPr>
+              <w:t>مقدمه عامه :</w:t>
+            </w:r>
+            <w:r>
+              <w:rPr>
+                <w:noProof/>
+                <w:webHidden/>
+              </w:rPr>
+              <w:tab/>
+            </w:r>
+            <w:r>
+              <w:rPr>
+                <w:rStyle w:val="Hyperlink"/>
+                <w:noProof/>
+                <w:rtl/>
+              </w:rPr>
+              <w:fldChar w:fldCharType="begin"/>
+            </w:r>
+            <w:r>
+              <w:rPr>
+                <w:noProof/>
+                <w:webHidden/>
+              </w:rPr>
+              <w:instrText xml:space="preserve"> PAGEREF _Toc1941125 \h </w:instrText>
+            </w:r>
+            <w:r>
+              <w:rPr>
+                <w:rStyle w:val="Hyperlink"/>
+                <w:noProof/>
+                <w:rtl/>
+              </w:rPr>
+            </w:r>
+            <w:r>
+              <w:rPr>
+                <w:rStyle w:val="Hyperlink"/>
+                <w:noProof/>
+                <w:rtl/>
+              </w:rPr>
+              <w:fldChar w:fldCharType="separate"/>
+            </w:r>
+            <w:r>
+              <w:rPr>
+                <w:noProof/>
+                <w:webHidden/>
+              </w:rPr>
+              <w:t>2</w:t>
+            </w:r>
+            <w:r>
+              <w:rPr>
+                <w:rStyle w:val="Hyperlink"/>
+                <w:noProof/>
+                <w:rtl/>
+              </w:rPr>
+              <w:fldChar w:fldCharType="end"/>
+            </w:r>
+          </w:hyperlink>
+        </w:p>
+        <w:p>
+          <w:pPr>
+            <w:pStyle w:val="TOC2"/>
+            <w:tabs>
+              <w:tab w:val="left" w:pos="4737"/>
+            </w:tabs>
+            <w:rPr>
+              <w:rFonts w:eastAsiaTheme="minorEastAsia" w:cstheme="minorBidi"/>
+              <w:b w:val="0"/>
+              <w:bCs w:val="0"/>
+              <w:noProof/>
+              <w:szCs w:val="22"/>
+            </w:rPr>
+          </w:pPr>
+          <w:hyperlink w:anchor="_Toc1941126" w:history="1">
+            <w:r>
+              <w:rPr>
+                <w:rStyle w:val="Hyperlink"/>
+                <w:noProof/>
+                <w:rtl/>
+                <w:lang w:bidi="ar-EG"/>
+              </w:rPr>
+              <w:t>2-</w:t>
+            </w:r>
+            <w:r>
+              <w:rPr>
+                <w:rFonts w:eastAsiaTheme="minorEastAsia" w:cstheme="minorBidi"/>
+                <w:b w:val="0"/>
+                <w:bCs w:val="0"/>
+                <w:noProof/>
+                <w:szCs w:val="22"/>
+              </w:rPr>
+              <w:t xml:space="preserve">           </w:t>
+            </w:r>
+            <w:r>
+              <w:rPr>
+                <w:rStyle w:val="Hyperlink"/>
+                <w:noProof/>
+                <w:rtl/>
+                <w:lang w:bidi="ar-EG"/>
+              </w:rPr>
+              <w:t>مقدمه عن التحليل و التصميم لنظم المعلومات :</w:t>
+            </w:r>
+            <w:r>
+              <w:rPr>
+                <w:noProof/>
+                <w:webHidden/>
+              </w:rPr>
+              <w:tab/>
+            </w:r>
+            <w:r>
+              <w:rPr>
+                <w:rStyle w:val="Hyperlink"/>
+                <w:noProof/>
+                <w:rtl/>
+              </w:rPr>
+              <w:fldChar w:fldCharType="begin"/>
+            </w:r>
+            <w:r>
+              <w:rPr>
+                <w:noProof/>
+                <w:webHidden/>
+              </w:rPr>
+              <w:instrText xml:space="preserve"> PAGEREF _Toc1941126 \h </w:instrText>
+            </w:r>
+            <w:r>
+              <w:rPr>
+                <w:rStyle w:val="Hyperlink"/>
+                <w:noProof/>
+                <w:rtl/>
+              </w:rPr>
+            </w:r>
+            <w:r>
+              <w:rPr>
+                <w:rStyle w:val="Hyperlink"/>
+                <w:noProof/>
+                <w:rtl/>
+              </w:rPr>
+              <w:fldChar w:fldCharType="separate"/>
+            </w:r>
+            <w:r>
+              <w:rPr>
+                <w:noProof/>
+                <w:webHidden/>
+              </w:rPr>
+              <w:t>4</w:t>
+            </w:r>
+            <w:r>
+              <w:rPr>
+                <w:rStyle w:val="Hyperlink"/>
+                <w:noProof/>
+                <w:rtl/>
+              </w:rPr>
+              <w:fldChar w:fldCharType="end"/>
+            </w:r>
+          </w:hyperlink>
+        </w:p>
+        <w:p>
+          <w:pPr>
+            <w:pStyle w:val="TOC2"/>
+            <w:tabs>
+              <w:tab w:val="left" w:pos="2610"/>
+            </w:tabs>
+            <w:rPr>
+              <w:rFonts w:eastAsiaTheme="minorEastAsia" w:cstheme="minorBidi"/>
+              <w:b w:val="0"/>
+              <w:bCs w:val="0"/>
+              <w:noProof/>
+              <w:szCs w:val="22"/>
+            </w:rPr>
+          </w:pPr>
+          <w:hyperlink w:anchor="_Toc1941127" w:history="1">
+            <w:r>
+              <w:rPr>
+                <w:rStyle w:val="Hyperlink"/>
+                <w:noProof/>
+                <w:rtl/>
+                <w:lang w:bidi="ar-EG"/>
+              </w:rPr>
+              <w:t>3-</w:t>
+            </w:r>
+            <w:r>
+              <w:rPr>
+                <w:rFonts w:eastAsiaTheme="minorEastAsia" w:cstheme="minorBidi"/>
+                <w:b w:val="0"/>
+                <w:bCs w:val="0"/>
+                <w:noProof/>
+                <w:szCs w:val="22"/>
+              </w:rPr>
+              <w:t xml:space="preserve">           </w:t>
+            </w:r>
+            <w:r>
+              <w:rPr>
+                <w:rStyle w:val="Hyperlink"/>
+                <w:noProof/>
+                <w:rtl/>
+                <w:lang w:bidi="ar-EG"/>
+              </w:rPr>
+              <w:t>تحليل و تصميم النظام :</w:t>
+            </w:r>
+            <w:r>
+              <w:rPr>
+                <w:noProof/>
+                <w:webHidden/>
+              </w:rPr>
+              <w:tab/>
+            </w:r>
+            <w:r>
+              <w:rPr>
+                <w:rStyle w:val="Hyperlink"/>
+                <w:noProof/>
+                <w:rtl/>
+              </w:rPr>
+              <w:fldChar w:fldCharType="begin"/>
+            </w:r>
+            <w:r>
+              <w:rPr>
+                <w:noProof/>
+                <w:webHidden/>
+              </w:rPr>
+              <w:instrText xml:space="preserve"> PAGEREF _Toc1941127 \h </w:instrText>
+            </w:r>
+            <w:r>
+              <w:rPr>
+                <w:rStyle w:val="Hyperlink"/>
+                <w:noProof/>
+                <w:rtl/>
+              </w:rPr>
+            </w:r>
+            <w:r>
+              <w:rPr>
+                <w:rStyle w:val="Hyperlink"/>
+                <w:noProof/>
+                <w:rtl/>
+              </w:rPr>
+              <w:fldChar w:fldCharType="separate"/>
+            </w:r>
+            <w:r>
+              <w:rPr>
+                <w:noProof/>
+                <w:webHidden/>
+              </w:rPr>
+              <w:t>4</w:t>
+            </w:r>
+            <w:r>
+              <w:rPr>
+                <w:rStyle w:val="Hyperlink"/>
+                <w:noProof/>
+                <w:rtl/>
+              </w:rPr>
+              <w:fldChar w:fldCharType="end"/>
+            </w:r>
+          </w:hyperlink>
+        </w:p>
+        <w:p>
+          <w:pPr>
+            <w:pStyle w:val="TOC2"/>
+            <w:tabs>
+              <w:tab w:val="left" w:pos="3581"/>
+            </w:tabs>
+            <w:rPr>
+              <w:rFonts w:eastAsiaTheme="minorEastAsia" w:cstheme="minorBidi"/>
+              <w:b w:val="0"/>
+              <w:bCs w:val="0"/>
+              <w:noProof/>
+              <w:szCs w:val="22"/>
+            </w:rPr>
+          </w:pPr>
+          <w:hyperlink w:anchor="_Toc1941128" w:history="1">
+            <w:r>
+              <w:rPr>
+                <w:rStyle w:val="Hyperlink"/>
+                <w:noProof/>
+                <w:rtl/>
+              </w:rPr>
+              <w:t>4-</w:t>
+            </w:r>
+            <w:r>
+              <w:rPr>
+                <w:rFonts w:eastAsiaTheme="minorEastAsia" w:cstheme="minorBidi"/>
+                <w:b w:val="0"/>
+                <w:bCs w:val="0"/>
+                <w:noProof/>
+                <w:szCs w:val="22"/>
+              </w:rPr>
+              <w:t xml:space="preserve">          </w:t>
+            </w:r>
+            <w:r>
+              <w:rPr>
+                <w:rStyle w:val="Hyperlink"/>
+                <w:noProof/>
+                <w:rtl/>
+              </w:rPr>
+              <w:t>دوره حياه تحليل و تصميم  النظام .</w:t>
+            </w:r>
+            <w:r>
+              <w:rPr>
+                <w:noProof/>
+                <w:webHidden/>
+              </w:rPr>
+              <w:tab/>
+            </w:r>
+            <w:r>
+              <w:rPr>
+                <w:rStyle w:val="Hyperlink"/>
+                <w:noProof/>
+                <w:rtl/>
+              </w:rPr>
+              <w:fldChar w:fldCharType="begin"/>
+            </w:r>
+            <w:r>
+              <w:rPr>
+                <w:noProof/>
+                <w:webHidden/>
+              </w:rPr>
+              <w:instrText xml:space="preserve"> PAGEREF _Toc1941128 \h </w:instrText>
+            </w:r>
+            <w:r>
+              <w:rPr>
+                <w:rStyle w:val="Hyperlink"/>
+                <w:noProof/>
+                <w:rtl/>
+              </w:rPr>
+            </w:r>
+            <w:r>
+              <w:rPr>
+                <w:rStyle w:val="Hyperlink"/>
+                <w:noProof/>
+                <w:rtl/>
+              </w:rPr>
+              <w:fldChar w:fldCharType="separate"/>
+            </w:r>
+            <w:r>
+              <w:rPr>
+                <w:noProof/>
+                <w:webHidden/>
+              </w:rPr>
+              <w:t>5</w:t>
+            </w:r>
+            <w:r>
+              <w:rPr>
+                <w:rStyle w:val="Hyperlink"/>
+                <w:noProof/>
+                <w:rtl/>
+              </w:rPr>
+              <w:fldChar w:fldCharType="end"/>
+            </w:r>
+          </w:hyperlink>
+        </w:p>
+        <w:p>
+          <w:pPr>
+            <w:pStyle w:val="TOC1"/>
+            <w:rPr>
+              <w:rFonts w:eastAsiaTheme="minorEastAsia" w:cstheme="minorBidi"/>
+              <w:b w:val="0"/>
+              <w:bCs w:val="0"/>
+              <w:i w:val="0"/>
+              <w:iCs w:val="0"/>
+              <w:sz w:val="22"/>
+              <w:szCs w:val="22"/>
+              <w:lang w:bidi="ar-SA"/>
+            </w:rPr>
+          </w:pPr>
+          <w:hyperlink w:anchor="_Toc1941129" w:history="1">
+            <w:r>
+              <w:rPr>
+                <w:rStyle w:val="Hyperlink"/>
+                <w:rtl/>
+              </w:rPr>
+              <w:t>الدراسه التمهيديه</w:t>
+            </w:r>
+            <w:r>
+              <w:rPr>
+                <w:webHidden/>
+              </w:rPr>
+              <w:tab/>
+            </w:r>
+            <w:r>
+              <w:rPr>
+                <w:rStyle w:val="Hyperlink"/>
+                <w:rtl/>
+              </w:rPr>
+              <w:fldChar w:fldCharType="begin"/>
+            </w:r>
+            <w:r>
+              <w:rPr>
+                <w:webHidden/>
+              </w:rPr>
+              <w:instrText xml:space="preserve"> PAGEREF _Toc1941129 \h </w:instrText>
+            </w:r>
+            <w:r>
+              <w:rPr>
+                <w:rStyle w:val="Hyperlink"/>
+                <w:rtl/>
+              </w:rPr>
+            </w:r>
+            <w:r>
+              <w:rPr>
+                <w:rStyle w:val="Hyperlink"/>
+                <w:rtl/>
+              </w:rPr>
+              <w:fldChar w:fldCharType="separate"/>
+            </w:r>
+            <w:r>
+              <w:rPr>
+                <w:webHidden/>
+                <w:lang w:bidi="ar-SA"/>
+              </w:rPr>
+              <w:t>7</w:t>
+            </w:r>
+            <w:r>
+              <w:rPr>
+                <w:rStyle w:val="Hyperlink"/>
+                <w:rtl/>
+              </w:rPr>
+              <w:fldChar w:fldCharType="end"/>
+            </w:r>
+          </w:hyperlink>
+        </w:p>
+        <w:p>
+          <w:pPr>
+            <w:pStyle w:val="TOC2"/>
+            <w:rPr>
+              <w:rFonts w:eastAsiaTheme="minorEastAsia" w:cstheme="minorBidi"/>
+              <w:b w:val="0"/>
+              <w:bCs w:val="0"/>
+              <w:noProof/>
+              <w:szCs w:val="22"/>
+            </w:rPr>
+          </w:pPr>
+          <w:hyperlink w:anchor="_Toc1941130" w:history="1">
+            <w:r>
+              <w:rPr>
+                <w:rStyle w:val="Hyperlink"/>
+                <w:noProof/>
+                <w:rtl/>
+                <w:lang w:bidi="ar-EG"/>
+              </w:rPr>
+              <w:t>1-</w:t>
+            </w:r>
+            <w:r>
+              <w:rPr>
+                <w:rFonts w:eastAsiaTheme="minorEastAsia" w:cstheme="minorBidi"/>
+                <w:b w:val="0"/>
+                <w:bCs w:val="0"/>
+                <w:noProof/>
+                <w:szCs w:val="22"/>
+              </w:rPr>
+              <w:t xml:space="preserve">           </w:t>
+            </w:r>
+            <w:r>
+              <w:rPr>
+                <w:rStyle w:val="Hyperlink"/>
+                <w:noProof/>
+                <w:rtl/>
+              </w:rPr>
+              <w:t>تعريف</w:t>
+            </w:r>
+            <w:r>
+              <w:rPr>
+                <w:rStyle w:val="Hyperlink"/>
+                <w:noProof/>
+                <w:rtl/>
+                <w:lang w:bidi="ar-EG"/>
+              </w:rPr>
+              <w:t xml:space="preserve"> المشكله :</w:t>
+            </w:r>
+            <w:r>
+              <w:rPr>
+                <w:noProof/>
+                <w:webHidden/>
+              </w:rPr>
+              <w:tab/>
+            </w:r>
+            <w:r>
+              <w:rPr>
+                <w:rStyle w:val="Hyperlink"/>
+                <w:noProof/>
+                <w:rtl/>
+              </w:rPr>
+              <w:fldChar w:fldCharType="begin"/>
+            </w:r>
+            <w:r>
+              <w:rPr>
+                <w:noProof/>
+                <w:webHidden/>
+              </w:rPr>
+              <w:instrText xml:space="preserve"> PAGEREF _Toc1941130 \h </w:instrText>
+            </w:r>
+            <w:r>
+              <w:rPr>
+                <w:rStyle w:val="Hyperlink"/>
+                <w:noProof/>
+                <w:rtl/>
+              </w:rPr>
+            </w:r>
+            <w:r>
+              <w:rPr>
+                <w:rStyle w:val="Hyperlink"/>
+                <w:noProof/>
+                <w:rtl/>
+              </w:rPr>
+              <w:fldChar w:fldCharType="separate"/>
+            </w:r>
+            <w:r>
+              <w:rPr>
+                <w:noProof/>
+                <w:webHidden/>
+              </w:rPr>
+              <w:t>7</w:t>
+            </w:r>
+            <w:r>
+              <w:rPr>
+                <w:rStyle w:val="Hyperlink"/>
+                <w:noProof/>
+                <w:rtl/>
+              </w:rPr>
+              <w:fldChar w:fldCharType="end"/>
+            </w:r>
+          </w:hyperlink>
+        </w:p>
+        <w:p>
+          <w:pPr>
+            <w:pStyle w:val="TOC2"/>
+            <w:rPr>
+              <w:rFonts w:eastAsiaTheme="minorEastAsia" w:cstheme="minorBidi"/>
+              <w:b w:val="0"/>
+              <w:bCs w:val="0"/>
+              <w:noProof/>
+              <w:szCs w:val="22"/>
+            </w:rPr>
+          </w:pPr>
+          <w:hyperlink w:anchor="_Toc1941131" w:history="1">
+            <w:r>
+              <w:rPr>
+                <w:rStyle w:val="Hyperlink"/>
+                <w:noProof/>
+                <w:rtl/>
+              </w:rPr>
+              <w:t>2-</w:t>
+            </w:r>
+            <w:r>
+              <w:rPr>
+                <w:rFonts w:eastAsiaTheme="minorEastAsia" w:cstheme="minorBidi"/>
+                <w:b w:val="0"/>
+                <w:bCs w:val="0"/>
+                <w:noProof/>
+                <w:szCs w:val="22"/>
+              </w:rPr>
+              <w:t xml:space="preserve">            </w:t>
+            </w:r>
+            <w:r>
+              <w:rPr>
+                <w:rStyle w:val="Hyperlink"/>
+                <w:noProof/>
+                <w:rtl/>
+              </w:rPr>
+              <w:t>مفهوم النظام</w:t>
+            </w:r>
+            <w:r>
+              <w:rPr>
+                <w:noProof/>
+                <w:webHidden/>
+              </w:rPr>
+              <w:tab/>
+            </w:r>
+            <w:r>
+              <w:rPr>
+                <w:rStyle w:val="Hyperlink"/>
+                <w:noProof/>
+                <w:rtl/>
+              </w:rPr>
+              <w:fldChar w:fldCharType="begin"/>
+            </w:r>
+            <w:r>
+              <w:rPr>
+                <w:noProof/>
+                <w:webHidden/>
+              </w:rPr>
+              <w:instrText xml:space="preserve"> PAGEREF _Toc1941131 \h </w:instrText>
+            </w:r>
+            <w:r>
+              <w:rPr>
+                <w:rStyle w:val="Hyperlink"/>
+                <w:noProof/>
+                <w:rtl/>
+              </w:rPr>
+            </w:r>
+            <w:r>
+              <w:rPr>
+                <w:rStyle w:val="Hyperlink"/>
+                <w:noProof/>
+                <w:rtl/>
+              </w:rPr>
+              <w:fldChar w:fldCharType="separate"/>
+            </w:r>
+            <w:r>
+              <w:rPr>
+                <w:noProof/>
+                <w:webHidden/>
+              </w:rPr>
+              <w:t>7</w:t>
+            </w:r>
+            <w:r>
+              <w:rPr>
+                <w:rStyle w:val="Hyperlink"/>
+                <w:noProof/>
+                <w:rtl/>
+              </w:rPr>
+              <w:fldChar w:fldCharType="end"/>
+            </w:r>
+          </w:hyperlink>
+        </w:p>
+        <w:p>
+          <w:pPr>
+            <w:pStyle w:val="TOC2"/>
+            <w:rPr>
+              <w:rFonts w:eastAsiaTheme="minorEastAsia" w:cstheme="minorBidi"/>
+              <w:b w:val="0"/>
+              <w:bCs w:val="0"/>
+              <w:noProof/>
+              <w:szCs w:val="22"/>
+            </w:rPr>
+          </w:pPr>
+          <w:hyperlink w:anchor="_Toc1941132" w:history="1">
+            <w:r>
+              <w:rPr>
+                <w:rStyle w:val="Hyperlink"/>
+                <w:noProof/>
+                <w:rtl/>
+              </w:rPr>
+              <w:t>3-</w:t>
+            </w:r>
+            <w:r>
+              <w:rPr>
+                <w:rFonts w:eastAsiaTheme="minorEastAsia" w:cstheme="minorBidi"/>
+                <w:b w:val="0"/>
+                <w:bCs w:val="0"/>
+                <w:noProof/>
+                <w:szCs w:val="22"/>
+              </w:rPr>
+              <w:t xml:space="preserve">            </w:t>
+            </w:r>
+            <w:r>
+              <w:rPr>
+                <w:rStyle w:val="Hyperlink"/>
+                <w:noProof/>
+                <w:rtl/>
+              </w:rPr>
+              <w:t>اهداف النظام</w:t>
+            </w:r>
+            <w:r>
+              <w:rPr>
+                <w:noProof/>
+                <w:webHidden/>
+              </w:rPr>
+              <w:tab/>
+            </w:r>
+            <w:r>
+              <w:rPr>
+                <w:rStyle w:val="Hyperlink"/>
+                <w:noProof/>
+                <w:rtl/>
+              </w:rPr>
+              <w:fldChar w:fldCharType="begin"/>
+            </w:r>
+            <w:r>
+              <w:rPr>
+                <w:noProof/>
+                <w:webHidden/>
+              </w:rPr>
+              <w:instrText xml:space="preserve"> PAGEREF _Toc1941132 \h </w:instrText>
+            </w:r>
+            <w:r>
+              <w:rPr>
+                <w:rStyle w:val="Hyperlink"/>
+                <w:noProof/>
+                <w:rtl/>
+              </w:rPr>
+            </w:r>
+            <w:r>
+              <w:rPr>
+                <w:rStyle w:val="Hyperlink"/>
+                <w:noProof/>
+                <w:rtl/>
+              </w:rPr>
+              <w:fldChar w:fldCharType="separate"/>
+            </w:r>
+            <w:r>
+              <w:rPr>
+                <w:noProof/>
+                <w:webHidden/>
+              </w:rPr>
+              <w:t>7</w:t>
+            </w:r>
+            <w:r>
+              <w:rPr>
+                <w:rStyle w:val="Hyperlink"/>
+                <w:noProof/>
+                <w:rtl/>
+              </w:rPr>
+              <w:fldChar w:fldCharType="end"/>
+            </w:r>
+          </w:hyperlink>
+        </w:p>
+        <w:p>
+          <w:pPr>
+            <w:pStyle w:val="TOC2"/>
+            <w:rPr>
+              <w:rFonts w:eastAsiaTheme="minorEastAsia" w:cstheme="minorBidi"/>
+              <w:b w:val="0"/>
+              <w:bCs w:val="0"/>
+              <w:noProof/>
+              <w:szCs w:val="22"/>
+            </w:rPr>
+          </w:pPr>
+          <w:hyperlink w:anchor="_Toc1941133" w:history="1">
+            <w:r>
+              <w:rPr>
+                <w:rStyle w:val="Hyperlink"/>
+                <w:noProof/>
+                <w:rtl/>
+                <w:lang w:bidi="ar-EG"/>
+              </w:rPr>
+              <w:t>4-</w:t>
+            </w:r>
+            <w:r>
+              <w:rPr>
+                <w:rFonts w:eastAsiaTheme="minorEastAsia" w:cstheme="minorBidi"/>
+                <w:b w:val="0"/>
+                <w:bCs w:val="0"/>
+                <w:noProof/>
+                <w:szCs w:val="22"/>
+              </w:rPr>
+              <w:t xml:space="preserve">          </w:t>
+            </w:r>
+            <w:r>
+              <w:rPr>
+                <w:rStyle w:val="Hyperlink"/>
+                <w:noProof/>
+                <w:rtl/>
+                <w:lang w:bidi="ar-EG"/>
+              </w:rPr>
+              <w:t>دراسه الجدوي</w:t>
+            </w:r>
+            <w:r>
+              <w:rPr>
+                <w:noProof/>
+                <w:webHidden/>
+              </w:rPr>
+              <w:tab/>
+            </w:r>
+            <w:r>
+              <w:rPr>
+                <w:rStyle w:val="Hyperlink"/>
+                <w:noProof/>
+                <w:rtl/>
+              </w:rPr>
+              <w:fldChar w:fldCharType="begin"/>
+            </w:r>
+            <w:r>
+              <w:rPr>
+                <w:noProof/>
+                <w:webHidden/>
+              </w:rPr>
+              <w:instrText xml:space="preserve"> PAGEREF _Toc1941133 \h </w:instrText>
+            </w:r>
+            <w:r>
+              <w:rPr>
+                <w:rStyle w:val="Hyperlink"/>
+                <w:noProof/>
+                <w:rtl/>
+              </w:rPr>
+            </w:r>
+            <w:r>
+              <w:rPr>
+                <w:rStyle w:val="Hyperlink"/>
+                <w:noProof/>
+                <w:rtl/>
+              </w:rPr>
+              <w:fldChar w:fldCharType="separate"/>
+            </w:r>
+            <w:r>
+              <w:rPr>
+                <w:noProof/>
+                <w:webHidden/>
+              </w:rPr>
+              <w:t>7</w:t>
+            </w:r>
+            <w:r>
+              <w:rPr>
+                <w:rStyle w:val="Hyperlink"/>
+                <w:noProof/>
+                <w:rtl/>
+              </w:rPr>
+              <w:fldChar w:fldCharType="end"/>
+            </w:r>
+          </w:hyperlink>
+        </w:p>
+        <w:p>
+          <w:pPr>
+            <w:pStyle w:val="TOC3"/>
+            <w:tabs>
+              <w:tab w:val="left" w:pos="4231"/>
+              <w:tab w:val="right" w:leader="dot" w:pos="9350"/>
+            </w:tabs>
+            <w:bidi/>
+            <w:rPr>
+              <w:rFonts w:eastAsiaTheme="minorEastAsia" w:cstheme="minorBidi"/>
+              <w:noProof/>
+              <w:sz w:val="22"/>
+              <w:szCs w:val="22"/>
+            </w:rPr>
+          </w:pPr>
+          <w:hyperlink w:anchor="_Toc1941134" w:history="1">
+            <w:r>
+              <w:rPr>
+                <w:rStyle w:val="Hyperlink"/>
+                <w:noProof/>
+                <w:rtl/>
+                <w:lang w:bidi="ar-EG"/>
+                <w14:scene3d>
+                  <w14:camera w14:prst="orthographicFront"/>
+                  <w14:lightRig w14:rig="threePt" w14:dir="t">
+                    <w14:rot w14:lat="0" w14:lon="0" w14:rev="0"/>
+                  </w14:lightRig>
+                </w14:scene3d>
+              </w:rPr>
+              <w:t>1.1.1</w:t>
+            </w:r>
+            <w:r>
+              <w:rPr>
+                <w:rFonts w:eastAsiaTheme="minorEastAsia" w:cstheme="minorBidi"/>
+                <w:noProof/>
+                <w:sz w:val="22"/>
+                <w:szCs w:val="22"/>
+              </w:rPr>
+              <w:t xml:space="preserve">  </w:t>
+            </w:r>
+            <w:r>
+              <w:rPr>
+                <w:rStyle w:val="Hyperlink"/>
+                <w:noProof/>
+                <w:rtl/>
+                <w:lang w:bidi="ar-EG"/>
+              </w:rPr>
+              <w:t>الخبرات و المؤهلات التى يمتلكها فريق العمل</w:t>
+            </w:r>
+            <w:r>
+              <w:rPr>
+                <w:noProof/>
+                <w:webHidden/>
+              </w:rPr>
+              <w:tab/>
+            </w:r>
+            <w:r>
+              <w:rPr>
+                <w:rStyle w:val="Hyperlink"/>
+                <w:noProof/>
+                <w:rtl/>
+              </w:rPr>
+              <w:fldChar w:fldCharType="begin"/>
+            </w:r>
+            <w:r>
+              <w:rPr>
+                <w:noProof/>
+                <w:webHidden/>
+              </w:rPr>
+              <w:instrText xml:space="preserve"> PAGEREF _Toc1941134 \h </w:instrText>
+            </w:r>
+            <w:r>
+              <w:rPr>
+                <w:rStyle w:val="Hyperlink"/>
+                <w:noProof/>
+                <w:rtl/>
+              </w:rPr>
+            </w:r>
+            <w:r>
+              <w:rPr>
+                <w:rStyle w:val="Hyperlink"/>
+                <w:noProof/>
+                <w:rtl/>
+              </w:rPr>
+              <w:fldChar w:fldCharType="separate"/>
+            </w:r>
+            <w:r>
+              <w:rPr>
+                <w:noProof/>
+                <w:webHidden/>
+              </w:rPr>
+              <w:t>7</w:t>
+            </w:r>
+            <w:r>
+              <w:rPr>
+                <w:rStyle w:val="Hyperlink"/>
+                <w:noProof/>
+                <w:rtl/>
+              </w:rPr>
+              <w:fldChar w:fldCharType="end"/>
+            </w:r>
+          </w:hyperlink>
+        </w:p>
+        <w:p>
+          <w:pPr>
+            <w:pStyle w:val="TOC3"/>
+            <w:tabs>
+              <w:tab w:val="left" w:pos="2817"/>
+              <w:tab w:val="right" w:leader="dot" w:pos="9350"/>
+            </w:tabs>
+            <w:bidi/>
+            <w:rPr>
+              <w:rFonts w:eastAsiaTheme="minorEastAsia" w:cstheme="minorBidi"/>
+              <w:noProof/>
+              <w:sz w:val="22"/>
+              <w:szCs w:val="22"/>
+            </w:rPr>
+          </w:pPr>
+          <w:hyperlink w:anchor="_Toc1941135" w:history="1">
+            <w:r>
+              <w:rPr>
+                <w:rStyle w:val="Hyperlink"/>
+                <w:noProof/>
+                <w:rtl/>
+                <w:lang w:bidi="ar-EG"/>
+                <w14:scene3d>
+                  <w14:camera w14:prst="orthographicFront"/>
+                  <w14:lightRig w14:rig="threePt" w14:dir="t">
+                    <w14:rot w14:lat="0" w14:lon="0" w14:rev="0"/>
+                  </w14:lightRig>
+                </w14:scene3d>
+              </w:rPr>
+              <w:t>1.1.2</w:t>
+            </w:r>
+            <w:r>
+              <w:rPr>
+                <w:rStyle w:val="Hyperlink"/>
+                <w:rFonts w:hint="cs"/>
+                <w:noProof/>
+                <w:rtl/>
+                <w:lang w:bidi="ar-EG"/>
+              </w:rPr>
+              <w:t xml:space="preserve"> </w:t>
+            </w:r>
+            <w:r>
+              <w:rPr>
+                <w:rStyle w:val="Hyperlink"/>
+                <w:noProof/>
+                <w:rtl/>
+                <w:lang w:bidi="ar-EG"/>
+              </w:rPr>
+              <w:t>بيانات عامة عن المشروع :</w:t>
+            </w:r>
+            <w:r>
+              <w:rPr>
+                <w:noProof/>
+                <w:webHidden/>
+              </w:rPr>
+              <w:tab/>
+            </w:r>
+            <w:r>
+              <w:rPr>
+                <w:rStyle w:val="Hyperlink"/>
+                <w:noProof/>
+                <w:rtl/>
+              </w:rPr>
+              <w:fldChar w:fldCharType="begin"/>
+            </w:r>
+            <w:r>
+              <w:rPr>
+                <w:noProof/>
+                <w:webHidden/>
+              </w:rPr>
+              <w:instrText xml:space="preserve"> PAGEREF _Toc1941135 \h </w:instrText>
+            </w:r>
+            <w:r>
+              <w:rPr>
+                <w:rStyle w:val="Hyperlink"/>
+                <w:noProof/>
+                <w:rtl/>
+              </w:rPr>
+            </w:r>
+            <w:r>
+              <w:rPr>
+                <w:rStyle w:val="Hyperlink"/>
+                <w:noProof/>
+                <w:rtl/>
+              </w:rPr>
+              <w:fldChar w:fldCharType="separate"/>
+            </w:r>
+            <w:r>
+              <w:rPr>
+                <w:noProof/>
+                <w:webHidden/>
+              </w:rPr>
+              <w:t>7</w:t>
+            </w:r>
+            <w:r>
+              <w:rPr>
+                <w:rStyle w:val="Hyperlink"/>
+                <w:noProof/>
+                <w:rtl/>
+              </w:rPr>
+              <w:fldChar w:fldCharType="end"/>
+            </w:r>
+          </w:hyperlink>
+        </w:p>
+        <w:p>
+          <w:pPr>
+            <w:pStyle w:val="TOC3"/>
+            <w:tabs>
+              <w:tab w:val="left" w:pos="2718"/>
+              <w:tab w:val="right" w:leader="dot" w:pos="9350"/>
+            </w:tabs>
+            <w:bidi/>
+            <w:rPr>
+              <w:rFonts w:eastAsiaTheme="minorEastAsia" w:cstheme="minorBidi"/>
+              <w:noProof/>
+              <w:sz w:val="22"/>
+              <w:szCs w:val="22"/>
+            </w:rPr>
+          </w:pPr>
+          <w:hyperlink w:anchor="_Toc1941136" w:history="1">
+            <w:r>
+              <w:rPr>
+                <w:rStyle w:val="Hyperlink"/>
+                <w:noProof/>
+                <w:rtl/>
+                <w:lang w:bidi="ar-EG"/>
+                <w14:scene3d>
+                  <w14:camera w14:prst="orthographicFront"/>
+                  <w14:lightRig w14:rig="threePt" w14:dir="t">
+                    <w14:rot w14:lat="0" w14:lon="0" w14:rev="0"/>
+                  </w14:lightRig>
+                </w14:scene3d>
+              </w:rPr>
+              <w:t>1.1.3</w:t>
+            </w:r>
+            <w:r>
+              <w:rPr>
+                <w:rFonts w:eastAsiaTheme="minorEastAsia" w:cstheme="minorBidi" w:hint="cs"/>
+                <w:noProof/>
+                <w:sz w:val="22"/>
+                <w:szCs w:val="22"/>
+                <w:rtl/>
+              </w:rPr>
+              <w:t xml:space="preserve"> </w:t>
+            </w:r>
+            <w:r>
+              <w:rPr>
+                <w:rStyle w:val="Hyperlink"/>
+                <w:noProof/>
+                <w:rtl/>
+                <w:lang w:bidi="ar-EG"/>
+              </w:rPr>
+              <w:t>بيانات الدراسة التسويقية</w:t>
+            </w:r>
+            <w:r>
+              <w:rPr>
+                <w:noProof/>
+                <w:webHidden/>
+              </w:rPr>
+              <w:tab/>
+            </w:r>
+            <w:r>
+              <w:rPr>
+                <w:rStyle w:val="Hyperlink"/>
+                <w:noProof/>
+                <w:rtl/>
+              </w:rPr>
+              <w:fldChar w:fldCharType="begin"/>
+            </w:r>
+            <w:r>
+              <w:rPr>
+                <w:noProof/>
+                <w:webHidden/>
+              </w:rPr>
+              <w:instrText xml:space="preserve"> PAGEREF _Toc1941136 \h </w:instrText>
+            </w:r>
+            <w:r>
+              <w:rPr>
+                <w:rStyle w:val="Hyperlink"/>
+                <w:noProof/>
+                <w:rtl/>
+              </w:rPr>
+            </w:r>
+            <w:r>
+              <w:rPr>
+                <w:rStyle w:val="Hyperlink"/>
+                <w:noProof/>
+                <w:rtl/>
+              </w:rPr>
+              <w:fldChar w:fldCharType="separate"/>
+            </w:r>
+            <w:r>
+              <w:rPr>
+                <w:noProof/>
+                <w:webHidden/>
+              </w:rPr>
+              <w:t>7</w:t>
+            </w:r>
+            <w:r>
+              <w:rPr>
+                <w:rStyle w:val="Hyperlink"/>
+                <w:noProof/>
+                <w:rtl/>
+              </w:rPr>
+              <w:fldChar w:fldCharType="end"/>
+            </w:r>
+          </w:hyperlink>
+        </w:p>
+        <w:p>
+          <w:pPr>
+            <w:pStyle w:val="TOC3"/>
+            <w:tabs>
+              <w:tab w:val="left" w:pos="2982"/>
+              <w:tab w:val="right" w:leader="dot" w:pos="9350"/>
+            </w:tabs>
+            <w:bidi/>
+            <w:rPr>
+              <w:rFonts w:eastAsiaTheme="minorEastAsia" w:cstheme="minorBidi"/>
+              <w:noProof/>
+              <w:sz w:val="22"/>
+              <w:szCs w:val="22"/>
+            </w:rPr>
+          </w:pPr>
+          <w:hyperlink w:anchor="_Toc1941137" w:history="1">
+            <w:r>
+              <w:rPr>
+                <w:rStyle w:val="Hyperlink"/>
+                <w:noProof/>
+                <w:rtl/>
+                <w:lang w:bidi="ar-EG"/>
+                <w14:scene3d>
+                  <w14:camera w14:prst="orthographicFront"/>
+                  <w14:lightRig w14:rig="threePt" w14:dir="t">
+                    <w14:rot w14:lat="0" w14:lon="0" w14:rev="0"/>
+                  </w14:lightRig>
+                </w14:scene3d>
+              </w:rPr>
+              <w:t>1.1.4</w:t>
+            </w:r>
+            <w:r>
+              <w:rPr>
+                <w:rFonts w:eastAsiaTheme="minorEastAsia" w:cstheme="minorBidi" w:hint="cs"/>
+                <w:noProof/>
+                <w:sz w:val="22"/>
+                <w:szCs w:val="22"/>
+                <w:rtl/>
+              </w:rPr>
+              <w:t xml:space="preserve"> </w:t>
+            </w:r>
+            <w:r>
+              <w:rPr>
+                <w:rStyle w:val="Hyperlink"/>
+                <w:noProof/>
+                <w:rtl/>
+                <w:lang w:bidi="ar-EG"/>
+              </w:rPr>
+              <w:t>تابع بيانات الدراسة الانتاجية</w:t>
+            </w:r>
+            <w:r>
+              <w:rPr>
+                <w:noProof/>
+                <w:webHidden/>
+              </w:rPr>
+              <w:tab/>
+            </w:r>
+            <w:r>
+              <w:rPr>
+                <w:rStyle w:val="Hyperlink"/>
+                <w:noProof/>
+                <w:rtl/>
+              </w:rPr>
+              <w:fldChar w:fldCharType="begin"/>
+            </w:r>
+            <w:r>
+              <w:rPr>
+                <w:noProof/>
+                <w:webHidden/>
+              </w:rPr>
+              <w:instrText xml:space="preserve"> PAGEREF _Toc1941137 \h </w:instrText>
+            </w:r>
+            <w:r>
+              <w:rPr>
+                <w:rStyle w:val="Hyperlink"/>
+                <w:noProof/>
+                <w:rtl/>
+              </w:rPr>
+            </w:r>
+            <w:r>
+              <w:rPr>
+                <w:rStyle w:val="Hyperlink"/>
+                <w:noProof/>
+                <w:rtl/>
+              </w:rPr>
+              <w:fldChar w:fldCharType="separate"/>
+            </w:r>
+            <w:r>
+              <w:rPr>
+                <w:noProof/>
+                <w:webHidden/>
+              </w:rPr>
+              <w:t>8</w:t>
+            </w:r>
+            <w:r>
+              <w:rPr>
+                <w:rStyle w:val="Hyperlink"/>
+                <w:noProof/>
+                <w:rtl/>
+              </w:rPr>
+              <w:fldChar w:fldCharType="end"/>
+            </w:r>
+          </w:hyperlink>
+        </w:p>
+        <w:p>
+          <w:pPr>
+            <w:pStyle w:val="TOC3"/>
+            <w:tabs>
+              <w:tab w:val="left" w:pos="2982"/>
+              <w:tab w:val="right" w:leader="dot" w:pos="9350"/>
+            </w:tabs>
+            <w:bidi/>
+            <w:rPr>
+              <w:rFonts w:eastAsiaTheme="minorEastAsia" w:cstheme="minorBidi"/>
+              <w:noProof/>
+              <w:sz w:val="22"/>
+              <w:szCs w:val="22"/>
+            </w:rPr>
+          </w:pPr>
+          <w:hyperlink w:anchor="_Toc1941138" w:history="1">
+            <w:r>
+              <w:rPr>
+                <w:rStyle w:val="Hyperlink"/>
+                <w:noProof/>
+                <w:rtl/>
+                <w:lang w:bidi="ar-EG"/>
+                <w14:scene3d>
+                  <w14:camera w14:prst="orthographicFront"/>
+                  <w14:lightRig w14:rig="threePt" w14:dir="t">
+                    <w14:rot w14:lat="0" w14:lon="0" w14:rev="0"/>
+                  </w14:lightRig>
+                </w14:scene3d>
+              </w:rPr>
+              <w:t>1.1.5</w:t>
+            </w:r>
+            <w:r>
+              <w:rPr>
+                <w:rFonts w:eastAsiaTheme="minorEastAsia" w:cstheme="minorBidi" w:hint="cs"/>
+                <w:noProof/>
+                <w:sz w:val="22"/>
+                <w:szCs w:val="22"/>
+                <w:rtl/>
+              </w:rPr>
+              <w:t xml:space="preserve"> </w:t>
+            </w:r>
+            <w:r>
+              <w:rPr>
+                <w:rStyle w:val="Hyperlink"/>
+                <w:noProof/>
+                <w:rtl/>
+                <w:lang w:bidi="ar-EG"/>
+              </w:rPr>
+              <w:t>تابع بيانات الدراسة الانتاجية</w:t>
+            </w:r>
+            <w:r>
+              <w:rPr>
+                <w:noProof/>
+                <w:webHidden/>
+              </w:rPr>
+              <w:tab/>
+            </w:r>
+            <w:r>
+              <w:rPr>
+                <w:rStyle w:val="Hyperlink"/>
+                <w:noProof/>
+                <w:rtl/>
+              </w:rPr>
+              <w:fldChar w:fldCharType="begin"/>
+            </w:r>
+            <w:r>
+              <w:rPr>
+                <w:noProof/>
+                <w:webHidden/>
+              </w:rPr>
+              <w:instrText xml:space="preserve"> PAGEREF _Toc1941138 \h </w:instrText>
+            </w:r>
+            <w:r>
+              <w:rPr>
+                <w:rStyle w:val="Hyperlink"/>
+                <w:noProof/>
+                <w:rtl/>
+              </w:rPr>
+            </w:r>
+            <w:r>
+              <w:rPr>
+                <w:rStyle w:val="Hyperlink"/>
+                <w:noProof/>
+                <w:rtl/>
+              </w:rPr>
+              <w:fldChar w:fldCharType="separate"/>
+            </w:r>
+            <w:r>
+              <w:rPr>
+                <w:noProof/>
+                <w:webHidden/>
+              </w:rPr>
+              <w:t>9</w:t>
+            </w:r>
+            <w:r>
+              <w:rPr>
+                <w:rStyle w:val="Hyperlink"/>
+                <w:noProof/>
+                <w:rtl/>
+              </w:rPr>
+              <w:fldChar w:fldCharType="end"/>
+            </w:r>
+          </w:hyperlink>
+        </w:p>
+        <w:p>
+          <w:pPr>
+            <w:pStyle w:val="TOC3"/>
+            <w:tabs>
+              <w:tab w:val="right" w:leader="dot" w:pos="9350"/>
+            </w:tabs>
+            <w:bidi/>
+            <w:rPr>
+              <w:rFonts w:eastAsiaTheme="minorEastAsia" w:cstheme="minorBidi"/>
+              <w:noProof/>
+              <w:sz w:val="22"/>
+              <w:szCs w:val="22"/>
+            </w:rPr>
+          </w:pPr>
+          <w:hyperlink w:anchor="_Toc1941139" w:history="1">
+            <w:r>
+              <w:rPr>
+                <w:rStyle w:val="Hyperlink"/>
+                <w:noProof/>
+                <w:rtl/>
+                <w:lang w:bidi="ar-EG"/>
+              </w:rPr>
+              <w:t>1,1,6</w:t>
+            </w:r>
+            <w:r>
+              <w:rPr>
+                <w:rStyle w:val="Hyperlink"/>
+                <w:noProof/>
+                <w:lang w:bidi="ar-EG"/>
+              </w:rPr>
+              <w:t xml:space="preserve"> </w:t>
+            </w:r>
+            <w:r>
+              <w:rPr>
+                <w:rStyle w:val="Hyperlink"/>
+                <w:noProof/>
+                <w:rtl/>
+                <w:lang w:bidi="ar-EG"/>
+              </w:rPr>
+              <w:t>الدراسة المالية</w:t>
+            </w:r>
+            <w:r>
+              <w:rPr>
+                <w:noProof/>
+                <w:webHidden/>
+              </w:rPr>
+              <w:tab/>
+            </w:r>
+            <w:r>
+              <w:rPr>
+                <w:rStyle w:val="Hyperlink"/>
+                <w:noProof/>
+                <w:rtl/>
+              </w:rPr>
+              <w:fldChar w:fldCharType="begin"/>
+            </w:r>
+            <w:r>
+              <w:rPr>
+                <w:noProof/>
+                <w:webHidden/>
+              </w:rPr>
+              <w:instrText xml:space="preserve"> PAGEREF _Toc1941139 \h </w:instrText>
+            </w:r>
+            <w:r>
+              <w:rPr>
+                <w:rStyle w:val="Hyperlink"/>
+                <w:noProof/>
+                <w:rtl/>
+              </w:rPr>
+            </w:r>
+            <w:r>
+              <w:rPr>
+                <w:rStyle w:val="Hyperlink"/>
+                <w:noProof/>
+                <w:rtl/>
+              </w:rPr>
+              <w:fldChar w:fldCharType="separate"/>
+            </w:r>
+            <w:r>
+              <w:rPr>
+                <w:noProof/>
+                <w:webHidden/>
+              </w:rPr>
+              <w:t>9</w:t>
+            </w:r>
+            <w:r>
+              <w:rPr>
+                <w:rStyle w:val="Hyperlink"/>
+                <w:noProof/>
+                <w:rtl/>
+              </w:rPr>
+              <w:fldChar w:fldCharType="end"/>
+            </w:r>
+          </w:hyperlink>
+        </w:p>
+        <w:p>
+          <w:pPr>
+            <w:pStyle w:val="TOC1"/>
+            <w:rPr>
+              <w:rFonts w:eastAsiaTheme="minorEastAsia" w:cstheme="minorBidi"/>
+              <w:b w:val="0"/>
+              <w:bCs w:val="0"/>
+              <w:i w:val="0"/>
+              <w:iCs w:val="0"/>
+              <w:sz w:val="22"/>
+              <w:szCs w:val="22"/>
+              <w:lang w:bidi="ar-SA"/>
+            </w:rPr>
+          </w:pPr>
+          <w:hyperlink w:anchor="_Toc1941140" w:history="1">
+            <w:r>
+              <w:rPr>
+                <w:rStyle w:val="Hyperlink"/>
+                <w:rtl/>
+              </w:rPr>
+              <w:t>الدراسه التفصيلية</w:t>
+            </w:r>
+            <w:r>
+              <w:rPr>
+                <w:webHidden/>
+              </w:rPr>
+              <w:tab/>
+            </w:r>
+            <w:r>
+              <w:rPr>
+                <w:rStyle w:val="Hyperlink"/>
+                <w:rtl/>
+              </w:rPr>
+              <w:fldChar w:fldCharType="begin"/>
+            </w:r>
+            <w:r>
+              <w:rPr>
+                <w:webHidden/>
+              </w:rPr>
+              <w:instrText xml:space="preserve"> PAGEREF _Toc1941140 \h </w:instrText>
+            </w:r>
+            <w:r>
+              <w:rPr>
+                <w:rStyle w:val="Hyperlink"/>
+                <w:rtl/>
+              </w:rPr>
+            </w:r>
+            <w:r>
+              <w:rPr>
+                <w:rStyle w:val="Hyperlink"/>
+                <w:rtl/>
+              </w:rPr>
+              <w:fldChar w:fldCharType="separate"/>
+            </w:r>
+            <w:r>
+              <w:rPr>
+                <w:webHidden/>
+                <w:lang w:bidi="ar-SA"/>
+              </w:rPr>
+              <w:t>12</w:t>
+            </w:r>
+            <w:r>
+              <w:rPr>
+                <w:rStyle w:val="Hyperlink"/>
+                <w:rtl/>
+              </w:rPr>
+              <w:fldChar w:fldCharType="end"/>
+            </w:r>
+          </w:hyperlink>
+        </w:p>
+        <w:p>
+          <w:pPr>
+            <w:pStyle w:val="TOC2"/>
+            <w:tabs>
+              <w:tab w:val="left" w:pos="3933"/>
+            </w:tabs>
+            <w:rPr>
+              <w:rFonts w:eastAsiaTheme="minorEastAsia" w:cstheme="minorBidi"/>
+              <w:b w:val="0"/>
+              <w:bCs w:val="0"/>
+              <w:noProof/>
+              <w:szCs w:val="22"/>
+            </w:rPr>
+          </w:pPr>
+          <w:hyperlink w:anchor="_Toc1941141" w:history="1">
+            <w:r>
+              <w:rPr>
+                <w:rStyle w:val="Hyperlink"/>
+                <w:noProof/>
+                <w:rtl/>
+              </w:rPr>
+              <w:t>1-</w:t>
+            </w:r>
+            <w:r>
+              <w:rPr>
+                <w:rFonts w:eastAsiaTheme="minorEastAsia" w:cstheme="minorBidi" w:hint="cs"/>
+                <w:b w:val="0"/>
+                <w:bCs w:val="0"/>
+                <w:noProof/>
+                <w:szCs w:val="22"/>
+                <w:rtl/>
+              </w:rPr>
+              <w:t xml:space="preserve">       </w:t>
+            </w:r>
+            <w:r>
+              <w:rPr>
+                <w:rStyle w:val="Hyperlink"/>
+                <w:noProof/>
+                <w:rtl/>
+              </w:rPr>
+              <w:t>طرق جمع البيانات والحقائق عن النظام</w:t>
+            </w:r>
+            <w:r>
+              <w:rPr>
+                <w:rStyle w:val="Hyperlink"/>
+                <w:noProof/>
+              </w:rPr>
+              <w:t>:</w:t>
+            </w:r>
+            <w:r>
+              <w:rPr>
+                <w:noProof/>
+                <w:webHidden/>
+              </w:rPr>
+              <w:tab/>
+            </w:r>
+            <w:r>
+              <w:rPr>
+                <w:rStyle w:val="Hyperlink"/>
+                <w:noProof/>
+                <w:rtl/>
+              </w:rPr>
+              <w:fldChar w:fldCharType="begin"/>
+            </w:r>
+            <w:r>
+              <w:rPr>
+                <w:noProof/>
+                <w:webHidden/>
+              </w:rPr>
+              <w:instrText xml:space="preserve"> PAGEREF _Toc1941141 \h </w:instrText>
+            </w:r>
+            <w:r>
+              <w:rPr>
+                <w:rStyle w:val="Hyperlink"/>
+                <w:noProof/>
+                <w:rtl/>
+              </w:rPr>
+            </w:r>
+            <w:r>
+              <w:rPr>
+                <w:rStyle w:val="Hyperlink"/>
+                <w:noProof/>
+                <w:rtl/>
+              </w:rPr>
+              <w:fldChar w:fldCharType="separate"/>
+            </w:r>
+            <w:r>
+              <w:rPr>
+                <w:noProof/>
+                <w:webHidden/>
+              </w:rPr>
+              <w:t>12</w:t>
+            </w:r>
+            <w:r>
+              <w:rPr>
+                <w:rStyle w:val="Hyperlink"/>
+                <w:noProof/>
+                <w:rtl/>
+              </w:rPr>
+              <w:fldChar w:fldCharType="end"/>
+            </w:r>
+          </w:hyperlink>
+        </w:p>
+        <w:p>
+          <w:pPr>
+            <w:pStyle w:val="TOC3"/>
+            <w:tabs>
+              <w:tab w:val="left" w:pos="1680"/>
+              <w:tab w:val="right" w:leader="dot" w:pos="9350"/>
+            </w:tabs>
+            <w:bidi/>
+            <w:rPr>
+              <w:rFonts w:eastAsiaTheme="minorEastAsia" w:cstheme="minorBidi"/>
+              <w:noProof/>
+              <w:sz w:val="22"/>
+              <w:szCs w:val="22"/>
+            </w:rPr>
+          </w:pPr>
+          <w:hyperlink w:anchor="_Toc1941142" w:history="1">
+            <w:r>
+              <w:rPr>
+                <w:rStyle w:val="Hyperlink"/>
+                <w:noProof/>
+                <w:rtl/>
+                <w:lang w:bidi="ar-EG"/>
+                <w14:scene3d>
+                  <w14:camera w14:prst="orthographicFront"/>
+                  <w14:lightRig w14:rig="threePt" w14:dir="t">
+                    <w14:rot w14:lat="0" w14:lon="0" w14:rev="0"/>
+                  </w14:lightRig>
+                </w14:scene3d>
+              </w:rPr>
+              <w:t>1.1.1</w:t>
+            </w:r>
+            <w:r>
+              <w:rPr>
+                <w:rFonts w:eastAsiaTheme="minorEastAsia" w:cstheme="minorBidi" w:hint="cs"/>
+                <w:noProof/>
+                <w:sz w:val="22"/>
+                <w:szCs w:val="22"/>
+                <w:rtl/>
+              </w:rPr>
+              <w:t xml:space="preserve"> </w:t>
+            </w:r>
+            <w:r>
+              <w:rPr>
+                <w:rStyle w:val="Hyperlink"/>
+                <w:noProof/>
+                <w:rtl/>
+                <w:lang w:bidi="ar-EG"/>
+              </w:rPr>
+              <w:t>المقابله :</w:t>
+            </w:r>
+            <w:r>
+              <w:rPr>
+                <w:noProof/>
+                <w:webHidden/>
+              </w:rPr>
+              <w:tab/>
+            </w:r>
+            <w:r>
+              <w:rPr>
+                <w:rStyle w:val="Hyperlink"/>
+                <w:noProof/>
+                <w:rtl/>
+              </w:rPr>
+              <w:fldChar w:fldCharType="begin"/>
+            </w:r>
+            <w:r>
+              <w:rPr>
+                <w:noProof/>
+                <w:webHidden/>
+              </w:rPr>
+              <w:instrText xml:space="preserve"> PAGEREF _Toc1941142 \h </w:instrText>
+            </w:r>
+            <w:r>
+              <w:rPr>
+                <w:rStyle w:val="Hyperlink"/>
+                <w:noProof/>
+                <w:rtl/>
+              </w:rPr>
+            </w:r>
+            <w:r>
+              <w:rPr>
+                <w:rStyle w:val="Hyperlink"/>
+                <w:noProof/>
+                <w:rtl/>
+              </w:rPr>
+              <w:fldChar w:fldCharType="separate"/>
+            </w:r>
+            <w:r>
+              <w:rPr>
+                <w:noProof/>
+                <w:webHidden/>
+              </w:rPr>
+              <w:t>12</w:t>
+            </w:r>
+            <w:r>
+              <w:rPr>
+                <w:rStyle w:val="Hyperlink"/>
+                <w:noProof/>
+                <w:rtl/>
+              </w:rPr>
+              <w:fldChar w:fldCharType="end"/>
+            </w:r>
+          </w:hyperlink>
+        </w:p>
+        <w:p>
+          <w:pPr>
+            <w:pStyle w:val="TOC3"/>
+            <w:tabs>
+              <w:tab w:val="left" w:pos="1680"/>
+              <w:tab w:val="right" w:leader="dot" w:pos="9350"/>
+            </w:tabs>
+            <w:bidi/>
+            <w:rPr>
+              <w:rFonts w:eastAsiaTheme="minorEastAsia" w:cstheme="minorBidi"/>
+              <w:noProof/>
+              <w:sz w:val="22"/>
+              <w:szCs w:val="22"/>
+            </w:rPr>
+          </w:pPr>
+          <w:hyperlink w:anchor="_Toc1941143" w:history="1">
+            <w:r>
+              <w:rPr>
+                <w:rStyle w:val="Hyperlink"/>
+                <w:noProof/>
+                <w:rtl/>
+                <w14:scene3d>
+                  <w14:camera w14:prst="orthographicFront"/>
+                  <w14:lightRig w14:rig="threePt" w14:dir="t">
+                    <w14:rot w14:lat="0" w14:lon="0" w14:rev="0"/>
+                  </w14:lightRig>
+                </w14:scene3d>
+              </w:rPr>
+              <w:t>1.1.2</w:t>
+            </w:r>
+            <w:r>
+              <w:rPr>
+                <w:rFonts w:eastAsiaTheme="minorEastAsia" w:cstheme="minorBidi" w:hint="cs"/>
+                <w:noProof/>
+                <w:sz w:val="22"/>
+                <w:szCs w:val="22"/>
+                <w:rtl/>
+              </w:rPr>
+              <w:t xml:space="preserve"> </w:t>
+            </w:r>
+            <w:r>
+              <w:rPr>
+                <w:rStyle w:val="Hyperlink"/>
+                <w:noProof/>
+                <w:rtl/>
+              </w:rPr>
+              <w:t>الملاحظه:</w:t>
+            </w:r>
+            <w:r>
+              <w:rPr>
+                <w:noProof/>
+                <w:webHidden/>
+              </w:rPr>
+              <w:tab/>
+            </w:r>
+            <w:r>
+              <w:rPr>
+                <w:rStyle w:val="Hyperlink"/>
+                <w:noProof/>
+                <w:rtl/>
+              </w:rPr>
+              <w:fldChar w:fldCharType="begin"/>
+            </w:r>
+            <w:r>
+              <w:rPr>
+                <w:noProof/>
+                <w:webHidden/>
+              </w:rPr>
+              <w:instrText xml:space="preserve"> PAGEREF _Toc1941143 \h </w:instrText>
+            </w:r>
+            <w:r>
+              <w:rPr>
+                <w:rStyle w:val="Hyperlink"/>
+                <w:noProof/>
+                <w:rtl/>
+              </w:rPr>
+            </w:r>
+            <w:r>
+              <w:rPr>
+                <w:rStyle w:val="Hyperlink"/>
+                <w:noProof/>
+                <w:rtl/>
+              </w:rPr>
+              <w:fldChar w:fldCharType="separate"/>
+            </w:r>
+            <w:r>
+              <w:rPr>
+                <w:noProof/>
+                <w:webHidden/>
+              </w:rPr>
+              <w:t>13</w:t>
+            </w:r>
+            <w:r>
+              <w:rPr>
+                <w:rStyle w:val="Hyperlink"/>
+                <w:noProof/>
+                <w:rtl/>
+              </w:rPr>
+              <w:fldChar w:fldCharType="end"/>
+            </w:r>
+          </w:hyperlink>
+        </w:p>
+        <w:p>
+          <w:pPr>
+            <w:pStyle w:val="TOC1"/>
+            <w:rPr>
+              <w:rFonts w:eastAsiaTheme="minorEastAsia" w:cstheme="minorBidi"/>
+              <w:b w:val="0"/>
+              <w:bCs w:val="0"/>
+              <w:i w:val="0"/>
+              <w:iCs w:val="0"/>
+              <w:sz w:val="22"/>
+              <w:szCs w:val="22"/>
+              <w:lang w:bidi="ar-SA"/>
+            </w:rPr>
+          </w:pPr>
+          <w:hyperlink w:anchor="_Toc1941144" w:history="1">
+            <w:r>
+              <w:rPr>
+                <w:rStyle w:val="Hyperlink"/>
+                <w:rtl/>
+              </w:rPr>
+              <w:t>الفصل الثاني</w:t>
+            </w:r>
+            <w:r>
+              <w:rPr>
+                <w:webHidden/>
+              </w:rPr>
+              <w:tab/>
+            </w:r>
+            <w:r>
+              <w:rPr>
+                <w:rStyle w:val="Hyperlink"/>
+                <w:rtl/>
+              </w:rPr>
+              <w:fldChar w:fldCharType="begin"/>
+            </w:r>
+            <w:r>
+              <w:rPr>
+                <w:webHidden/>
+              </w:rPr>
+              <w:instrText xml:space="preserve"> PAGEREF _Toc1941144 \h </w:instrText>
+            </w:r>
+            <w:r>
+              <w:rPr>
+                <w:rStyle w:val="Hyperlink"/>
+                <w:rtl/>
+              </w:rPr>
+            </w:r>
+            <w:r>
+              <w:rPr>
+                <w:rStyle w:val="Hyperlink"/>
+                <w:rtl/>
+              </w:rPr>
+              <w:fldChar w:fldCharType="separate"/>
+            </w:r>
+            <w:r>
+              <w:rPr>
+                <w:webHidden/>
+                <w:lang w:bidi="ar-SA"/>
+              </w:rPr>
+              <w:t>15</w:t>
+            </w:r>
+            <w:r>
+              <w:rPr>
+                <w:rStyle w:val="Hyperlink"/>
+                <w:rtl/>
+              </w:rPr>
+              <w:fldChar w:fldCharType="end"/>
+            </w:r>
+          </w:hyperlink>
+        </w:p>
+        <w:p>
+          <w:pPr>
+            <w:pStyle w:val="TOC1"/>
+            <w:rPr>
+              <w:rFonts w:eastAsiaTheme="minorEastAsia" w:cstheme="minorBidi"/>
+              <w:b w:val="0"/>
+              <w:bCs w:val="0"/>
+              <w:i w:val="0"/>
+              <w:iCs w:val="0"/>
+              <w:sz w:val="22"/>
+              <w:szCs w:val="22"/>
+              <w:lang w:bidi="ar-SA"/>
+            </w:rPr>
+          </w:pPr>
+          <w:hyperlink w:anchor="_Toc1941145" w:history="1">
+            <w:r>
+              <w:rPr>
+                <w:rStyle w:val="Hyperlink"/>
+                <w:rtl/>
+              </w:rPr>
+              <w:t>مخطط تدفق البيانات و قواعد البيانات</w:t>
+            </w:r>
+            <w:r>
+              <w:rPr>
+                <w:webHidden/>
+              </w:rPr>
+              <w:tab/>
+            </w:r>
+            <w:r>
+              <w:rPr>
+                <w:rStyle w:val="Hyperlink"/>
+                <w:rtl/>
+              </w:rPr>
+              <w:fldChar w:fldCharType="begin"/>
+            </w:r>
+            <w:r>
+              <w:rPr>
+                <w:webHidden/>
+              </w:rPr>
+              <w:instrText xml:space="preserve"> PAGEREF _Toc1941145 \h </w:instrText>
+            </w:r>
+            <w:r>
+              <w:rPr>
+                <w:rStyle w:val="Hyperlink"/>
+                <w:rtl/>
+              </w:rPr>
+            </w:r>
+            <w:r>
+              <w:rPr>
+                <w:rStyle w:val="Hyperlink"/>
+                <w:rtl/>
+              </w:rPr>
+              <w:fldChar w:fldCharType="separate"/>
+            </w:r>
+            <w:r>
+              <w:rPr>
+                <w:webHidden/>
+                <w:lang w:bidi="ar-SA"/>
+              </w:rPr>
+              <w:t>15</w:t>
+            </w:r>
+            <w:r>
+              <w:rPr>
+                <w:rStyle w:val="Hyperlink"/>
+                <w:rtl/>
+              </w:rPr>
+              <w:fldChar w:fldCharType="end"/>
+            </w:r>
+          </w:hyperlink>
+        </w:p>
+        <w:p>
+          <w:pPr>
+            <w:pStyle w:val="TOC2"/>
+            <w:tabs>
+              <w:tab w:val="left" w:pos="2554"/>
+            </w:tabs>
+            <w:rPr>
+              <w:rFonts w:eastAsiaTheme="minorEastAsia" w:cstheme="minorBidi"/>
+              <w:b w:val="0"/>
+              <w:bCs w:val="0"/>
+              <w:noProof/>
+              <w:szCs w:val="22"/>
+            </w:rPr>
+          </w:pPr>
+          <w:hyperlink w:anchor="_Toc1941146" w:history="1">
+            <w:r>
+              <w:rPr>
+                <w:rStyle w:val="Hyperlink"/>
+                <w:noProof/>
+                <w:rtl/>
+                <w:lang w:bidi="ar-EG"/>
+              </w:rPr>
+              <w:t>1-</w:t>
+            </w:r>
+            <w:r>
+              <w:rPr>
+                <w:rFonts w:eastAsiaTheme="minorEastAsia" w:cstheme="minorBidi" w:hint="cs"/>
+                <w:b w:val="0"/>
+                <w:bCs w:val="0"/>
+                <w:noProof/>
+                <w:szCs w:val="22"/>
+                <w:rtl/>
+              </w:rPr>
+              <w:t xml:space="preserve">  </w:t>
+            </w:r>
+            <w:bookmarkStart w:id="1" w:name="_GoBack"/>
+            <w:bookmarkEnd w:id="1"/>
+            <w:r>
+              <w:rPr>
+                <w:rStyle w:val="Hyperlink"/>
+                <w:noProof/>
+                <w:rtl/>
+                <w:lang w:bidi="ar-EG"/>
+              </w:rPr>
+              <w:t>مخطط تدفق البيانات :</w:t>
+            </w:r>
+            <w:r>
+              <w:rPr>
+                <w:noProof/>
+                <w:webHidden/>
+              </w:rPr>
+              <w:tab/>
+            </w:r>
+            <w:r>
+              <w:rPr>
+                <w:rStyle w:val="Hyperlink"/>
+                <w:noProof/>
+                <w:rtl/>
+              </w:rPr>
+              <w:fldChar w:fldCharType="begin"/>
+            </w:r>
+            <w:r>
+              <w:rPr>
+                <w:noProof/>
+                <w:webHidden/>
+              </w:rPr>
+              <w:instrText xml:space="preserve"> PAGEREF _Toc1941146 \h </w:instrText>
+            </w:r>
+            <w:r>
+              <w:rPr>
+                <w:rStyle w:val="Hyperlink"/>
+                <w:noProof/>
+                <w:rtl/>
+              </w:rPr>
+            </w:r>
+            <w:r>
+              <w:rPr>
+                <w:rStyle w:val="Hyperlink"/>
+                <w:noProof/>
+                <w:rtl/>
+              </w:rPr>
+              <w:fldChar w:fldCharType="separate"/>
+            </w:r>
+            <w:r>
+              <w:rPr>
+                <w:noProof/>
+                <w:webHidden/>
+              </w:rPr>
+              <w:t>15</w:t>
+            </w:r>
+            <w:r>
+              <w:rPr>
+                <w:rStyle w:val="Hyperlink"/>
+                <w:noProof/>
+                <w:rtl/>
+              </w:rPr>
+              <w:fldChar w:fldCharType="end"/>
+            </w:r>
+          </w:hyperlink>
+        </w:p>
+        <w:p>
+          <w:pPr>
+            <w:pStyle w:val="TOC3"/>
+            <w:tabs>
+              <w:tab w:val="right" w:leader="dot" w:pos="9350"/>
+            </w:tabs>
+            <w:bidi/>
+            <w:rPr>
+              <w:rFonts w:eastAsiaTheme="minorEastAsia" w:cstheme="minorBidi"/>
+              <w:noProof/>
+              <w:sz w:val="22"/>
+              <w:szCs w:val="22"/>
+            </w:rPr>
+          </w:pPr>
+          <w:hyperlink w:anchor="_Toc1941147" w:history="1">
+            <w:r>
+              <w:rPr>
+                <w:rStyle w:val="Hyperlink"/>
+                <w:noProof/>
+                <w:rtl/>
+                <w:lang w:bidi="ar-EG"/>
+              </w:rPr>
+              <w:t>1,1</w:t>
+            </w:r>
+            <w:r>
+              <w:rPr>
+                <w:rStyle w:val="Hyperlink"/>
+                <w:noProof/>
+                <w:rtl/>
+              </w:rPr>
+              <w:t xml:space="preserve"> مكونات مخطط  التدفق :</w:t>
+            </w:r>
+            <w:r>
+              <w:rPr>
+                <w:noProof/>
+                <w:webHidden/>
+              </w:rPr>
+              <w:tab/>
+            </w:r>
+            <w:r>
+              <w:rPr>
+                <w:rStyle w:val="Hyperlink"/>
+                <w:noProof/>
+                <w:rtl/>
+              </w:rPr>
+              <w:fldChar w:fldCharType="begin"/>
+            </w:r>
+            <w:r>
+              <w:rPr>
+                <w:noProof/>
+                <w:webHidden/>
+              </w:rPr>
+              <w:instrText xml:space="preserve"> PAGEREF _Toc1941147 \h </w:instrText>
+            </w:r>
+            <w:r>
+              <w:rPr>
+                <w:rStyle w:val="Hyperlink"/>
+                <w:noProof/>
+                <w:rtl/>
+              </w:rPr>
+            </w:r>
+            <w:r>
+              <w:rPr>
+                <w:rStyle w:val="Hyperlink"/>
+                <w:noProof/>
+                <w:rtl/>
+              </w:rPr>
+              <w:fldChar w:fldCharType="separate"/>
+            </w:r>
+            <w:r>
+              <w:rPr>
+                <w:noProof/>
+                <w:webHidden/>
+              </w:rPr>
+              <w:t>15</w:t>
+            </w:r>
+            <w:r>
+              <w:rPr>
+                <w:rStyle w:val="Hyperlink"/>
+                <w:noProof/>
+                <w:rtl/>
+              </w:rPr>
+              <w:fldChar w:fldCharType="end"/>
+            </w:r>
+          </w:hyperlink>
+        </w:p>
+        <w:p>
+          <w:pPr>
+            <w:pStyle w:val="TOC2"/>
+            <w:rPr>
+              <w:rFonts w:eastAsiaTheme="minorEastAsia" w:cstheme="minorBidi"/>
+              <w:b w:val="0"/>
+              <w:bCs w:val="0"/>
+              <w:noProof/>
+              <w:szCs w:val="22"/>
+            </w:rPr>
+          </w:pPr>
+          <w:r>
+            <w:rPr>
+              <w:rStyle w:val="Hyperlink"/>
+              <w:rFonts w:hint="cs"/>
+              <w:noProof/>
+              <w:rtl/>
+            </w:rPr>
+            <w:t xml:space="preserve">    </w:t>
+          </w:r>
+          <w:hyperlink w:anchor="_Toc1941148" w:history="1">
+            <w:r>
+              <w:rPr>
+                <w:rStyle w:val="Hyperlink"/>
+                <w:noProof/>
+                <w:rtl/>
+                <w:lang w:bidi="ar-EG"/>
+              </w:rPr>
+              <w:t>1,2</w:t>
+            </w:r>
+            <w:r>
+              <w:rPr>
+                <w:rStyle w:val="Hyperlink"/>
+                <w:rFonts w:hint="cs"/>
+                <w:noProof/>
+                <w:rtl/>
+                <w:lang w:bidi="ar-EG"/>
+              </w:rPr>
+              <w:t xml:space="preserve"> </w:t>
+            </w:r>
+            <w:r>
+              <w:rPr>
+                <w:rStyle w:val="Hyperlink"/>
+                <w:noProof/>
+              </w:rPr>
+              <w:t>Diagram Context</w:t>
+            </w:r>
+            <w:r>
+              <w:rPr>
+                <w:noProof/>
+                <w:webHidden/>
+              </w:rPr>
+              <w:tab/>
+            </w:r>
+            <w:r>
+              <w:rPr>
+                <w:rStyle w:val="Hyperlink"/>
+                <w:noProof/>
+                <w:rtl/>
+              </w:rPr>
+              <w:fldChar w:fldCharType="begin"/>
+            </w:r>
+            <w:r>
+              <w:rPr>
+                <w:noProof/>
+                <w:webHidden/>
+              </w:rPr>
+              <w:instrText xml:space="preserve"> PAGEREF _Toc1941148 \h </w:instrText>
+            </w:r>
+            <w:r>
+              <w:rPr>
+                <w:rStyle w:val="Hyperlink"/>
+                <w:noProof/>
+                <w:rtl/>
+              </w:rPr>
+            </w:r>
+            <w:r>
+              <w:rPr>
+                <w:rStyle w:val="Hyperlink"/>
+                <w:noProof/>
+                <w:rtl/>
+              </w:rPr>
+              <w:fldChar w:fldCharType="separate"/>
+            </w:r>
+            <w:r>
+              <w:rPr>
+                <w:noProof/>
+                <w:webHidden/>
+              </w:rPr>
+              <w:t>16</w:t>
+            </w:r>
+            <w:r>
+              <w:rPr>
+                <w:rStyle w:val="Hyperlink"/>
+                <w:noProof/>
+                <w:rtl/>
+              </w:rPr>
+              <w:fldChar w:fldCharType="end"/>
+            </w:r>
+          </w:hyperlink>
+        </w:p>
+        <w:p>
+          <w:pPr>
+            <w:pStyle w:val="TOC2"/>
+            <w:rPr>
+              <w:rFonts w:eastAsiaTheme="minorEastAsia" w:cstheme="minorBidi" w:hint="cs"/>
+              <w:b w:val="0"/>
+              <w:bCs w:val="0"/>
+              <w:noProof/>
+              <w:szCs w:val="22"/>
+              <w:rtl/>
+              <w:lang w:bidi="ar-EG"/>
+            </w:rPr>
+          </w:pPr>
+          <w:r>
+            <w:rPr>
+              <w:rStyle w:val="Hyperlink"/>
+              <w:rFonts w:hint="cs"/>
+              <w:noProof/>
+              <w:rtl/>
+            </w:rPr>
+            <w:t xml:space="preserve">    </w:t>
+          </w:r>
+          <w:hyperlink w:anchor="_Toc1941149" w:history="1">
+            <w:r>
+              <w:rPr>
+                <w:rStyle w:val="Hyperlink"/>
+                <w:noProof/>
+                <w:rtl/>
+                <w:lang w:bidi="ar-EG"/>
+              </w:rPr>
+              <w:t xml:space="preserve">1,3 </w:t>
+            </w:r>
+            <w:r>
+              <w:rPr>
+                <w:rStyle w:val="Hyperlink"/>
+                <w:noProof/>
+                <w:lang w:bidi="ar-EG"/>
+              </w:rPr>
+              <w:t xml:space="preserve">   </w:t>
+            </w:r>
+            <w:r>
+              <w:rPr>
+                <w:rStyle w:val="Hyperlink"/>
+                <w:noProof/>
+                <w:lang w:bidi="ar-EG"/>
+              </w:rPr>
+              <w:t>Diagram 0</w:t>
+            </w:r>
+            <w:r>
+              <w:rPr>
+                <w:noProof/>
+                <w:webHidden/>
+              </w:rPr>
+              <w:t xml:space="preserve">     </w:t>
+            </w:r>
+            <w:r>
+              <w:rPr>
+                <w:noProof/>
+                <w:webHidden/>
+              </w:rPr>
+              <w:tab/>
+            </w:r>
+            <w:r>
+              <w:rPr>
+                <w:rStyle w:val="Hyperlink"/>
+                <w:noProof/>
+                <w:rtl/>
+              </w:rPr>
+              <w:fldChar w:fldCharType="begin"/>
+            </w:r>
+            <w:r>
+              <w:rPr>
+                <w:noProof/>
+                <w:webHidden/>
+              </w:rPr>
+              <w:instrText xml:space="preserve"> PAGEREF _Toc1941149 \h </w:instrText>
+            </w:r>
+            <w:r>
+              <w:rPr>
+                <w:rStyle w:val="Hyperlink"/>
+                <w:noProof/>
+                <w:rtl/>
+              </w:rPr>
+            </w:r>
+            <w:r>
+              <w:rPr>
+                <w:rStyle w:val="Hyperlink"/>
+                <w:noProof/>
+                <w:rtl/>
+              </w:rPr>
+              <w:fldChar w:fldCharType="separate"/>
+            </w:r>
+            <w:r>
+              <w:rPr>
+                <w:noProof/>
+                <w:webHidden/>
+              </w:rPr>
+              <w:t>17</w:t>
+            </w:r>
+            <w:r>
+              <w:rPr>
+                <w:rStyle w:val="Hyperlink"/>
+                <w:noProof/>
+                <w:rtl/>
+              </w:rPr>
+              <w:fldChar w:fldCharType="end"/>
+            </w:r>
+          </w:hyperlink>
+        </w:p>
+        <w:p>
+          <w:pPr>
+            <w:pStyle w:val="TOC2"/>
+            <w:tabs>
+              <w:tab w:val="left" w:pos="2532"/>
+            </w:tabs>
+            <w:rPr>
+              <w:rFonts w:eastAsiaTheme="minorEastAsia" w:cstheme="minorBidi"/>
+              <w:b w:val="0"/>
+              <w:bCs w:val="0"/>
+              <w:noProof/>
+              <w:szCs w:val="22"/>
+            </w:rPr>
+          </w:pPr>
+          <w:hyperlink w:anchor="_Toc1941150" w:history="1">
+            <w:r>
+              <w:rPr>
+                <w:rStyle w:val="Hyperlink"/>
+                <w:noProof/>
+                <w:rtl/>
+                <w:lang w:bidi="ar-EG"/>
+              </w:rPr>
+              <w:t>2-</w:t>
+            </w:r>
+            <w:r>
+              <w:rPr>
+                <w:rFonts w:eastAsiaTheme="minorEastAsia" w:cstheme="minorBidi" w:hint="cs"/>
+                <w:b w:val="0"/>
+                <w:bCs w:val="0"/>
+                <w:noProof/>
+                <w:szCs w:val="22"/>
+                <w:rtl/>
+              </w:rPr>
+              <w:t xml:space="preserve"> </w:t>
+            </w:r>
+            <w:r>
+              <w:rPr>
+                <w:rStyle w:val="Hyperlink"/>
+                <w:noProof/>
+                <w:rtl/>
+                <w:lang w:bidi="ar-EG"/>
+              </w:rPr>
+              <w:t xml:space="preserve">مخطط قواعد البيانات </w:t>
+            </w:r>
+            <w:r>
+              <w:rPr>
+                <w:rStyle w:val="Hyperlink"/>
+                <w:noProof/>
+                <w:lang w:bidi="ar-EG"/>
+              </w:rPr>
+              <w:t>ERD</w:t>
+            </w:r>
+            <w:r>
+              <w:rPr>
+                <w:noProof/>
+                <w:webHidden/>
+              </w:rPr>
+              <w:tab/>
+            </w:r>
+            <w:r>
+              <w:rPr>
+                <w:rStyle w:val="Hyperlink"/>
+                <w:noProof/>
+                <w:rtl/>
+              </w:rPr>
+              <w:fldChar w:fldCharType="begin"/>
+            </w:r>
+            <w:r>
+              <w:rPr>
+                <w:noProof/>
+                <w:webHidden/>
+              </w:rPr>
+              <w:instrText xml:space="preserve"> PAGEREF _Toc1941150 \h </w:instrText>
+            </w:r>
+            <w:r>
+              <w:rPr>
+                <w:rStyle w:val="Hyperlink"/>
+                <w:noProof/>
+                <w:rtl/>
+              </w:rPr>
+            </w:r>
+            <w:r>
+              <w:rPr>
+                <w:rStyle w:val="Hyperlink"/>
+                <w:noProof/>
+                <w:rtl/>
+              </w:rPr>
+              <w:fldChar w:fldCharType="separate"/>
+            </w:r>
+            <w:r>
+              <w:rPr>
+                <w:noProof/>
+                <w:webHidden/>
+              </w:rPr>
+              <w:t>18</w:t>
+            </w:r>
+            <w:r>
+              <w:rPr>
+                <w:rStyle w:val="Hyperlink"/>
+                <w:noProof/>
+                <w:rtl/>
+              </w:rPr>
+              <w:fldChar w:fldCharType="end"/>
+            </w:r>
+          </w:hyperlink>
+        </w:p>
+        <w:p>
+          <w:pPr>
+            <w:pStyle w:val="TOC2"/>
+            <w:rPr>
+              <w:rFonts w:eastAsiaTheme="minorEastAsia" w:cstheme="minorBidi"/>
+              <w:b w:val="0"/>
+              <w:bCs w:val="0"/>
+              <w:noProof/>
+              <w:szCs w:val="22"/>
+            </w:rPr>
+          </w:pPr>
+          <w:hyperlink w:anchor="_Toc1941151" w:history="1">
+            <w:r>
+              <w:rPr>
+                <w:rStyle w:val="Hyperlink"/>
+                <w:noProof/>
+                <w:rtl/>
+              </w:rPr>
+              <w:t>3-</w:t>
+            </w:r>
+            <w:r>
+              <w:rPr>
+                <w:rFonts w:eastAsiaTheme="minorEastAsia" w:cstheme="minorBidi" w:hint="cs"/>
+                <w:b w:val="0"/>
+                <w:bCs w:val="0"/>
+                <w:noProof/>
+                <w:szCs w:val="22"/>
+                <w:rtl/>
+              </w:rPr>
+              <w:t xml:space="preserve">    </w:t>
+            </w:r>
+            <w:r>
+              <w:rPr>
+                <w:rStyle w:val="Hyperlink"/>
+                <w:noProof/>
+              </w:rPr>
+              <w:t>Database Schema</w:t>
+            </w:r>
+            <w:r>
+              <w:rPr>
+                <w:noProof/>
+                <w:webHidden/>
+              </w:rPr>
+              <w:tab/>
+            </w:r>
+            <w:r>
+              <w:rPr>
+                <w:rStyle w:val="Hyperlink"/>
+                <w:noProof/>
+                <w:rtl/>
+              </w:rPr>
+              <w:fldChar w:fldCharType="begin"/>
+            </w:r>
+            <w:r>
+              <w:rPr>
+                <w:noProof/>
+                <w:webHidden/>
+              </w:rPr>
+              <w:instrText xml:space="preserve"> PAGEREF _Toc1941151 \h </w:instrText>
+            </w:r>
+            <w:r>
+              <w:rPr>
+                <w:rStyle w:val="Hyperlink"/>
+                <w:noProof/>
+                <w:rtl/>
+              </w:rPr>
+            </w:r>
+            <w:r>
+              <w:rPr>
+                <w:rStyle w:val="Hyperlink"/>
+                <w:noProof/>
+                <w:rtl/>
+              </w:rPr>
+              <w:fldChar w:fldCharType="separate"/>
+            </w:r>
+            <w:r>
+              <w:rPr>
+                <w:noProof/>
+                <w:webHidden/>
+              </w:rPr>
+              <w:t>19</w:t>
+            </w:r>
+            <w:r>
+              <w:rPr>
+                <w:rStyle w:val="Hyperlink"/>
+                <w:noProof/>
+                <w:rtl/>
+              </w:rPr>
+              <w:fldChar w:fldCharType="end"/>
+            </w:r>
+          </w:hyperlink>
+        </w:p>
+        <w:p>
+          <w:pPr>
+            <w:pStyle w:val="TOC1"/>
+            <w:rPr>
+              <w:rFonts w:eastAsiaTheme="minorEastAsia" w:cstheme="minorBidi"/>
+              <w:b w:val="0"/>
+              <w:bCs w:val="0"/>
+              <w:i w:val="0"/>
+              <w:iCs w:val="0"/>
+              <w:sz w:val="22"/>
+              <w:szCs w:val="22"/>
+              <w:lang w:bidi="ar-SA"/>
+            </w:rPr>
+          </w:pPr>
+          <w:hyperlink w:anchor="_Toc1941152" w:history="1">
+            <w:r>
+              <w:rPr>
+                <w:rStyle w:val="Hyperlink"/>
+                <w:rtl/>
+              </w:rPr>
+              <w:t>الفصل الثالث</w:t>
+            </w:r>
+            <w:r>
+              <w:rPr>
+                <w:webHidden/>
+              </w:rPr>
+              <w:tab/>
+            </w:r>
+            <w:r>
+              <w:rPr>
+                <w:rStyle w:val="Hyperlink"/>
+                <w:rtl/>
+              </w:rPr>
+              <w:fldChar w:fldCharType="begin"/>
+            </w:r>
+            <w:r>
+              <w:rPr>
+                <w:webHidden/>
+              </w:rPr>
+              <w:instrText xml:space="preserve"> PAGEREF _Toc1941152 \h </w:instrText>
+            </w:r>
+            <w:r>
+              <w:rPr>
+                <w:rStyle w:val="Hyperlink"/>
+                <w:rtl/>
+              </w:rPr>
+            </w:r>
+            <w:r>
+              <w:rPr>
+                <w:rStyle w:val="Hyperlink"/>
+                <w:rtl/>
+              </w:rPr>
+              <w:fldChar w:fldCharType="separate"/>
+            </w:r>
+            <w:r>
+              <w:rPr>
+                <w:webHidden/>
+                <w:lang w:bidi="ar-SA"/>
+              </w:rPr>
+              <w:t>21</w:t>
+            </w:r>
+            <w:r>
+              <w:rPr>
+                <w:rStyle w:val="Hyperlink"/>
+                <w:rtl/>
+              </w:rPr>
+              <w:fldChar w:fldCharType="end"/>
+            </w:r>
+          </w:hyperlink>
+        </w:p>
+        <w:p>
+          <w:pPr>
+            <w:pStyle w:val="TOC1"/>
+            <w:rPr>
+              <w:rFonts w:eastAsiaTheme="minorEastAsia" w:cstheme="minorBidi"/>
+              <w:b w:val="0"/>
+              <w:bCs w:val="0"/>
+              <w:i w:val="0"/>
+              <w:iCs w:val="0"/>
+              <w:sz w:val="22"/>
+              <w:szCs w:val="22"/>
+              <w:lang w:bidi="ar-SA"/>
+            </w:rPr>
+          </w:pPr>
+          <w:hyperlink w:anchor="_Toc1941153" w:history="1">
+            <w:r>
+              <w:rPr>
+                <w:rStyle w:val="Hyperlink"/>
+                <w:rtl/>
+              </w:rPr>
+              <w:t>مخطط تدفق البيانات و قواعد البيانات</w:t>
+            </w:r>
+            <w:r>
+              <w:rPr>
+                <w:webHidden/>
+              </w:rPr>
+              <w:tab/>
+            </w:r>
+            <w:r>
+              <w:rPr>
+                <w:rStyle w:val="Hyperlink"/>
+                <w:rtl/>
+              </w:rPr>
+              <w:fldChar w:fldCharType="begin"/>
+            </w:r>
+            <w:r>
+              <w:rPr>
+                <w:webHidden/>
+              </w:rPr>
+              <w:instrText xml:space="preserve"> PAGEREF _Toc1941153 \h </w:instrText>
+            </w:r>
+            <w:r>
+              <w:rPr>
+                <w:rStyle w:val="Hyperlink"/>
+                <w:rtl/>
+              </w:rPr>
+            </w:r>
+            <w:r>
+              <w:rPr>
+                <w:rStyle w:val="Hyperlink"/>
+                <w:rtl/>
+              </w:rPr>
+              <w:fldChar w:fldCharType="separate"/>
+            </w:r>
+            <w:r>
+              <w:rPr>
+                <w:webHidden/>
+                <w:lang w:bidi="ar-SA"/>
+              </w:rPr>
+              <w:t>21</w:t>
+            </w:r>
+            <w:r>
+              <w:rPr>
+                <w:rStyle w:val="Hyperlink"/>
+                <w:rtl/>
+              </w:rPr>
+              <w:fldChar w:fldCharType="end"/>
+            </w:r>
+          </w:hyperlink>
+        </w:p>
+        <w:p>
+          <w:pPr>
+            <w:pStyle w:val="TOC2"/>
+            <w:rPr>
+              <w:rFonts w:eastAsiaTheme="minorEastAsia" w:cstheme="minorBidi"/>
+              <w:b w:val="0"/>
+              <w:bCs w:val="0"/>
+              <w:noProof/>
+              <w:szCs w:val="22"/>
+            </w:rPr>
+          </w:pPr>
+          <w:hyperlink w:anchor="_Toc1941154" w:history="1">
+            <w:r>
+              <w:rPr>
+                <w:rStyle w:val="Hyperlink"/>
+                <w:noProof/>
+                <w:rtl/>
+              </w:rPr>
+              <w:t xml:space="preserve">1- </w:t>
+            </w:r>
+            <w:r>
+              <w:rPr>
+                <w:rStyle w:val="Hyperlink"/>
+                <w:rFonts w:hint="cs"/>
+                <w:noProof/>
+                <w:rtl/>
+                <w:lang w:bidi="ar-EG"/>
+              </w:rPr>
+              <w:t xml:space="preserve"> </w:t>
+            </w:r>
+            <w:r>
+              <w:rPr>
+                <w:rStyle w:val="Hyperlink"/>
+                <w:noProof/>
+                <w:rtl/>
+              </w:rPr>
+              <w:t>مرحله التصميم :</w:t>
+            </w:r>
+            <w:r>
+              <w:rPr>
+                <w:noProof/>
+                <w:webHidden/>
+              </w:rPr>
+              <w:t xml:space="preserve">    </w:t>
+            </w:r>
+            <w:r>
+              <w:rPr>
+                <w:noProof/>
+                <w:webHidden/>
+              </w:rPr>
+              <w:tab/>
+            </w:r>
+            <w:r>
+              <w:rPr>
+                <w:rStyle w:val="Hyperlink"/>
+                <w:noProof/>
+                <w:rtl/>
+              </w:rPr>
+              <w:fldChar w:fldCharType="begin"/>
+            </w:r>
+            <w:r>
+              <w:rPr>
+                <w:noProof/>
+                <w:webHidden/>
+              </w:rPr>
+              <w:instrText xml:space="preserve"> PAGEREF _Toc1941154 \h </w:instrText>
+            </w:r>
+            <w:r>
+              <w:rPr>
+                <w:rStyle w:val="Hyperlink"/>
+                <w:noProof/>
+                <w:rtl/>
+              </w:rPr>
+            </w:r>
+            <w:r>
+              <w:rPr>
+                <w:rStyle w:val="Hyperlink"/>
+                <w:noProof/>
+                <w:rtl/>
+              </w:rPr>
+              <w:fldChar w:fldCharType="separate"/>
+            </w:r>
+            <w:r>
+              <w:rPr>
+                <w:noProof/>
+                <w:webHidden/>
+              </w:rPr>
+              <w:t>21</w:t>
+            </w:r>
+            <w:r>
+              <w:rPr>
+                <w:rStyle w:val="Hyperlink"/>
+                <w:noProof/>
+                <w:rtl/>
+              </w:rPr>
+              <w:fldChar w:fldCharType="end"/>
+            </w:r>
+          </w:hyperlink>
+        </w:p>
+        <w:p>
+          <w:pPr>
+            <w:pStyle w:val="TOC3"/>
+            <w:tabs>
+              <w:tab w:val="right" w:leader="dot" w:pos="9350"/>
+            </w:tabs>
+            <w:bidi/>
+            <w:rPr>
+              <w:rFonts w:eastAsiaTheme="minorEastAsia" w:cstheme="minorBidi"/>
+              <w:noProof/>
+              <w:sz w:val="22"/>
+              <w:szCs w:val="22"/>
+            </w:rPr>
+          </w:pPr>
+          <w:hyperlink w:anchor="_Toc1941155" w:history="1">
+            <w:r>
+              <w:rPr>
+                <w:rStyle w:val="Hyperlink"/>
+                <w:noProof/>
+                <w:rtl/>
+              </w:rPr>
+              <w:t>1,2 شاشات تسجيل البيانات :</w:t>
+            </w:r>
+            <w:r>
+              <w:rPr>
+                <w:noProof/>
+                <w:webHidden/>
+              </w:rPr>
+              <w:tab/>
+            </w:r>
+            <w:r>
+              <w:rPr>
+                <w:rStyle w:val="Hyperlink"/>
+                <w:noProof/>
+                <w:rtl/>
+              </w:rPr>
+              <w:fldChar w:fldCharType="begin"/>
+            </w:r>
+            <w:r>
+              <w:rPr>
+                <w:noProof/>
+                <w:webHidden/>
+              </w:rPr>
+              <w:instrText xml:space="preserve"> PAGEREF _Toc1941155 \h </w:instrText>
+            </w:r>
+            <w:r>
+              <w:rPr>
+                <w:rStyle w:val="Hyperlink"/>
+                <w:noProof/>
+                <w:rtl/>
+              </w:rPr>
+            </w:r>
+            <w:r>
+              <w:rPr>
+                <w:rStyle w:val="Hyperlink"/>
+                <w:noProof/>
+                <w:rtl/>
+              </w:rPr>
+              <w:fldChar w:fldCharType="separate"/>
+            </w:r>
+            <w:r>
+              <w:rPr>
+                <w:noProof/>
+                <w:webHidden/>
+              </w:rPr>
+              <w:t>21</w:t>
+            </w:r>
+            <w:r>
+              <w:rPr>
+                <w:rStyle w:val="Hyperlink"/>
+                <w:noProof/>
+                <w:rtl/>
+              </w:rPr>
+              <w:fldChar w:fldCharType="end"/>
+            </w:r>
+          </w:hyperlink>
+        </w:p>
+        <w:p>
+          <w:pPr>
+            <w:bidi/>
+          </w:pPr>
+          <w:r>
+            <w:rPr>
+              <w:b/>
+              <w:bCs/>
+              <w:noProof/>
+            </w:rPr>
+            <w:fldChar w:fldCharType="end"/>
+          </w:r>
+        </w:p>
+      </w:sdtContent>
+    </w:sdt>
     <w:p>
       <w:pPr>
+        <w:pStyle w:val="NoSpacing"/>
+        <w:bidi/>
+        <w:spacing w:line="480" w:lineRule="auto"/>
+        <w:rPr>
+          <w:b/>
+          <w:bCs/>
+          <w:sz w:val="44"/>
+          <w:szCs w:val="44"/>
+          <w:rtl/>
+          <w:lang w:bidi="ar-EG"/>
+        </w:rPr>
+      </w:pPr>
+    </w:p>
+    <w:p>
+      <w:pPr>
+        <w:bidi/>
         <w:jc w:val="center"/>
         <w:rPr>
+          <w:rtl/>
+          <w:lang w:bidi="ar-EG"/>
+        </w:rPr>
+        <w:sectPr>
+          <w:pgSz w:w="12240" w:h="15840" w:code="1"/>
+          <w:pgMar w:top="1440" w:right="1440" w:bottom="1440" w:left="1440" w:header="720" w:footer="720" w:gutter="0"/>
+          <w:pgBorders w:display="notFirstPage" w:offsetFrom="page">
+            <w:top w:val="single" w:sz="4" w:space="24" w:color="auto"/>
+            <w:left w:val="single" w:sz="4" w:space="24" w:color="auto"/>
+            <w:bottom w:val="single" w:sz="4" w:space="24" w:color="auto"/>
+            <w:right w:val="single" w:sz="4" w:space="24" w:color="auto"/>
+          </w:pgBorders>
+          <w:pgNumType w:fmt="arabicAlpha" w:start="1"/>
+          <w:cols w:space="720"/>
+          <w:titlePg/>
+          <w:docGrid w:linePitch="381"/>
+        </w:sectPr>
+      </w:pPr>
+      <w:r>
+        <w:rPr>
+          <w:rtl/>
+          <w:lang w:bidi="ar-EG"/>
+        </w:rPr>
+        <w:br w:type="page"/>
+      </w:r>
+    </w:p>
+    <w:p>
+      <w:pPr>
+        <w:jc w:val="center"/>
+        <w:rPr>
           <w:rFonts w:eastAsiaTheme="minorEastAsia" w:cstheme="minorBidi"/>
           <w:rtl/>
           <w:lang w:bidi="ar-EG"/>
         </w:rPr>
       </w:pPr>
-      <w:r>
-        <w:rPr>
-          <w:rtl/>
-          <w:lang w:bidi="ar-EG"/>
-        </w:rPr>
-        <w:br w:type="page"/>
-      </w:r>
+    </w:p>
+    <w:p>
+      <w:pPr>
+        <w:pStyle w:val="Title"/>
+        <w:jc w:val="center"/>
+        <w:rPr>
+          <w:rFonts w:asciiTheme="majorBidi" w:hAnsiTheme="majorBidi"/>
+          <w:b w:val="0"/>
+          <w:bCs/>
+          <w:sz w:val="96"/>
+          <w:szCs w:val="96"/>
+          <w:rtl/>
+          <w:lang w:bidi="ar-EG"/>
+          <w14:shadow w14:blurRad="50800" w14:dist="38100" w14:dir="13500000" w14:sx="100000" w14:sy="100000" w14:kx="0" w14:ky="0" w14:algn="br">
+            <w14:srgbClr w14:val="000000">
+              <w14:alpha w14:val="60000"/>
+            </w14:srgbClr>
+          </w14:shadow>
+          <w14:textOutline w14:w="9525" w14:cap="flat" w14:cmpd="sng" w14:algn="ctr">
+            <w14:solidFill>
+              <w14:schemeClr w14:val="bg1"/>
+            </w14:solidFill>
+            <w14:prstDash w14:val="solid"/>
+            <w14:round/>
+          </w14:textOutline>
+        </w:rPr>
+        <w:sectPr>
+          <w:pgSz w:w="12240" w:h="15840" w:code="1"/>
+          <w:pgMar w:top="1440" w:right="1440" w:bottom="1440" w:left="1440" w:header="720" w:footer="720" w:gutter="0"/>
+          <w:pgBorders w:display="notFirstPage" w:offsetFrom="page">
+            <w:top w:val="single" w:sz="4" w:space="24" w:color="auto"/>
+            <w:left w:val="single" w:sz="4" w:space="24" w:color="auto"/>
+            <w:bottom w:val="single" w:sz="4" w:space="24" w:color="auto"/>
+            <w:right w:val="single" w:sz="4" w:space="24" w:color="auto"/>
+          </w:pgBorders>
+          <w:pgNumType w:fmt="arabicAlpha"/>
+          <w:cols w:space="720"/>
+          <w:titlePg/>
+          <w:docGrid w:linePitch="381"/>
+        </w:sectPr>
+      </w:pPr>
     </w:p>
     <w:tbl>
       <w:tblPr>
@@ -1325,6 +4564,7 @@
                 <w:bCs/>
                 <w:sz w:val="96"/>
                 <w:szCs w:val="96"/>
+                <w:rtl/>
                 <w:lang w:bidi="ar-EG"/>
                 <w14:shadow w14:blurRad="50800" w14:dist="38100" w14:dir="13500000" w14:sx="100000" w14:sy="100000" w14:kx="0" w14:ky="0" w14:algn="br">
                   <w14:srgbClr w14:val="000000">
@@ -1527,7 +4767,6 @@
               <w:rPr>
                 <w:sz w:val="32"/>
                 <w:szCs w:val="32"/>
-                <w:rtl/>
                 <w:lang w:bidi="ar-EG"/>
               </w:rPr>
             </w:pPr>
@@ -1540,6 +4779,196 @@
                 <w:lang w:bidi="ar-EG"/>
               </w:rPr>
               <w:t>دوره حياه تحليل وتصميم النظام</w:t>
+            </w:r>
+          </w:p>
+          <w:p>
+            <w:pPr>
+              <w:pStyle w:val="ListParagraph"/>
+              <w:numPr>
+                <w:ilvl w:val="0"/>
+                <w:numId w:val="2"/>
+              </w:numPr>
+              <w:bidi/>
+              <w:spacing w:line="360" w:lineRule="auto"/>
+              <w:jc w:val="mediumKashida"/>
+              <w:rPr>
+                <w:sz w:val="32"/>
+                <w:szCs w:val="32"/>
+                <w:lang w:bidi="ar-EG"/>
+              </w:rPr>
+            </w:pPr>
+            <w:r>
+              <w:rPr>
+                <w:rFonts w:hint="cs"/>
+                <w:sz w:val="32"/>
+                <w:szCs w:val="32"/>
+                <w:rtl/>
+                <w:lang w:bidi="ar-EG"/>
+              </w:rPr>
+              <w:t>الدراسه التمهيديه</w:t>
+            </w:r>
+          </w:p>
+          <w:p>
+            <w:pPr>
+              <w:pStyle w:val="ListParagraph"/>
+              <w:numPr>
+                <w:ilvl w:val="0"/>
+                <w:numId w:val="37"/>
+              </w:numPr>
+              <w:bidi/>
+              <w:spacing w:line="360" w:lineRule="auto"/>
+              <w:jc w:val="mediumKashida"/>
+              <w:rPr>
+                <w:sz w:val="32"/>
+                <w:szCs w:val="32"/>
+                <w:lang w:bidi="ar-EG"/>
+              </w:rPr>
+            </w:pPr>
+            <w:r>
+              <w:rPr>
+                <w:rFonts w:hint="cs"/>
+                <w:sz w:val="32"/>
+                <w:szCs w:val="32"/>
+                <w:rtl/>
+                <w:lang w:bidi="ar-EG"/>
+              </w:rPr>
+              <w:t>تعريف المشكله</w:t>
+            </w:r>
+          </w:p>
+          <w:p>
+            <w:pPr>
+              <w:pStyle w:val="ListParagraph"/>
+              <w:numPr>
+                <w:ilvl w:val="0"/>
+                <w:numId w:val="37"/>
+              </w:numPr>
+              <w:bidi/>
+              <w:spacing w:line="360" w:lineRule="auto"/>
+              <w:jc w:val="mediumKashida"/>
+              <w:rPr>
+                <w:sz w:val="32"/>
+                <w:szCs w:val="32"/>
+                <w:lang w:bidi="ar-EG"/>
+              </w:rPr>
+            </w:pPr>
+            <w:r>
+              <w:rPr>
+                <w:rFonts w:hint="cs"/>
+                <w:sz w:val="32"/>
+                <w:szCs w:val="32"/>
+                <w:rtl/>
+                <w:lang w:bidi="ar-EG"/>
+              </w:rPr>
+              <w:t>مفهوم النظام</w:t>
+            </w:r>
+          </w:p>
+          <w:p>
+            <w:pPr>
+              <w:pStyle w:val="ListParagraph"/>
+              <w:numPr>
+                <w:ilvl w:val="0"/>
+                <w:numId w:val="37"/>
+              </w:numPr>
+              <w:bidi/>
+              <w:spacing w:line="360" w:lineRule="auto"/>
+              <w:jc w:val="mediumKashida"/>
+              <w:rPr>
+                <w:sz w:val="32"/>
+                <w:szCs w:val="32"/>
+                <w:lang w:bidi="ar-EG"/>
+              </w:rPr>
+            </w:pPr>
+            <w:r>
+              <w:rPr>
+                <w:rFonts w:hint="cs"/>
+                <w:sz w:val="32"/>
+                <w:szCs w:val="32"/>
+                <w:rtl/>
+                <w:lang w:bidi="ar-EG"/>
+              </w:rPr>
+              <w:t>أهداف النظام</w:t>
+            </w:r>
+          </w:p>
+          <w:p>
+            <w:pPr>
+              <w:pStyle w:val="ListParagraph"/>
+              <w:numPr>
+                <w:ilvl w:val="0"/>
+                <w:numId w:val="37"/>
+              </w:numPr>
+              <w:bidi/>
+              <w:spacing w:line="360" w:lineRule="auto"/>
+              <w:jc w:val="mediumKashida"/>
+              <w:rPr>
+                <w:sz w:val="32"/>
+                <w:szCs w:val="32"/>
+                <w:lang w:bidi="ar-EG"/>
+              </w:rPr>
+            </w:pPr>
+            <w:r>
+              <w:rPr>
+                <w:rFonts w:hint="cs"/>
+                <w:sz w:val="32"/>
+                <w:szCs w:val="32"/>
+                <w:rtl/>
+                <w:lang w:bidi="ar-EG"/>
+              </w:rPr>
+              <w:t>دراسه الجدوى</w:t>
+            </w:r>
+          </w:p>
+          <w:p>
+            <w:pPr>
+              <w:pStyle w:val="ListParagraph"/>
+              <w:numPr>
+                <w:ilvl w:val="0"/>
+                <w:numId w:val="2"/>
+              </w:numPr>
+              <w:bidi/>
+              <w:spacing w:line="360" w:lineRule="auto"/>
+              <w:jc w:val="mediumKashida"/>
+              <w:rPr>
+                <w:sz w:val="32"/>
+                <w:szCs w:val="32"/>
+                <w:lang w:bidi="ar-EG"/>
+              </w:rPr>
+            </w:pPr>
+            <w:r>
+              <w:rPr>
+                <w:rFonts w:hint="cs"/>
+                <w:sz w:val="32"/>
+                <w:szCs w:val="32"/>
+                <w:rtl/>
+                <w:lang w:bidi="ar-EG"/>
+              </w:rPr>
+              <w:t>الدراسة التفصيليه</w:t>
+            </w:r>
+          </w:p>
+          <w:p>
+            <w:pPr>
+              <w:pStyle w:val="ListParagraph"/>
+              <w:numPr>
+                <w:ilvl w:val="0"/>
+                <w:numId w:val="36"/>
+              </w:numPr>
+              <w:bidi/>
+              <w:spacing w:line="360" w:lineRule="auto"/>
+              <w:jc w:val="mediumKashida"/>
+              <w:rPr>
+                <w:sz w:val="32"/>
+                <w:szCs w:val="32"/>
+                <w:rtl/>
+                <w:lang w:bidi="ar-EG"/>
+              </w:rPr>
+            </w:pPr>
+            <w:r>
+              <w:rPr>
+                <w:rFonts w:hint="cs"/>
+                <w:sz w:val="32"/>
+                <w:szCs w:val="32"/>
+                <w:rtl/>
+                <w:lang w:bidi="ar-EG"/>
+              </w:rPr>
+              <w:t>طرق جمع البيانات والحقائق عن النظام</w:t>
             </w:r>
           </w:p>
         </w:tc>
@@ -1547,57 +4976,43 @@
     </w:tbl>
     <w:p>
       <w:pPr>
-        <w:jc w:val="center"/>
-        <w:rPr>
-          <w:b/>
-          <w:bCs/>
-          <w:sz w:val="40"/>
-          <w:szCs w:val="40"/>
-          <w:rtl/>
-          <w:lang w:bidi="ar-EG"/>
+        <w:pStyle w:val="Heading1"/>
+        <w:rPr>
+          <w:rtl/>
         </w:rPr>
       </w:pPr>
       <w:bookmarkStart w:id="3" w:name="_Hlk930003"/>
       <w:r>
-        <w:rPr>
-          <w:rFonts w:hint="cs"/>
-          <w:b/>
-          <w:bCs/>
-          <w:sz w:val="40"/>
-          <w:szCs w:val="40"/>
-          <w:rtl/>
-          <w:lang w:bidi="ar-EG"/>
-        </w:rPr>
         <w:lastRenderedPageBreak/>
-        <w:t>الفصل الأول</w:t>
-      </w:r>
+        <w:t xml:space="preserve"> </w:t>
+      </w:r>
+      <w:bookmarkStart w:id="4" w:name="_Toc1941123"/>
+      <w:r>
+        <w:rPr>
+          <w:rFonts w:hint="cs"/>
+          <w:rtl/>
+        </w:rPr>
+        <w:t>الفصل الاول</w:t>
+      </w:r>
+      <w:bookmarkEnd w:id="4"/>
     </w:p>
     <w:p>
       <w:pPr>
-        <w:jc w:val="center"/>
-        <w:rPr>
-          <w:b/>
-          <w:bCs/>
-          <w:sz w:val="40"/>
-          <w:szCs w:val="40"/>
-          <w:rtl/>
-          <w:lang w:bidi="ar-EG"/>
-        </w:rPr>
-      </w:pPr>
-      <w:r>
-        <w:rPr>
-          <w:rFonts w:hint="cs"/>
-          <w:b/>
-          <w:bCs/>
-          <w:sz w:val="40"/>
-          <w:szCs w:val="40"/>
-          <w:rtl/>
-          <w:lang w:bidi="ar-EG"/>
+        <w:pStyle w:val="Heading1"/>
+        <w:rPr>
+          <w:rtl/>
+        </w:rPr>
+      </w:pPr>
+      <w:bookmarkStart w:id="5" w:name="_Toc1941124"/>
+      <w:r>
+        <w:rPr>
+          <w:rFonts w:hint="cs"/>
+          <w:rtl/>
         </w:rPr>
         <w:t>مقدمه للنظام المقترح و تحليل النظم</w:t>
       </w:r>
+      <w:bookmarkEnd w:id="5"/>
     </w:p>
-    <w:bookmarkEnd w:id="3"/>
     <w:p>
       <w:pPr>
         <w:pStyle w:val="Heading2"/>
@@ -1606,17 +5021,19 @@
           <w:rtl/>
         </w:rPr>
       </w:pPr>
+      <w:bookmarkStart w:id="6" w:name="_Toc1941125"/>
+      <w:bookmarkEnd w:id="3"/>
       <w:r>
         <w:rPr>
           <w:rStyle w:val="Heading1Char"/>
           <w:rFonts w:hint="cs"/>
-          <w:smallCaps/>
           <w:sz w:val="32"/>
           <w:szCs w:val="32"/>
           <w:rtl/>
         </w:rPr>
         <w:t>مقدمه عامه :</w:t>
       </w:r>
+      <w:bookmarkEnd w:id="6"/>
     </w:p>
     <w:p>
       <w:pPr>
@@ -2094,7 +5511,7 @@
         <mc:AlternateContent>
           <mc:Choice Requires="wps">
             <w:drawing>
-              <wp:anchor distT="45720" distB="45720" distL="114300" distR="114300" simplePos="0" relativeHeight="251668480" behindDoc="0" locked="0" layoutInCell="1" allowOverlap="1" wp14:anchorId="047AAAEE" wp14:editId="70FC1D03">
+              <wp:anchor distT="45720" distB="45720" distL="114300" distR="114300" simplePos="0" relativeHeight="251668480" behindDoc="0" locked="0" layoutInCell="1" allowOverlap="1" wp14:anchorId="1841B9FC" wp14:editId="2C88C3D0">
                 <wp:simplePos x="0" y="0"/>
                 <wp:positionH relativeFrom="margin">
                   <wp:align>right</wp:align>
@@ -2222,7 +5639,7 @@
           </mc:Choice>
           <mc:Fallback>
             <w:pict>
-              <v:shapetype w14:anchorId="047AAAEE" id="_x0000_t202" coordsize="21600,21600" o:spt="202" path="m,l,21600r21600,l21600,xe">
+              <v:shapetype w14:anchorId="1841B9FC" id="_x0000_t202" coordsize="21600,21600" o:spt="202" path="m,l,21600r21600,l21600,xe">
                 <v:stroke joinstyle="miter"/>
                 <v:path gradientshapeok="t" o:connecttype="rect"/>
               </v:shapetype>
@@ -2305,7 +5722,7 @@
         <mc:AlternateContent>
           <mc:Choice Requires="wps">
             <w:drawing>
-              <wp:anchor distT="0" distB="0" distL="114300" distR="114300" simplePos="0" relativeHeight="251670528" behindDoc="0" locked="0" layoutInCell="1" allowOverlap="1" wp14:anchorId="42DC037C" wp14:editId="0D7E7841">
+              <wp:anchor distT="0" distB="0" distL="114300" distR="114300" simplePos="0" relativeHeight="251670528" behindDoc="0" locked="0" layoutInCell="1" allowOverlap="1" wp14:anchorId="15CCDACB" wp14:editId="6EF25FDE">
                 <wp:simplePos x="0" y="0"/>
                 <wp:positionH relativeFrom="margin">
                   <wp:posOffset>241021</wp:posOffset>
@@ -2352,7 +5769,7 @@
               </wp:anchor>
             </w:drawing>
           </mc:Choice>
-          <mc:Fallback xmlns:cx2="http://schemas.microsoft.com/office/drawing/2015/10/21/chartex" xmlns:cx3="http://schemas.microsoft.com/office/drawing/2016/5/9/chartex" xmlns:cx4="http://schemas.microsoft.com/office/drawing/2016/5/10/chartex" xmlns:cx5="http://schemas.microsoft.com/office/drawing/2016/5/11/chartex" xmlns:cx6="http://schemas.microsoft.com/office/drawing/2016/5/12/chartex" xmlns:cx7="http://schemas.microsoft.com/office/drawing/2016/5/13/chartex" xmlns:cx8="http://schemas.microsoft.com/office/drawing/2016/5/14/chartex" xmlns:aink="http://schemas.microsoft.com/office/drawing/2016/ink" xmlns:am3d="http://schemas.microsoft.com/office/drawing/2017/model3d" xmlns:w16cid="http://schemas.microsoft.com/office/word/2016/wordml/cid">
+          <mc:Fallback xmlns:w16cid="http://schemas.microsoft.com/office/word/2016/wordml/cid" xmlns:am3d="http://schemas.microsoft.com/office/drawing/2017/model3d" xmlns:aink="http://schemas.microsoft.com/office/drawing/2016/ink" xmlns:cx8="http://schemas.microsoft.com/office/drawing/2016/5/14/chartex" xmlns:cx7="http://schemas.microsoft.com/office/drawing/2016/5/13/chartex" xmlns:cx6="http://schemas.microsoft.com/office/drawing/2016/5/12/chartex" xmlns:cx5="http://schemas.microsoft.com/office/drawing/2016/5/11/chartex" xmlns:cx4="http://schemas.microsoft.com/office/drawing/2016/5/10/chartex" xmlns:cx3="http://schemas.microsoft.com/office/drawing/2016/5/9/chartex" xmlns:cx2="http://schemas.microsoft.com/office/drawing/2015/10/21/chartex">
             <w:pict>
               <v:line w14:anchorId="057AF859" id="Straight Connector 9" o:spid="_x0000_s1026" style="position:absolute;flip:x y;z-index:251670528;visibility:visible;mso-wrap-style:square;mso-wrap-distance-left:9pt;mso-wrap-distance-top:0;mso-wrap-distance-right:9pt;mso-wrap-distance-bottom:0;mso-position-horizontal:absolute;mso-position-horizontal-relative:margin;mso-position-vertical:absolute;mso-position-vertical-relative:text" from="19pt,54.9pt" to="451pt,56.25pt" o:gfxdata="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" strokecolor="black [3200]" strokeweight=".5pt">
                 <v:stroke joinstyle="miter"/>
@@ -2765,7 +6182,7 @@
         <mc:AlternateContent>
           <mc:Choice Requires="wps">
             <w:drawing>
-              <wp:anchor distT="0" distB="0" distL="114300" distR="114300" simplePos="0" relativeHeight="251661312" behindDoc="0" locked="0" layoutInCell="1" allowOverlap="1" wp14:anchorId="218AB6B1" wp14:editId="618F5AB2">
+              <wp:anchor distT="0" distB="0" distL="114300" distR="114300" simplePos="0" relativeHeight="251661312" behindDoc="0" locked="0" layoutInCell="1" allowOverlap="1" wp14:anchorId="6354C018" wp14:editId="455A454A">
                 <wp:simplePos x="0" y="0"/>
                 <wp:positionH relativeFrom="margin">
                   <wp:posOffset>219075</wp:posOffset>
@@ -2812,7 +6229,7 @@
               </wp:anchor>
             </w:drawing>
           </mc:Choice>
-          <mc:Fallback xmlns:cx2="http://schemas.microsoft.com/office/drawing/2015/10/21/chartex" xmlns:cx3="http://schemas.microsoft.com/office/drawing/2016/5/9/chartex" xmlns:cx4="http://schemas.microsoft.com/office/drawing/2016/5/10/chartex" xmlns:cx5="http://schemas.microsoft.com/office/drawing/2016/5/11/chartex" xmlns:cx6="http://schemas.microsoft.com/office/drawing/2016/5/12/chartex" xmlns:cx7="http://schemas.microsoft.com/office/drawing/2016/5/13/chartex" xmlns:cx8="http://schemas.microsoft.com/office/drawing/2016/5/14/chartex" xmlns:aink="http://schemas.microsoft.com/office/drawing/2016/ink" xmlns:am3d="http://schemas.microsoft.com/office/drawing/2017/model3d" xmlns:w16cid="http://schemas.microsoft.com/office/word/2016/wordml/cid">
+          <mc:Fallback xmlns:w16cid="http://schemas.microsoft.com/office/word/2016/wordml/cid" xmlns:am3d="http://schemas.microsoft.com/office/drawing/2017/model3d" xmlns:aink="http://schemas.microsoft.com/office/drawing/2016/ink" xmlns:cx8="http://schemas.microsoft.com/office/drawing/2016/5/14/chartex" xmlns:cx7="http://schemas.microsoft.com/office/drawing/2016/5/13/chartex" xmlns:cx6="http://schemas.microsoft.com/office/drawing/2016/5/12/chartex" xmlns:cx5="http://schemas.microsoft.com/office/drawing/2016/5/11/chartex" xmlns:cx4="http://schemas.microsoft.com/office/drawing/2016/5/10/chartex" xmlns:cx3="http://schemas.microsoft.com/office/drawing/2016/5/9/chartex" xmlns:cx2="http://schemas.microsoft.com/office/drawing/2015/10/21/chartex">
             <w:pict>
               <v:line w14:anchorId="2815A5D1" id="Straight Connector 4" o:spid="_x0000_s1026" style="position:absolute;flip:x y;z-index:251661312;visibility:visible;mso-wrap-style:square;mso-wrap-distance-left:9pt;mso-wrap-distance-top:0;mso-wrap-distance-right:9pt;mso-wrap-distance-bottom:0;mso-position-horizontal:absolute;mso-position-horizontal-relative:margin;mso-position-vertical:absolute;mso-position-vertical-relative:text" from="17.25pt,81.1pt" to="449.25pt,82.35pt" o:gfxdata="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" strokecolor="black [3200]" strokeweight=".5pt">
                 <v:stroke joinstyle="miter"/>
@@ -2830,7 +6247,7 @@
         <mc:AlternateContent>
           <mc:Choice Requires="wps">
             <w:drawing>
-              <wp:anchor distT="45720" distB="45720" distL="114300" distR="114300" simplePos="0" relativeHeight="251663360" behindDoc="0" locked="0" layoutInCell="1" allowOverlap="1" wp14:anchorId="2236B6EA" wp14:editId="2813FAD6">
+              <wp:anchor distT="45720" distB="45720" distL="114300" distR="114300" simplePos="0" relativeHeight="251663360" behindDoc="0" locked="0" layoutInCell="1" allowOverlap="1" wp14:anchorId="3321094A" wp14:editId="156E3AD2">
                 <wp:simplePos x="0" y="0"/>
                 <wp:positionH relativeFrom="margin">
                   <wp:align>right</wp:align>
@@ -2929,7 +6346,7 @@
           </mc:Choice>
           <mc:Fallback>
             <w:pict>
-              <v:shape w14:anchorId="2236B6EA" id="_x0000_s1027" type="#_x0000_t202" style="position:absolute;left:0;text-align:left;margin-left:415.3pt;margin-top:110.35pt;width:466.5pt;height:75.75pt;z-index:251663360;visibility:visible;mso-wrap-style:square;mso-width-percent:0;mso-height-percent:0;mso-wrap-distance-left:9pt;mso-wrap-distance-top:3.6pt;mso-wrap-distance-right:9pt;mso-wrap-distance-bottom:3.6pt;mso-position-horizontal:right;mso-position-horizontal-relative:margin;mso-position-vertical:absolute;mso-position-vertical-relative:text;mso-width-percent:0;mso-height-percent:0;mso-width-relative:margin;mso-height-relative:margin;v-text-anchor:top" o:gfxdata="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" filled="f" stroked="f">
+              <v:shape w14:anchorId="3321094A" id="_x0000_s1027" type="#_x0000_t202" style="position:absolute;left:0;text-align:left;margin-left:415.3pt;margin-top:110.35pt;width:466.5pt;height:75.75pt;z-index:251663360;visibility:visible;mso-wrap-style:square;mso-width-percent:0;mso-height-percent:0;mso-wrap-distance-left:9pt;mso-wrap-distance-top:3.6pt;mso-wrap-distance-right:9pt;mso-wrap-distance-bottom:3.6pt;mso-position-horizontal:right;mso-position-horizontal-relative:margin;mso-position-vertical:absolute;mso-position-vertical-relative:text;mso-width-percent:0;mso-height-percent:0;mso-width-relative:margin;mso-height-relative:margin;v-text-anchor:top" o:gfxdata="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" filled="f" stroked="f">
                 <v:textbox>
                   <w:txbxContent>
                     <w:p>
@@ -2988,6 +6405,7 @@
           <w:lang w:bidi="ar-EG"/>
         </w:rPr>
       </w:pPr>
+      <w:bookmarkStart w:id="7" w:name="_Toc1941126"/>
       <w:r>
         <w:rPr>
           <w:rFonts w:hint="cs"/>
@@ -2997,6 +6415,7 @@
         <w:lastRenderedPageBreak/>
         <w:t>مقدمه عن التحليل و التصميم لنظم المعلومات :</w:t>
       </w:r>
+      <w:bookmarkEnd w:id="7"/>
     </w:p>
     <w:p>
       <w:pPr>
@@ -3186,6 +6605,7 @@
           <w:lang w:bidi="ar-EG"/>
         </w:rPr>
       </w:pPr>
+      <w:bookmarkStart w:id="8" w:name="_Toc1941127"/>
       <w:r>
         <w:rPr>
           <w:rFonts w:hint="cs"/>
@@ -3194,6 +6614,7 @@
         </w:rPr>
         <w:t>تحليل و تصميم النظام :</w:t>
       </w:r>
+      <w:bookmarkEnd w:id="8"/>
     </w:p>
     <w:p>
       <w:pPr>
@@ -3317,6 +6738,7 @@
           <w:rtl/>
         </w:rPr>
       </w:pPr>
+      <w:bookmarkStart w:id="9" w:name="_Toc1941128"/>
       <w:r>
         <w:rPr>
           <w:rFonts w:hint="cs"/>
@@ -3325,6 +6747,7 @@
         <w:lastRenderedPageBreak/>
         <w:t>دوره حياه تحليل و تصميم  النظام .</w:t>
       </w:r>
+      <w:bookmarkEnd w:id="9"/>
     </w:p>
     <w:p>
       <w:pPr>
@@ -4139,7 +7562,7 @@
         <mc:AlternateContent>
           <mc:Choice Requires="wps">
             <w:drawing>
-              <wp:anchor distT="45720" distB="45720" distL="114300" distR="114300" simplePos="0" relativeHeight="251672576" behindDoc="0" locked="0" layoutInCell="1" allowOverlap="1">
+              <wp:anchor distT="45720" distB="45720" distL="114300" distR="114300" simplePos="0" relativeHeight="251672576" behindDoc="0" locked="0" layoutInCell="1" allowOverlap="1" wp14:anchorId="40D34316" wp14:editId="03C170B2">
                 <wp:simplePos x="0" y="0"/>
                 <wp:positionH relativeFrom="column">
                   <wp:posOffset>1900124</wp:posOffset>
@@ -4230,7 +7653,7 @@
           </mc:Choice>
           <mc:Fallback>
             <w:pict>
-              <v:shape id="_x0000_s1028" type="#_x0000_t202" style="position:absolute;left:0;text-align:left;margin-left:149.6pt;margin-top:375pt;width:185.9pt;height:110.6pt;z-index:251672576;visibility:visible;mso-wrap-style:square;mso-width-percent:400;mso-height-percent:200;mso-wrap-distance-left:9pt;mso-wrap-distance-top:3.6pt;mso-wrap-distance-right:9pt;mso-wrap-distance-bottom:3.6pt;mso-position-horizontal:absolute;mso-position-horizontal-relative:text;mso-position-vertical:absolute;mso-position-vertical-relative:text;mso-width-percent:400;mso-height-percent:200;mso-width-relative:margin;mso-height-relative:margin;v-text-anchor:top" o:gfxdata="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" filled="f" stroked="f">
+              <v:shape w14:anchorId="40D34316" id="_x0000_s1028" type="#_x0000_t202" style="position:absolute;left:0;text-align:left;margin-left:149.6pt;margin-top:375pt;width:185.9pt;height:110.6pt;z-index:251672576;visibility:visible;mso-wrap-style:square;mso-width-percent:400;mso-height-percent:200;mso-wrap-distance-left:9pt;mso-wrap-distance-top:3.6pt;mso-wrap-distance-right:9pt;mso-wrap-distance-bottom:3.6pt;mso-position-horizontal:absolute;mso-position-horizontal-relative:text;mso-position-vertical:absolute;mso-position-vertical-relative:text;mso-width-percent:400;mso-height-percent:200;mso-width-relative:margin;mso-height-relative:margin;v-text-anchor:top" o:gfxdata="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" filled="f" stroked="f">
                 <v:textbox style="mso-fit-shape-to-text:t">
                   <w:txbxContent>
                     <w:p>
@@ -4269,7 +7692,7 @@
           <w:rtl/>
         </w:rPr>
         <w:drawing>
-          <wp:anchor distT="0" distB="0" distL="114300" distR="114300" simplePos="0" relativeHeight="251666432" behindDoc="1" locked="0" layoutInCell="1" allowOverlap="1" wp14:anchorId="54D028F9" wp14:editId="50C0B97D">
+          <wp:anchor distT="0" distB="0" distL="114300" distR="114300" simplePos="0" relativeHeight="251666432" behindDoc="1" locked="0" layoutInCell="1" allowOverlap="1" wp14:anchorId="2F0D1E01" wp14:editId="2544CED4">
             <wp:simplePos x="0" y="0"/>
             <wp:positionH relativeFrom="margin">
               <wp:align>center</wp:align>
@@ -4300,7 +7723,7 @@
                     <pic:cNvPicPr/>
                   </pic:nvPicPr>
                   <pic:blipFill>
-                    <a:blip r:embed="rId9">
+                    <a:blip r:embed="rId11">
                       <a:extLst>
                         <a:ext uri="{28A0092B-C50C-407E-A947-70E740481C1C}">
                           <a14:useLocalDpi xmlns:a14="http://schemas.microsoft.com/office/drawing/2010/main" val="0"/>
@@ -4357,339 +7780,23 @@
         <w:t xml:space="preserve"> </w:t>
       </w:r>
     </w:p>
-    <w:tbl>
-      <w:tblPr>
-        <w:tblStyle w:val="TableGrid"/>
-        <w:tblpPr w:leftFromText="180" w:rightFromText="180" w:vertAnchor="text" w:horzAnchor="margin" w:tblpY="-564"/>
-        <w:tblW w:w="18700" w:type="dxa"/>
-        <w:tblLook w:val="04A0" w:firstRow="1" w:lastRow="0" w:firstColumn="1" w:lastColumn="0" w:noHBand="0" w:noVBand="1"/>
-      </w:tblPr>
-      <w:tblGrid>
-        <w:gridCol w:w="9350"/>
-        <w:gridCol w:w="9350"/>
-      </w:tblGrid>
-      <w:tr>
-        <w:trPr>
-          <w:trHeight w:val="14480"/>
-        </w:trPr>
-        <w:tc>
-          <w:tcPr>
-            <w:tcW w:w="9350" w:type="dxa"/>
-            <w:tcBorders>
-              <w:top w:val="nil"/>
-              <w:left w:val="nil"/>
-              <w:bottom w:val="nil"/>
-              <w:right w:val="nil"/>
-            </w:tcBorders>
-            <w:vAlign w:val="center"/>
-          </w:tcPr>
-          <w:p>
-            <w:pPr>
-              <w:pStyle w:val="Title"/>
-              <w:jc w:val="center"/>
-              <w:rPr>
-                <w:rFonts w:asciiTheme="majorBidi" w:hAnsiTheme="majorBidi"/>
-                <w:b w:val="0"/>
-                <w:bCs/>
-                <w:sz w:val="96"/>
-                <w:szCs w:val="96"/>
-                <w:lang w:bidi="ar-EG"/>
-                <w14:shadow w14:blurRad="50800" w14:dist="38100" w14:dir="13500000" w14:sx="100000" w14:sy="100000" w14:kx="0" w14:ky="0" w14:algn="br">
-                  <w14:srgbClr w14:val="000000">
-                    <w14:alpha w14:val="60000"/>
-                  </w14:srgbClr>
-                </w14:shadow>
-                <w14:textOutline w14:w="9525" w14:cap="flat" w14:cmpd="sng" w14:algn="ctr">
-                  <w14:solidFill>
-                    <w14:schemeClr w14:val="bg1"/>
-                  </w14:solidFill>
-                  <w14:prstDash w14:val="solid"/>
-                  <w14:round/>
-                </w14:textOutline>
-              </w:rPr>
-            </w:pPr>
-            <w:r>
-              <w:rPr>
-                <w:rFonts w:asciiTheme="majorBidi" w:hAnsiTheme="majorBidi" w:hint="cs"/>
-                <w:b w:val="0"/>
-                <w:bCs/>
-                <w:sz w:val="96"/>
-                <w:szCs w:val="96"/>
-                <w:rtl/>
-                <w:lang w:bidi="ar-EG"/>
-                <w14:shadow w14:blurRad="50800" w14:dist="38100" w14:dir="13500000" w14:sx="100000" w14:sy="100000" w14:kx="0" w14:ky="0" w14:algn="br">
-                  <w14:srgbClr w14:val="000000">
-                    <w14:alpha w14:val="60000"/>
-                  </w14:srgbClr>
-                </w14:shadow>
-                <w14:textOutline w14:w="9525" w14:cap="flat" w14:cmpd="sng" w14:algn="ctr">
-                  <w14:solidFill>
-                    <w14:schemeClr w14:val="bg1"/>
-                  </w14:solidFill>
-                  <w14:prstDash w14:val="solid"/>
-                  <w14:round/>
-                </w14:textOutline>
-              </w:rPr>
-              <w:lastRenderedPageBreak/>
-              <w:t>الفصل الثانى</w:t>
-            </w:r>
-          </w:p>
-          <w:p>
-            <w:pPr>
-              <w:jc w:val="center"/>
-              <w:rPr>
-                <w:sz w:val="72"/>
-                <w:szCs w:val="72"/>
-                <w:rtl/>
-                <w:lang w:bidi="ar-EG"/>
-              </w:rPr>
-            </w:pPr>
-            <w:r>
-              <w:rPr>
-                <w:rFonts w:hint="cs"/>
-                <w:sz w:val="72"/>
-                <w:szCs w:val="72"/>
-                <w:rtl/>
-                <w:lang w:bidi="ar-EG"/>
-              </w:rPr>
-              <w:t>الدراسه التمهيديه</w:t>
-            </w:r>
-          </w:p>
-          <w:p>
-            <w:pPr>
-              <w:jc w:val="center"/>
-              <w:rPr>
-                <w:sz w:val="72"/>
-                <w:szCs w:val="72"/>
-                <w:rtl/>
-                <w:lang w:bidi="ar-EG"/>
-              </w:rPr>
-            </w:pPr>
-          </w:p>
-          <w:p>
-            <w:pPr>
-              <w:spacing w:line="360" w:lineRule="auto"/>
-              <w:jc w:val="right"/>
-              <w:rPr>
-                <w:b/>
-                <w:bCs/>
-                <w:sz w:val="40"/>
-                <w:szCs w:val="40"/>
-                <w:lang w:bidi="ar-EG"/>
-              </w:rPr>
-            </w:pPr>
-            <w:r>
-              <w:rPr>
-                <w:rFonts w:hint="cs"/>
-                <w:b/>
-                <w:bCs/>
-                <w:sz w:val="40"/>
-                <w:szCs w:val="40"/>
-                <w:rtl/>
-                <w:lang w:bidi="ar-EG"/>
-              </w:rPr>
-              <w:t>في هذا الفصل سيتم تناول ما يلي :</w:t>
-            </w:r>
-          </w:p>
-          <w:p>
-            <w:pPr>
-              <w:pStyle w:val="ListParagraph"/>
-              <w:numPr>
-                <w:ilvl w:val="0"/>
-                <w:numId w:val="2"/>
-              </w:numPr>
-              <w:bidi/>
-              <w:spacing w:line="360" w:lineRule="auto"/>
-              <w:jc w:val="mediumKashida"/>
-              <w:rPr>
-                <w:sz w:val="32"/>
-                <w:szCs w:val="32"/>
-                <w:lang w:bidi="ar-EG"/>
-              </w:rPr>
-            </w:pPr>
-            <w:r>
-              <w:rPr>
-                <w:rFonts w:hint="cs"/>
-                <w:sz w:val="32"/>
-                <w:szCs w:val="32"/>
-                <w:rtl/>
-                <w:lang w:bidi="ar-EG"/>
-              </w:rPr>
-              <w:t xml:space="preserve">تعريف المشكله </w:t>
-            </w:r>
-          </w:p>
-          <w:p>
-            <w:pPr>
-              <w:pStyle w:val="ListParagraph"/>
-              <w:numPr>
-                <w:ilvl w:val="0"/>
-                <w:numId w:val="2"/>
-              </w:numPr>
-              <w:bidi/>
-              <w:spacing w:line="360" w:lineRule="auto"/>
-              <w:jc w:val="mediumKashida"/>
-              <w:rPr>
-                <w:sz w:val="32"/>
-                <w:szCs w:val="32"/>
-                <w:lang w:bidi="ar-EG"/>
-              </w:rPr>
-            </w:pPr>
-            <w:r>
-              <w:rPr>
-                <w:rFonts w:hint="cs"/>
-                <w:sz w:val="32"/>
-                <w:szCs w:val="32"/>
-                <w:rtl/>
-                <w:lang w:bidi="ar-EG"/>
-              </w:rPr>
-              <w:t>مفهوم النظام</w:t>
-            </w:r>
-          </w:p>
-          <w:p>
-            <w:pPr>
-              <w:pStyle w:val="ListParagraph"/>
-              <w:numPr>
-                <w:ilvl w:val="0"/>
-                <w:numId w:val="2"/>
-              </w:numPr>
-              <w:bidi/>
-              <w:spacing w:line="360" w:lineRule="auto"/>
-              <w:jc w:val="mediumKashida"/>
-              <w:rPr>
-                <w:sz w:val="32"/>
-                <w:szCs w:val="32"/>
-                <w:lang w:bidi="ar-EG"/>
-              </w:rPr>
-            </w:pPr>
-            <w:r>
-              <w:rPr>
-                <w:rFonts w:hint="cs"/>
-                <w:sz w:val="32"/>
-                <w:szCs w:val="32"/>
-                <w:rtl/>
-                <w:lang w:bidi="ar-EG"/>
-              </w:rPr>
-              <w:t>اهداف النظام</w:t>
-            </w:r>
-          </w:p>
-          <w:p>
-            <w:pPr>
-              <w:pStyle w:val="ListParagraph"/>
-              <w:numPr>
-                <w:ilvl w:val="0"/>
-                <w:numId w:val="2"/>
-              </w:numPr>
-              <w:bidi/>
-              <w:spacing w:line="360" w:lineRule="auto"/>
-              <w:jc w:val="mediumKashida"/>
-              <w:rPr>
-                <w:sz w:val="32"/>
-                <w:szCs w:val="32"/>
-                <w:lang w:bidi="ar-EG"/>
-              </w:rPr>
-            </w:pPr>
-            <w:r>
-              <w:rPr>
-                <w:rFonts w:hint="cs"/>
-                <w:sz w:val="32"/>
-                <w:szCs w:val="32"/>
-                <w:rtl/>
-                <w:lang w:bidi="ar-EG"/>
-              </w:rPr>
-              <w:t>دراسه الجدوى</w:t>
-            </w:r>
-          </w:p>
-        </w:tc>
-        <w:tc>
-          <w:tcPr>
-            <w:tcW w:w="9350" w:type="dxa"/>
-            <w:tcBorders>
-              <w:top w:val="nil"/>
-              <w:left w:val="nil"/>
-              <w:bottom w:val="nil"/>
-              <w:right w:val="nil"/>
-            </w:tcBorders>
-          </w:tcPr>
-          <w:p>
-            <w:pPr>
-              <w:pStyle w:val="Title"/>
-              <w:jc w:val="center"/>
-              <w:rPr>
-                <w:rFonts w:asciiTheme="minorHAnsi" w:hAnsiTheme="minorHAnsi" w:cstheme="minorHAnsi"/>
-                <w:b w:val="0"/>
-                <w:bCs/>
-                <w:sz w:val="200"/>
-                <w:szCs w:val="200"/>
-                <w:lang w:bidi="ar-EG"/>
-                <w14:shadow w14:blurRad="50800" w14:dist="38100" w14:dir="13500000" w14:sx="100000" w14:sy="100000" w14:kx="0" w14:ky="0" w14:algn="br">
-                  <w14:srgbClr w14:val="000000">
-                    <w14:alpha w14:val="60000"/>
-                  </w14:srgbClr>
-                </w14:shadow>
-                <w14:reflection w14:blurRad="6350" w14:stA="60000" w14:stPos="0" w14:endA="900" w14:endPos="60000" w14:dist="29997" w14:dir="5400000" w14:fadeDir="5400000" w14:sx="100000" w14:sy="-100000" w14:kx="0" w14:ky="0" w14:algn="bl"/>
-                <w14:textOutline w14:w="9525" w14:cap="flat" w14:cmpd="sng" w14:algn="ctr">
-                  <w14:solidFill>
-                    <w14:schemeClr w14:val="bg1"/>
-                  </w14:solidFill>
-                  <w14:prstDash w14:val="solid"/>
-                  <w14:round/>
-                </w14:textOutline>
-              </w:rPr>
-            </w:pPr>
-          </w:p>
-        </w:tc>
-      </w:tr>
-    </w:tbl>
     <w:p>
       <w:pPr>
-        <w:jc w:val="center"/>
-        <w:rPr>
-          <w:b/>
-          <w:bCs/>
-          <w:sz w:val="40"/>
-          <w:szCs w:val="40"/>
-          <w:rtl/>
-          <w:lang w:bidi="ar-EG"/>
-        </w:rPr>
-      </w:pPr>
-      <w:r>
-        <w:rPr>
-          <w:rFonts w:hint="cs"/>
-          <w:b/>
-          <w:bCs/>
-          <w:sz w:val="40"/>
-          <w:szCs w:val="40"/>
-          <w:rtl/>
-          <w:lang w:bidi="ar-EG"/>
+        <w:pStyle w:val="Heading1"/>
+        <w:rPr>
+          <w:rtl/>
+        </w:rPr>
+      </w:pPr>
+      <w:bookmarkStart w:id="10" w:name="_Toc1941129"/>
+      <w:r>
+        <w:rPr>
+          <w:rFonts w:hint="cs"/>
+          <w:rtl/>
         </w:rPr>
         <w:lastRenderedPageBreak/>
-        <w:t>الفصل الثانى</w:t>
-      </w:r>
-    </w:p>
-    <w:p>
-      <w:pPr>
-        <w:jc w:val="center"/>
-        <w:rPr>
-          <w:b/>
-          <w:bCs/>
-          <w:sz w:val="40"/>
-          <w:szCs w:val="40"/>
-          <w:rtl/>
-          <w:lang w:bidi="ar-EG"/>
-        </w:rPr>
-      </w:pPr>
-      <w:r>
-        <w:rPr>
-          <w:rFonts w:hint="cs"/>
-          <w:b/>
-          <w:bCs/>
-          <w:sz w:val="40"/>
-          <w:szCs w:val="40"/>
-          <w:rtl/>
-          <w:lang w:bidi="ar-EG"/>
-        </w:rPr>
         <w:t>الدراسه التمهيديه</w:t>
       </w:r>
+      <w:bookmarkEnd w:id="10"/>
     </w:p>
     <w:p>
       <w:pPr>
@@ -4704,6 +7811,7 @@
           <w:lang w:bidi="ar-EG"/>
         </w:rPr>
       </w:pPr>
+      <w:bookmarkStart w:id="11" w:name="_Toc1941130"/>
       <w:r>
         <w:rPr>
           <w:rFonts w:hint="cs"/>
@@ -4719,6 +7827,7 @@
         </w:rPr>
         <w:t xml:space="preserve"> المشكله :</w:t>
       </w:r>
+      <w:bookmarkEnd w:id="11"/>
     </w:p>
     <w:p>
       <w:pPr>
@@ -4771,12 +7880,21 @@
           <w:rtl/>
         </w:rPr>
       </w:pPr>
-      <w:r>
-        <w:rPr>
-          <w:rFonts w:hint="cs"/>
-          <w:rtl/>
-        </w:rPr>
-        <w:t xml:space="preserve">مفهوم النظام </w:t>
+      <w:bookmarkStart w:id="12" w:name="_Toc1941131"/>
+      <w:r>
+        <w:rPr>
+          <w:rFonts w:hint="cs"/>
+          <w:rtl/>
+        </w:rPr>
+        <w:t>مفهوم النظام</w:t>
+      </w:r>
+      <w:bookmarkEnd w:id="12"/>
+      <w:r>
+        <w:rPr>
+          <w:rFonts w:hint="cs"/>
+          <w:rtl/>
+        </w:rPr>
+        <w:t xml:space="preserve"> </w:t>
       </w:r>
     </w:p>
     <w:p>
@@ -4874,12 +7992,21 @@
           <w:rtl/>
         </w:rPr>
       </w:pPr>
-      <w:r>
-        <w:rPr>
-          <w:rFonts w:hint="cs"/>
-          <w:rtl/>
-        </w:rPr>
-        <w:t xml:space="preserve">اهداف النظام </w:t>
+      <w:bookmarkStart w:id="13" w:name="_Toc1941132"/>
+      <w:r>
+        <w:rPr>
+          <w:rFonts w:hint="cs"/>
+          <w:rtl/>
+        </w:rPr>
+        <w:t>اهداف النظام</w:t>
+      </w:r>
+      <w:bookmarkEnd w:id="13"/>
+      <w:r>
+        <w:rPr>
+          <w:rFonts w:hint="cs"/>
+          <w:rtl/>
+        </w:rPr>
+        <w:t xml:space="preserve"> </w:t>
       </w:r>
     </w:p>
     <w:p>
@@ -5029,13 +8156,23 @@
           <w:lang w:bidi="ar-EG"/>
         </w:rPr>
       </w:pPr>
-      <w:r>
-        <w:rPr>
-          <w:rFonts w:hint="cs"/>
-          <w:rtl/>
-          <w:lang w:bidi="ar-EG"/>
-        </w:rPr>
-        <w:t xml:space="preserve">دراسه الجدوي  </w:t>
+      <w:bookmarkStart w:id="14" w:name="_Toc1941133"/>
+      <w:r>
+        <w:rPr>
+          <w:rFonts w:hint="cs"/>
+          <w:rtl/>
+          <w:lang w:bidi="ar-EG"/>
+        </w:rPr>
+        <w:t>دراسه الجدوي</w:t>
+      </w:r>
+      <w:bookmarkEnd w:id="14"/>
+      <w:r>
+        <w:rPr>
+          <w:rFonts w:hint="cs"/>
+          <w:rtl/>
+          <w:lang w:bidi="ar-EG"/>
+        </w:rPr>
+        <w:t xml:space="preserve">  </w:t>
       </w:r>
     </w:p>
     <w:p>
@@ -5047,6 +8184,7 @@
           <w:lang w:bidi="ar-EG"/>
         </w:rPr>
       </w:pPr>
+      <w:bookmarkStart w:id="15" w:name="_Toc1941134"/>
       <w:r>
         <w:rPr>
           <w:rFonts w:hint="cs"/>
@@ -5055,6 +8193,7 @@
         </w:rPr>
         <w:t>الخبرات و المؤهلات التى يمتلكها فريق العمل</w:t>
       </w:r>
+      <w:bookmarkEnd w:id="15"/>
     </w:p>
     <w:p>
       <w:pPr>
@@ -5301,6 +8440,7 @@
           <w:lang w:bidi="ar-EG"/>
         </w:rPr>
       </w:pPr>
+      <w:bookmarkStart w:id="16" w:name="_Toc1941135"/>
       <w:r>
         <w:rPr>
           <w:rFonts w:hint="cs"/>
@@ -5309,6 +8449,7 @@
         </w:rPr>
         <w:t>بيانات عامة عن المشروع :</w:t>
       </w:r>
+      <w:bookmarkEnd w:id="16"/>
     </w:p>
     <w:p>
       <w:pPr>
@@ -5355,14 +8496,23 @@
           <w:lang w:bidi="ar-EG"/>
         </w:rPr>
       </w:pPr>
-      <w:r>
-        <w:rPr>
-          <w:rFonts w:hint="cs"/>
-          <w:rtl/>
-          <w:lang w:bidi="ar-EG"/>
-        </w:rPr>
-        <w:lastRenderedPageBreak/>
-        <w:t xml:space="preserve">بيانات الدراسة التسويقية </w:t>
+      <w:bookmarkStart w:id="17" w:name="_Toc1941136"/>
+      <w:r>
+        <w:rPr>
+          <w:rFonts w:hint="cs"/>
+          <w:rtl/>
+          <w:lang w:bidi="ar-EG"/>
+        </w:rPr>
+        <w:t>بيانات الدراسة التسويقية</w:t>
+      </w:r>
+      <w:bookmarkEnd w:id="17"/>
+      <w:r>
+        <w:rPr>
+          <w:rFonts w:hint="cs"/>
+          <w:rtl/>
+          <w:lang w:bidi="ar-EG"/>
+        </w:rPr>
+        <w:t xml:space="preserve"> </w:t>
       </w:r>
     </w:p>
     <w:p>
@@ -5419,7 +8569,16 @@
           <w:rtl/>
           <w:lang w:bidi="ar-EG"/>
         </w:rPr>
-        <w:t xml:space="preserve"> علي مواقع التواصل الاجتماعي ومشاركات مع محاولة عرض مزايا الموقع وعمل عرض للموقع علي المواقع المماثله والمشابهة له والفرق بين الموقع ومثيله أنه يقوم بسياسة داعمه للمستقلين وأنه يقوم بعمل صفحة شخصية للمستقلين لعرض شهادتهم وأعمالهم السابقة والاختلاف والمزايا التي توجد بالموقع .</w:t>
+        <w:t xml:space="preserve"> علي مواقع التواصل الاجتماعي ومشاركات مع محاولة عرض مزايا الموقع وعمل عرض للموقع علي المواقع المماثله والمشابهة له والفرق بين الموقع ومثيله أنه </w:t>
+      </w:r>
+      <w:r>
+        <w:rPr>
+          <w:szCs w:val="28"/>
+          <w:rtl/>
+          <w:lang w:bidi="ar-EG"/>
+        </w:rPr>
+        <w:lastRenderedPageBreak/>
+        <w:t>يقوم بسياسة داعمه للمستقلين وأنه يقوم بعمل صفحة شخصية للمستقلين لعرض شهادتهم وأعمالهم السابقة والاختلاف والمزايا التي توجد بالموقع .</w:t>
       </w:r>
     </w:p>
     <w:p>
@@ -6337,15 +9496,16 @@
           <w:lang w:bidi="ar-EG"/>
         </w:rPr>
       </w:pPr>
-      <w:r>
-        <w:rPr>
-          <w:rFonts w:hint="cs"/>
-          <w:rtl/>
-          <w:lang w:bidi="ar-EG"/>
-        </w:rPr>
-        <w:lastRenderedPageBreak/>
+      <w:bookmarkStart w:id="18" w:name="_Toc1941137"/>
+      <w:r>
+        <w:rPr>
+          <w:rFonts w:hint="cs"/>
+          <w:rtl/>
+          <w:lang w:bidi="ar-EG"/>
+        </w:rPr>
         <w:t>تابع بيانات الدراسة الانتاجية</w:t>
       </w:r>
+      <w:bookmarkEnd w:id="18"/>
     </w:p>
     <w:p>
       <w:pPr>
@@ -6429,6 +9589,7 @@
           <w:rtl/>
           <w:lang w:bidi="ar-EG"/>
         </w:rPr>
+        <w:lastRenderedPageBreak/>
         <w:t>الزمن اللازم للدورة التشغيل</w:t>
       </w:r>
       <w:r>
@@ -7071,13 +10232,23 @@
           <w:lang w:bidi="ar-EG"/>
         </w:rPr>
       </w:pPr>
-      <w:r>
-        <w:rPr>
-          <w:rFonts w:hint="cs"/>
-          <w:rtl/>
-          <w:lang w:bidi="ar-EG"/>
-        </w:rPr>
-        <w:t xml:space="preserve">تابع بيانات الدراسة الانتاجية </w:t>
+      <w:bookmarkStart w:id="19" w:name="_Toc1941138"/>
+      <w:r>
+        <w:rPr>
+          <w:rFonts w:hint="cs"/>
+          <w:rtl/>
+          <w:lang w:bidi="ar-EG"/>
+        </w:rPr>
+        <w:t>تابع بيانات الدراسة الانتاجية</w:t>
+      </w:r>
+      <w:bookmarkEnd w:id="19"/>
+      <w:r>
+        <w:rPr>
+          <w:rFonts w:hint="cs"/>
+          <w:rtl/>
+          <w:lang w:bidi="ar-EG"/>
+        </w:rPr>
+        <w:t xml:space="preserve"> </w:t>
       </w:r>
     </w:p>
     <w:p>
@@ -7143,7 +10314,7 @@
         </w:rPr>
         <w:t xml:space="preserve">البريد الالكترونى : </w:t>
       </w:r>
-      <w:hyperlink r:id="rId10" w:history="1">
+      <w:hyperlink r:id="rId12" w:history="1">
         <w:r>
           <w:rPr>
             <w:rStyle w:val="Hyperlink"/>
@@ -7157,6 +10328,10 @@
     <w:p>
       <w:pPr>
         <w:pStyle w:val="Heading3"/>
+        <w:numPr>
+          <w:ilvl w:val="0"/>
+          <w:numId w:val="0"/>
+        </w:numPr>
         <w:bidi/>
         <w:rPr>
           <w:lang w:bidi="ar-EG"/>
@@ -7164,12 +10339,34 @@
       </w:pPr>
       <w:r>
         <w:rPr>
+          <w:lang w:bidi="ar-EG"/>
+        </w:rPr>
+        <w:t xml:space="preserve"> </w:t>
+      </w:r>
+      <w:bookmarkStart w:id="20" w:name="_Toc1941139"/>
+      <w:r>
+        <w:rPr>
+          <w:rFonts w:hint="cs"/>
+          <w:rtl/>
+          <w:lang w:bidi="ar-EG"/>
+        </w:rPr>
+        <w:t>1,1,6</w:t>
+      </w:r>
+      <w:r>
+        <w:rPr>
+          <w:lang w:bidi="ar-EG"/>
+        </w:rPr>
+        <w:t xml:space="preserve"> </w:t>
+      </w:r>
+      <w:r>
+        <w:rPr>
           <w:rFonts w:hint="cs"/>
           <w:rtl/>
           <w:lang w:bidi="ar-EG"/>
         </w:rPr>
         <w:t>الدراسة المالية</w:t>
       </w:r>
+      <w:bookmarkEnd w:id="20"/>
     </w:p>
     <w:p>
       <w:pPr>
@@ -8987,327 +12184,30 @@
         <w:br w:type="page"/>
       </w:r>
     </w:p>
-    <w:tbl>
-      <w:tblPr>
-        <w:tblStyle w:val="TableGrid"/>
-        <w:tblpPr w:leftFromText="180" w:rightFromText="180" w:vertAnchor="text" w:horzAnchor="margin" w:tblpY="-564"/>
-        <w:tblW w:w="18700" w:type="dxa"/>
-        <w:tblLook w:val="04A0" w:firstRow="1" w:lastRow="0" w:firstColumn="1" w:lastColumn="0" w:noHBand="0" w:noVBand="1"/>
-      </w:tblPr>
-      <w:tblGrid>
-        <w:gridCol w:w="9350"/>
-        <w:gridCol w:w="9350"/>
-      </w:tblGrid>
-      <w:tr>
-        <w:trPr>
-          <w:trHeight w:val="14480"/>
-        </w:trPr>
-        <w:tc>
-          <w:tcPr>
-            <w:tcW w:w="9350" w:type="dxa"/>
-            <w:tcBorders>
-              <w:top w:val="nil"/>
-              <w:left w:val="nil"/>
-              <w:bottom w:val="nil"/>
-              <w:right w:val="nil"/>
-            </w:tcBorders>
-            <w:vAlign w:val="center"/>
-          </w:tcPr>
-          <w:p>
-            <w:pPr>
-              <w:pStyle w:val="Title"/>
-              <w:jc w:val="center"/>
-              <w:rPr>
-                <w:rFonts w:asciiTheme="majorBidi" w:hAnsiTheme="majorBidi"/>
-                <w:b w:val="0"/>
-                <w:bCs/>
-                <w:sz w:val="96"/>
-                <w:szCs w:val="96"/>
-                <w:rtl/>
-                <w:lang w:bidi="ar-EG"/>
-                <w14:shadow w14:blurRad="50800" w14:dist="38100" w14:dir="13500000" w14:sx="100000" w14:sy="100000" w14:kx="0" w14:ky="0" w14:algn="br">
-                  <w14:srgbClr w14:val="000000">
-                    <w14:alpha w14:val="60000"/>
-                  </w14:srgbClr>
-                </w14:shadow>
-                <w14:textOutline w14:w="9525" w14:cap="flat" w14:cmpd="sng" w14:algn="ctr">
-                  <w14:solidFill>
-                    <w14:schemeClr w14:val="bg1"/>
-                  </w14:solidFill>
-                  <w14:prstDash w14:val="solid"/>
-                  <w14:round/>
-                </w14:textOutline>
-              </w:rPr>
-            </w:pPr>
-            <w:r>
-              <w:rPr>
-                <w:rFonts w:asciiTheme="majorBidi" w:hAnsiTheme="majorBidi" w:hint="cs"/>
-                <w:b w:val="0"/>
-                <w:bCs/>
-                <w:sz w:val="96"/>
-                <w:szCs w:val="96"/>
-                <w:rtl/>
-                <w:lang w:bidi="ar-EG"/>
-                <w14:shadow w14:blurRad="50800" w14:dist="38100" w14:dir="13500000" w14:sx="100000" w14:sy="100000" w14:kx="0" w14:ky="0" w14:algn="br">
-                  <w14:srgbClr w14:val="000000">
-                    <w14:alpha w14:val="60000"/>
-                  </w14:srgbClr>
-                </w14:shadow>
-                <w14:textOutline w14:w="9525" w14:cap="flat" w14:cmpd="sng" w14:algn="ctr">
-                  <w14:solidFill>
-                    <w14:schemeClr w14:val="bg1"/>
-                  </w14:solidFill>
-                  <w14:prstDash w14:val="solid"/>
-                  <w14:round/>
-                </w14:textOutline>
-              </w:rPr>
-              <w:lastRenderedPageBreak/>
-              <w:t xml:space="preserve">الفصل </w:t>
-            </w:r>
-            <w:r>
-              <w:rPr>
-                <w:rFonts w:asciiTheme="majorBidi" w:hAnsiTheme="majorBidi" w:hint="cs"/>
-                <w:b w:val="0"/>
-                <w:bCs/>
-                <w:sz w:val="96"/>
-                <w:szCs w:val="96"/>
-                <w:rtl/>
-                <w:lang w:bidi="ar-EG"/>
-                <w14:shadow w14:blurRad="50800" w14:dist="38100" w14:dir="13500000" w14:sx="100000" w14:sy="100000" w14:kx="0" w14:ky="0" w14:algn="br">
-                  <w14:srgbClr w14:val="000000">
-                    <w14:alpha w14:val="60000"/>
-                  </w14:srgbClr>
-                </w14:shadow>
-                <w14:textOutline w14:w="9525" w14:cap="flat" w14:cmpd="sng" w14:algn="ctr">
-                  <w14:solidFill>
-                    <w14:schemeClr w14:val="bg1"/>
-                  </w14:solidFill>
-                  <w14:prstDash w14:val="solid"/>
-                  <w14:round/>
-                </w14:textOutline>
-              </w:rPr>
-              <w:t>الثالث</w:t>
-            </w:r>
-          </w:p>
-          <w:p>
-            <w:pPr>
-              <w:jc w:val="center"/>
-              <w:rPr>
-                <w:sz w:val="72"/>
-                <w:szCs w:val="72"/>
-                <w:rtl/>
-                <w:lang w:bidi="ar-EG"/>
-              </w:rPr>
-            </w:pPr>
-            <w:r>
-              <w:rPr>
-                <w:rFonts w:hint="cs"/>
-                <w:sz w:val="72"/>
-                <w:szCs w:val="72"/>
-                <w:rtl/>
-                <w:lang w:bidi="ar-EG"/>
-              </w:rPr>
-              <w:t xml:space="preserve">الدراسه </w:t>
-            </w:r>
-            <w:r>
-              <w:rPr>
-                <w:rFonts w:hint="cs"/>
-                <w:sz w:val="72"/>
-                <w:szCs w:val="72"/>
-                <w:rtl/>
-                <w:lang w:bidi="ar-EG"/>
-              </w:rPr>
-              <w:t>التفصيلية</w:t>
-            </w:r>
-          </w:p>
-          <w:p>
-            <w:pPr>
-              <w:jc w:val="center"/>
-              <w:rPr>
-                <w:sz w:val="72"/>
-                <w:szCs w:val="72"/>
-                <w:rtl/>
-                <w:lang w:bidi="ar-EG"/>
-              </w:rPr>
-            </w:pPr>
-          </w:p>
-          <w:p>
-            <w:pPr>
-              <w:spacing w:line="360" w:lineRule="auto"/>
-              <w:jc w:val="right"/>
-              <w:rPr>
-                <w:b/>
-                <w:bCs/>
-                <w:sz w:val="40"/>
-                <w:szCs w:val="40"/>
-                <w:lang w:bidi="ar-EG"/>
-              </w:rPr>
-            </w:pPr>
-            <w:r>
-              <w:rPr>
-                <w:rFonts w:hint="cs"/>
-                <w:b/>
-                <w:bCs/>
-                <w:sz w:val="40"/>
-                <w:szCs w:val="40"/>
-                <w:rtl/>
-                <w:lang w:bidi="ar-EG"/>
-              </w:rPr>
-              <w:t>في هذا الفصل سيتم تناول ما يلي :</w:t>
-            </w:r>
-          </w:p>
-          <w:p>
-            <w:pPr>
-              <w:pStyle w:val="ListParagraph"/>
-              <w:numPr>
-                <w:ilvl w:val="0"/>
-                <w:numId w:val="2"/>
-              </w:numPr>
-              <w:bidi/>
-              <w:spacing w:line="360" w:lineRule="auto"/>
-              <w:jc w:val="mediumKashida"/>
-              <w:rPr>
-                <w:sz w:val="32"/>
-                <w:szCs w:val="32"/>
-                <w:lang w:bidi="ar-EG"/>
-              </w:rPr>
-            </w:pPr>
-            <w:r>
-              <w:rPr>
-                <w:rFonts w:hint="cs"/>
-                <w:sz w:val="32"/>
-                <w:szCs w:val="32"/>
-                <w:rtl/>
-                <w:lang w:bidi="ar-EG"/>
-              </w:rPr>
-              <w:t>طرق جمع البيانات</w:t>
-            </w:r>
-            <w:r>
-              <w:rPr>
-                <w:rFonts w:hint="cs"/>
-                <w:sz w:val="32"/>
-                <w:szCs w:val="32"/>
-                <w:rtl/>
-                <w:lang w:bidi="ar-EG"/>
-              </w:rPr>
-              <w:t xml:space="preserve"> والحقائق عن النظام</w:t>
-            </w:r>
-          </w:p>
-        </w:tc>
-        <w:tc>
-          <w:tcPr>
-            <w:tcW w:w="9350" w:type="dxa"/>
-            <w:tcBorders>
-              <w:top w:val="nil"/>
-              <w:left w:val="nil"/>
-              <w:bottom w:val="nil"/>
-              <w:right w:val="nil"/>
-            </w:tcBorders>
-          </w:tcPr>
-          <w:p>
-            <w:pPr>
-              <w:pStyle w:val="Title"/>
-              <w:jc w:val="center"/>
-              <w:rPr>
-                <w:rFonts w:asciiTheme="minorHAnsi" w:hAnsiTheme="minorHAnsi" w:cstheme="minorHAnsi"/>
-                <w:b w:val="0"/>
-                <w:bCs/>
-                <w:sz w:val="200"/>
-                <w:szCs w:val="200"/>
-                <w:lang w:bidi="ar-EG"/>
-                <w14:shadow w14:blurRad="50800" w14:dist="38100" w14:dir="13500000" w14:sx="100000" w14:sy="100000" w14:kx="0" w14:ky="0" w14:algn="br">
-                  <w14:srgbClr w14:val="000000">
-                    <w14:alpha w14:val="60000"/>
-                  </w14:srgbClr>
-                </w14:shadow>
-                <w14:reflection w14:blurRad="6350" w14:stA="60000" w14:stPos="0" w14:endA="900" w14:endPos="60000" w14:dist="29997" w14:dir="5400000" w14:fadeDir="5400000" w14:sx="100000" w14:sy="-100000" w14:kx="0" w14:ky="0" w14:algn="bl"/>
-                <w14:textOutline w14:w="9525" w14:cap="flat" w14:cmpd="sng" w14:algn="ctr">
-                  <w14:solidFill>
-                    <w14:schemeClr w14:val="bg1"/>
-                  </w14:solidFill>
-                  <w14:prstDash w14:val="solid"/>
-                  <w14:round/>
-                </w14:textOutline>
-              </w:rPr>
-            </w:pPr>
-          </w:p>
-        </w:tc>
-      </w:tr>
-    </w:tbl>
     <w:p>
       <w:pPr>
-        <w:jc w:val="center"/>
-        <w:rPr>
-          <w:b/>
-          <w:bCs/>
-          <w:sz w:val="40"/>
-          <w:szCs w:val="40"/>
-          <w:rtl/>
-          <w:lang w:bidi="ar-EG"/>
-        </w:rPr>
-      </w:pPr>
-      <w:r>
-        <w:rPr>
-          <w:rFonts w:hint="cs"/>
-          <w:b/>
-          <w:bCs/>
-          <w:sz w:val="40"/>
-          <w:szCs w:val="40"/>
-          <w:rtl/>
-          <w:lang w:bidi="ar-EG"/>
+        <w:pStyle w:val="Heading1"/>
+        <w:rPr>
+          <w:rtl/>
+        </w:rPr>
+      </w:pPr>
+      <w:bookmarkStart w:id="21" w:name="_Toc1941140"/>
+      <w:r>
+        <w:rPr>
+          <w:rFonts w:hint="cs"/>
+          <w:rtl/>
         </w:rPr>
         <w:lastRenderedPageBreak/>
-        <w:t xml:space="preserve">الفصل </w:t>
-      </w:r>
-      <w:r>
-        <w:rPr>
-          <w:rFonts w:hint="cs"/>
-          <w:b/>
-          <w:bCs/>
-          <w:sz w:val="40"/>
-          <w:szCs w:val="40"/>
-          <w:rtl/>
-          <w:lang w:bidi="ar-EG"/>
-        </w:rPr>
-        <w:t>الثالث</w:t>
-      </w:r>
-    </w:p>
-    <w:p>
-      <w:pPr>
-        <w:jc w:val="center"/>
-        <w:rPr>
-          <w:b/>
-          <w:bCs/>
-          <w:sz w:val="40"/>
-          <w:szCs w:val="40"/>
-          <w:rtl/>
-          <w:lang w:bidi="ar-EG"/>
-        </w:rPr>
-      </w:pPr>
-      <w:r>
-        <w:rPr>
-          <w:rFonts w:hint="cs"/>
-          <w:b/>
-          <w:bCs/>
-          <w:sz w:val="40"/>
-          <w:szCs w:val="40"/>
-          <w:rtl/>
-          <w:lang w:bidi="ar-EG"/>
-        </w:rPr>
         <w:t xml:space="preserve">الدراسه </w:t>
       </w:r>
       <w:r>
         <w:rPr>
           <w:rFonts w:hint="cs"/>
-          <w:b/>
-          <w:bCs/>
-          <w:sz w:val="40"/>
-          <w:szCs w:val="40"/>
-          <w:rtl/>
-          <w:lang w:bidi="ar-EG"/>
+          <w:rtl/>
         </w:rPr>
         <w:t>التفصيلية</w:t>
       </w:r>
+      <w:bookmarkEnd w:id="21"/>
     </w:p>
     <w:p>
       <w:pPr>
@@ -9361,6 +12261,7 @@
           <w:rtl/>
         </w:rPr>
       </w:pPr>
+      <w:bookmarkStart w:id="22" w:name="_Toc1941141"/>
       <w:r>
         <w:rPr>
           <w:rtl/>
@@ -9370,6 +12271,7 @@
       <w:r>
         <w:t>:</w:t>
       </w:r>
+      <w:bookmarkEnd w:id="22"/>
     </w:p>
     <w:p>
       <w:pPr>
@@ -9420,6 +12322,7 @@
           <w:lang w:bidi="ar-EG"/>
         </w:rPr>
       </w:pPr>
+      <w:bookmarkStart w:id="23" w:name="_Toc1941142"/>
       <w:r>
         <w:rPr>
           <w:rFonts w:hint="cs"/>
@@ -9428,6 +12331,7 @@
         </w:rPr>
         <w:t>المقابله :</w:t>
       </w:r>
+      <w:bookmarkEnd w:id="23"/>
     </w:p>
     <w:p>
       <w:pPr>
@@ -9571,7 +12475,7 @@
         <mc:AlternateContent>
           <mc:Choice Requires="wps">
             <w:drawing>
-              <wp:anchor distT="45720" distB="45720" distL="114300" distR="114300" simplePos="0" relativeHeight="251675648" behindDoc="0" locked="0" layoutInCell="1" allowOverlap="1" wp14:anchorId="768BCAD5" wp14:editId="6BF15599">
+              <wp:anchor distT="45720" distB="45720" distL="114300" distR="114300" simplePos="0" relativeHeight="251675648" behindDoc="0" locked="0" layoutInCell="1" allowOverlap="1" wp14:anchorId="5BBF52E9" wp14:editId="55DCA1D0">
                 <wp:simplePos x="0" y="0"/>
                 <wp:positionH relativeFrom="margin">
                   <wp:align>right</wp:align>
@@ -9678,7 +12582,7 @@
           </mc:Choice>
           <mc:Fallback>
             <w:pict>
-              <v:shape w14:anchorId="768BCAD5" id="_x0000_s1029" type="#_x0000_t202" style="position:absolute;left:0;text-align:left;margin-left:415.3pt;margin-top:278.95pt;width:466.5pt;height:75.75pt;z-index:251675648;visibility:visible;mso-wrap-style:square;mso-width-percent:0;mso-height-percent:0;mso-wrap-distance-left:9pt;mso-wrap-distance-top:3.6pt;mso-wrap-distance-right:9pt;mso-wrap-distance-bottom:3.6pt;mso-position-horizontal:right;mso-position-horizontal-relative:margin;mso-position-vertical:absolute;mso-position-vertical-relative:text;mso-width-percent:0;mso-height-percent:0;mso-width-relative:margin;mso-height-relative:margin;v-text-anchor:top" o:gfxdata="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" filled="f" stroked="f">
+              <v:shape w14:anchorId="5BBF52E9" id="_x0000_s1029" type="#_x0000_t202" style="position:absolute;left:0;text-align:left;margin-left:415.3pt;margin-top:278.95pt;width:466.5pt;height:75.75pt;z-index:251675648;visibility:visible;mso-wrap-style:square;mso-width-percent:0;mso-height-percent:0;mso-wrap-distance-left:9pt;mso-wrap-distance-top:3.6pt;mso-wrap-distance-right:9pt;mso-wrap-distance-bottom:3.6pt;mso-position-horizontal:right;mso-position-horizontal-relative:margin;mso-position-vertical:absolute;mso-position-vertical-relative:text;mso-width-percent:0;mso-height-percent:0;mso-width-relative:margin;mso-height-relative:margin;v-text-anchor:top" o:gfxdata="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" filled="f" stroked="f">
                 <v:textbox>
                   <w:txbxContent>
                     <w:p>
@@ -9736,7 +12640,7 @@
         <mc:AlternateContent>
           <mc:Choice Requires="wps">
             <w:drawing>
-              <wp:anchor distT="0" distB="0" distL="114300" distR="114300" simplePos="0" relativeHeight="251674624" behindDoc="0" locked="0" layoutInCell="1" allowOverlap="1" wp14:anchorId="5D0687F0" wp14:editId="5E99D847">
+              <wp:anchor distT="0" distB="0" distL="114300" distR="114300" simplePos="0" relativeHeight="251674624" behindDoc="0" locked="0" layoutInCell="1" allowOverlap="1" wp14:anchorId="0C389B5B" wp14:editId="72ACB006">
                 <wp:simplePos x="0" y="0"/>
                 <wp:positionH relativeFrom="margin">
                   <wp:align>center</wp:align>
@@ -9783,7 +12687,7 @@
               </wp:anchor>
             </w:drawing>
           </mc:Choice>
-          <mc:Fallback xmlns:cx2="http://schemas.microsoft.com/office/drawing/2015/10/21/chartex" xmlns:cx3="http://schemas.microsoft.com/office/drawing/2016/5/9/chartex" xmlns:cx4="http://schemas.microsoft.com/office/drawing/2016/5/10/chartex" xmlns:cx5="http://schemas.microsoft.com/office/drawing/2016/5/11/chartex" xmlns:cx6="http://schemas.microsoft.com/office/drawing/2016/5/12/chartex" xmlns:cx7="http://schemas.microsoft.com/office/drawing/2016/5/13/chartex" xmlns:cx8="http://schemas.microsoft.com/office/drawing/2016/5/14/chartex" xmlns:aink="http://schemas.microsoft.com/office/drawing/2016/ink" xmlns:am3d="http://schemas.microsoft.com/office/drawing/2017/model3d" xmlns:w16cid="http://schemas.microsoft.com/office/word/2016/wordml/cid">
+          <mc:Fallback xmlns:w16cid="http://schemas.microsoft.com/office/word/2016/wordml/cid" xmlns:am3d="http://schemas.microsoft.com/office/drawing/2017/model3d" xmlns:aink="http://schemas.microsoft.com/office/drawing/2016/ink" xmlns:cx8="http://schemas.microsoft.com/office/drawing/2016/5/14/chartex" xmlns:cx7="http://schemas.microsoft.com/office/drawing/2016/5/13/chartex" xmlns:cx6="http://schemas.microsoft.com/office/drawing/2016/5/12/chartex" xmlns:cx5="http://schemas.microsoft.com/office/drawing/2016/5/11/chartex" xmlns:cx4="http://schemas.microsoft.com/office/drawing/2016/5/10/chartex" xmlns:cx3="http://schemas.microsoft.com/office/drawing/2016/5/9/chartex" xmlns:cx2="http://schemas.microsoft.com/office/drawing/2015/10/21/chartex">
             <w:pict>
               <v:line w14:anchorId="5F353098" id="Straight Connector 12" o:spid="_x0000_s1026" style="position:absolute;flip:x y;z-index:251674624;visibility:visible;mso-wrap-style:square;mso-wrap-distance-left:9pt;mso-wrap-distance-top:0;mso-wrap-distance-right:9pt;mso-wrap-distance-bottom:0;mso-position-horizontal:center;mso-position-horizontal-relative:margin;mso-position-vertical:absolute;mso-position-vertical-relative:text" from="0,262.45pt" to="6in,263.7pt" o:gfxdata="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" strokecolor="black [3200]" strokeweight=".5pt">
                 <v:stroke joinstyle="miter"/>
@@ -9961,6 +12865,7 @@
           <w:rtl/>
         </w:rPr>
       </w:pPr>
+      <w:bookmarkStart w:id="24" w:name="_Toc1941143"/>
       <w:r>
         <w:rPr>
           <w:rFonts w:hint="cs"/>
@@ -9969,6 +12874,7 @@
         <w:lastRenderedPageBreak/>
         <w:t>الملاحظه:</w:t>
       </w:r>
+      <w:bookmarkEnd w:id="24"/>
     </w:p>
     <w:p>
       <w:pPr>
@@ -10250,7 +13156,6 @@
                 <w:bCs/>
                 <w:sz w:val="96"/>
                 <w:szCs w:val="96"/>
-                <w:rtl/>
                 <w:lang w:bidi="ar-EG"/>
                 <w14:shadow w14:blurRad="50800" w14:dist="38100" w14:dir="13500000" w14:sx="100000" w14:sy="100000" w14:kx="0" w14:ky="0" w14:algn="br">
                   <w14:srgbClr w14:val="000000">
@@ -10289,31 +13194,7 @@
                 </w14:textOutline>
               </w:rPr>
               <w:lastRenderedPageBreak/>
-              <w:t xml:space="preserve">الفصل </w:t>
-            </w:r>
-            <w:r>
-              <w:rPr>
-                <w:rFonts w:asciiTheme="majorBidi" w:hAnsiTheme="majorBidi" w:hint="cs"/>
-                <w:b w:val="0"/>
-                <w:bCs/>
-                <w:sz w:val="96"/>
-                <w:szCs w:val="96"/>
-                <w:rtl/>
-                <w:lang w:bidi="ar-EG"/>
-                <w14:shadow w14:blurRad="50800" w14:dist="38100" w14:dir="13500000" w14:sx="100000" w14:sy="100000" w14:kx="0" w14:ky="0" w14:algn="br">
-                  <w14:srgbClr w14:val="000000">
-                    <w14:alpha w14:val="60000"/>
-                  </w14:srgbClr>
-                </w14:shadow>
-                <w14:textOutline w14:w="9525" w14:cap="flat" w14:cmpd="sng" w14:algn="ctr">
-                  <w14:solidFill>
-                    <w14:schemeClr w14:val="bg1"/>
-                  </w14:solidFill>
-                  <w14:prstDash w14:val="solid"/>
-                  <w14:round/>
-                </w14:textOutline>
-              </w:rPr>
-              <w:t>الرابع</w:t>
+              <w:t>الفصل الثانى</w:t>
             </w:r>
           </w:p>
           <w:p>
@@ -10520,25 +13401,16 @@
     </w:tbl>
     <w:p>
       <w:pPr>
-        <w:jc w:val="center"/>
-        <w:rPr>
-          <w:b/>
-          <w:bCs/>
-          <w:sz w:val="40"/>
-          <w:szCs w:val="40"/>
-          <w:rtl/>
-          <w:lang w:bidi="ar-EG"/>
-        </w:rPr>
-      </w:pPr>
-      <w:r>
-        <w:rPr>
-          <w:rFonts w:hint="cs"/>
-          <w:b/>
-          <w:bCs/>
-          <w:sz w:val="40"/>
-          <w:szCs w:val="40"/>
-          <w:rtl/>
-          <w:lang w:bidi="ar-EG"/>
+        <w:pStyle w:val="Heading1"/>
+        <w:rPr>
+          <w:rtl/>
+        </w:rPr>
+      </w:pPr>
+      <w:bookmarkStart w:id="25" w:name="_Toc1941144"/>
+      <w:r>
+        <w:rPr>
+          <w:rFonts w:hint="cs"/>
+          <w:rtl/>
         </w:rPr>
         <w:lastRenderedPageBreak/>
         <w:t xml:space="preserve">الفصل </w:t>
@@ -10546,40 +13418,28 @@
       <w:r>
         <w:rPr>
           <w:rFonts w:hint="cs"/>
-          <w:b/>
-          <w:bCs/>
-          <w:sz w:val="40"/>
-          <w:szCs w:val="40"/>
-          <w:rtl/>
-          <w:lang w:bidi="ar-EG"/>
-        </w:rPr>
-        <w:t>الرابع</w:t>
-      </w:r>
+          <w:rtl/>
+        </w:rPr>
+        <w:t>الثاني</w:t>
+      </w:r>
+      <w:bookmarkEnd w:id="25"/>
     </w:p>
     <w:p>
       <w:pPr>
-        <w:jc w:val="center"/>
-        <w:rPr>
-          <w:b/>
-          <w:bCs/>
-          <w:sz w:val="40"/>
-          <w:szCs w:val="40"/>
-          <w:rtl/>
-          <w:lang w:bidi="ar-EG"/>
-        </w:rPr>
-      </w:pPr>
-      <w:r>
-        <w:rPr>
-          <w:rFonts w:hint="cs"/>
-          <w:b/>
-          <w:bCs/>
-          <w:sz w:val="40"/>
-          <w:szCs w:val="40"/>
-          <w:rtl/>
-          <w:lang w:bidi="ar-EG"/>
+        <w:pStyle w:val="Heading1"/>
+        <w:rPr>
+          <w:rtl/>
+        </w:rPr>
+      </w:pPr>
+      <w:bookmarkStart w:id="26" w:name="_Toc1941145"/>
+      <w:r>
+        <w:rPr>
+          <w:rFonts w:hint="cs"/>
+          <w:rtl/>
         </w:rPr>
         <w:t>مخطط تدفق البيانات و قواعد البيانات</w:t>
       </w:r>
+      <w:bookmarkEnd w:id="26"/>
     </w:p>
     <w:p>
       <w:pPr>
@@ -10695,13 +13555,23 @@
           <w:lang w:bidi="ar-EG"/>
         </w:rPr>
       </w:pPr>
-      <w:r>
-        <w:rPr>
-          <w:rFonts w:hint="cs"/>
-          <w:rtl/>
-          <w:lang w:bidi="ar-EG"/>
-        </w:rPr>
-        <w:t xml:space="preserve">مخطط تدفق البيانات : </w:t>
+      <w:bookmarkStart w:id="27" w:name="_Toc1941146"/>
+      <w:r>
+        <w:rPr>
+          <w:rFonts w:hint="cs"/>
+          <w:rtl/>
+          <w:lang w:bidi="ar-EG"/>
+        </w:rPr>
+        <w:t>مخطط تدفق البيانات :</w:t>
+      </w:r>
+      <w:bookmarkEnd w:id="27"/>
+      <w:r>
+        <w:rPr>
+          <w:rFonts w:hint="cs"/>
+          <w:rtl/>
+          <w:lang w:bidi="ar-EG"/>
+        </w:rPr>
+        <w:t xml:space="preserve"> </w:t>
       </w:r>
     </w:p>
     <w:p>
@@ -10746,17 +13616,45 @@
     <w:p>
       <w:pPr>
         <w:pStyle w:val="Heading3"/>
+        <w:numPr>
+          <w:ilvl w:val="0"/>
+          <w:numId w:val="0"/>
+        </w:numPr>
         <w:bidi/>
         <w:rPr>
           <w:rtl/>
         </w:rPr>
       </w:pPr>
-      <w:r>
-        <w:rPr>
-          <w:rFonts w:hint="cs"/>
-          <w:rtl/>
-        </w:rPr>
-        <w:t xml:space="preserve">مكونات مخطط  التدفق : </w:t>
+      <w:bookmarkStart w:id="28" w:name="_Toc1941147"/>
+      <w:r>
+        <w:rPr>
+          <w:rFonts w:hint="cs"/>
+          <w:rtl/>
+          <w:lang w:bidi="ar-EG"/>
+        </w:rPr>
+        <w:t>1,1</w:t>
+      </w:r>
+      <w:r>
+        <w:rPr>
+          <w:rFonts w:hint="cs"/>
+          <w:rtl/>
+        </w:rPr>
+        <w:t xml:space="preserve"> </w:t>
+      </w:r>
+      <w:r>
+        <w:rPr>
+          <w:rFonts w:hint="cs"/>
+          <w:rtl/>
+        </w:rPr>
+        <w:t>مكونات مخطط  التدفق :</w:t>
+      </w:r>
+      <w:bookmarkEnd w:id="28"/>
+      <w:r>
+        <w:rPr>
+          <w:rFonts w:hint="cs"/>
+          <w:rtl/>
+        </w:rPr>
+        <w:t xml:space="preserve"> </w:t>
       </w:r>
     </w:p>
     <w:p>
@@ -10777,7 +13675,7 @@
         <mc:AlternateContent>
           <mc:Choice Requires="wps">
             <w:drawing>
-              <wp:anchor distT="45720" distB="45720" distL="114300" distR="114300" simplePos="0" relativeHeight="251678720" behindDoc="0" locked="0" layoutInCell="1" allowOverlap="1">
+              <wp:anchor distT="45720" distB="45720" distL="114300" distR="114300" simplePos="0" relativeHeight="251678720" behindDoc="0" locked="0" layoutInCell="1" allowOverlap="1" wp14:anchorId="65E9B855" wp14:editId="52519348">
                 <wp:simplePos x="0" y="0"/>
                 <wp:positionH relativeFrom="margin">
                   <wp:align>center</wp:align>
@@ -10861,7 +13759,7 @@
           </mc:Choice>
           <mc:Fallback>
             <w:pict>
-              <v:shape id="_x0000_s1030" type="#_x0000_t202" style="position:absolute;left:0;text-align:left;margin-left:0;margin-top:146.35pt;width:60pt;height:21pt;z-index:251678720;visibility:visible;mso-wrap-style:square;mso-width-percent:0;mso-height-percent:0;mso-wrap-distance-left:9pt;mso-wrap-distance-top:3.6pt;mso-wrap-distance-right:9pt;mso-wrap-distance-bottom:3.6pt;mso-position-horizontal:center;mso-position-horizontal-relative:margin;mso-position-vertical:absolute;mso-position-vertical-relative:text;mso-width-percent:0;mso-height-percent:0;mso-width-relative:margin;mso-height-relative:margin;v-text-anchor:top" o:gfxdata="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" filled="f" stroked="f">
+              <v:shape w14:anchorId="65E9B855" id="_x0000_s1030" type="#_x0000_t202" style="position:absolute;left:0;text-align:left;margin-left:0;margin-top:146.35pt;width:60pt;height:21pt;z-index:251678720;visibility:visible;mso-wrap-style:square;mso-width-percent:0;mso-height-percent:0;mso-wrap-distance-left:9pt;mso-wrap-distance-top:3.6pt;mso-wrap-distance-right:9pt;mso-wrap-distance-bottom:3.6pt;mso-position-horizontal:center;mso-position-horizontal-relative:margin;mso-position-vertical:absolute;mso-position-vertical-relative:text;mso-width-percent:0;mso-height-percent:0;mso-width-relative:margin;mso-height-relative:margin;v-text-anchor:top" o:gfxdata="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" filled="f" stroked="f">
                 <v:textbox>
                   <w:txbxContent>
                     <w:p>
@@ -10893,7 +13791,7 @@
           <w:szCs w:val="28"/>
         </w:rPr>
         <w:drawing>
-          <wp:anchor distT="0" distB="0" distL="114300" distR="114300" simplePos="0" relativeHeight="251676672" behindDoc="0" locked="0" layoutInCell="1" allowOverlap="1">
+          <wp:anchor distT="0" distB="0" distL="114300" distR="114300" simplePos="0" relativeHeight="251676672" behindDoc="0" locked="0" layoutInCell="1" allowOverlap="1" wp14:anchorId="1E8C1B68" wp14:editId="00042DFE">
             <wp:simplePos x="0" y="0"/>
             <wp:positionH relativeFrom="margin">
               <wp:posOffset>806450</wp:posOffset>
@@ -10916,7 +13814,7 @@
                     <pic:cNvPicPr/>
                   </pic:nvPicPr>
                   <pic:blipFill>
-                    <a:blip r:embed="rId11">
+                    <a:blip r:embed="rId13">
                       <a:extLst>
                         <a:ext uri="{28A0092B-C50C-407E-A947-70E740481C1C}">
                           <a14:useLocalDpi xmlns:a14="http://schemas.microsoft.com/office/drawing/2010/main" val="0"/>
@@ -11173,17 +14071,33 @@
     <w:p>
       <w:pPr>
         <w:pStyle w:val="Heading2"/>
+        <w:numPr>
+          <w:ilvl w:val="0"/>
+          <w:numId w:val="0"/>
+        </w:numPr>
         <w:bidi/>
-        <w:rPr>
+        <w:ind w:left="644"/>
+        <w:rPr>
+          <w:rFonts w:hint="cs"/>
           <w:sz w:val="28"/>
           <w:szCs w:val="28"/>
           <w:rtl/>
         </w:rPr>
       </w:pPr>
-      <w:r>
+      <w:bookmarkStart w:id="29" w:name="_Toc1941148"/>
+      <w:r>
+        <w:rPr>
+          <w:rFonts w:hint="cs"/>
+          <w:rtl/>
+          <w:lang w:bidi="ar-EG"/>
+        </w:rPr>
         <w:lastRenderedPageBreak/>
+        <w:t xml:space="preserve">1,2 </w:t>
+      </w:r>
+      <w:r>
         <w:t>Diagram Context</w:t>
       </w:r>
+      <w:bookmarkEnd w:id="29"/>
     </w:p>
     <w:p>
       <w:pPr>
@@ -11199,7 +14113,7 @@
           <w:rtl/>
         </w:rPr>
         <w:drawing>
-          <wp:inline distT="0" distB="0" distL="0" distR="0">
+          <wp:inline distT="0" distB="0" distL="0" distR="0" wp14:anchorId="3B650825" wp14:editId="2DF646FD">
             <wp:extent cx="7833536" cy="6081483"/>
             <wp:effectExtent l="0" t="318" r="0" b="0"/>
             <wp:docPr id="3" name="Picture 3"/>
@@ -11214,7 +14128,7 @@
                     <pic:cNvPicPr/>
                   </pic:nvPicPr>
                   <pic:blipFill>
-                    <a:blip r:embed="rId12">
+                    <a:blip r:embed="rId14">
                       <a:extLst>
                         <a:ext uri="{28A0092B-C50C-407E-A947-70E740481C1C}">
                           <a14:useLocalDpi xmlns:a14="http://schemas.microsoft.com/office/drawing/2010/main" val="0"/>
@@ -11244,53 +14158,26 @@
     <w:p>
       <w:pPr>
         <w:pStyle w:val="Heading2"/>
+        <w:numPr>
+          <w:ilvl w:val="0"/>
+          <w:numId w:val="0"/>
+        </w:numPr>
         <w:bidi/>
-        <w:rPr>
-          <w:rFonts w:ascii="Arial Narrow" w:hAnsi="Arial Narrow"/>
-          <w:szCs w:val="28"/>
-          <w:rtl/>
-          <w:lang w:bidi="ar-EG"/>
-        </w:rPr>
-      </w:pPr>
-      <w:r>
-        <w:rPr>
-          <w:sz w:val="28"/>
-          <w:szCs w:val="28"/>
-          <w:lang w:bidi="ar-EG"/>
+        <w:ind w:left="644"/>
+        <w:rPr>
+          <w:rtl/>
+          <w:lang w:bidi="ar-EG"/>
+        </w:rPr>
+      </w:pPr>
+      <w:bookmarkStart w:id="30" w:name="_Toc1941149"/>
+      <w:r>
+        <w:rPr>
+          <w:noProof/>
+          <w:rtl/>
         </w:rPr>
         <w:lastRenderedPageBreak/>
-        <w:t>Diagram</w:t>
-      </w:r>
-      <w:r>
-        <w:rPr>
-          <w:szCs w:val="28"/>
-          <w:lang w:bidi="ar-EG"/>
-        </w:rPr>
-        <w:t xml:space="preserve"> </w:t>
-      </w:r>
-      <w:r>
-        <w:rPr>
-          <w:rFonts w:ascii="Arial Narrow" w:hAnsi="Arial Narrow"/>
-          <w:szCs w:val="28"/>
-          <w:lang w:bidi="ar-EG"/>
-        </w:rPr>
-        <w:t>0</w:t>
-      </w:r>
-    </w:p>
-    <w:p>
-      <w:pPr>
-        <w:rPr>
-          <w:rtl/>
-          <w:lang w:bidi="ar-EG"/>
-        </w:rPr>
-      </w:pPr>
-      <w:r>
-        <w:rPr>
-          <w:noProof/>
-          <w:rtl/>
-        </w:rPr>
         <w:drawing>
-          <wp:anchor distT="0" distB="0" distL="114300" distR="114300" simplePos="0" relativeHeight="251679744" behindDoc="0" locked="0" layoutInCell="1" allowOverlap="1">
+          <wp:anchor distT="0" distB="0" distL="114300" distR="114300" simplePos="0" relativeHeight="251679744" behindDoc="0" locked="0" layoutInCell="1" allowOverlap="1" wp14:anchorId="5C0E2D8D" wp14:editId="26F66BAA">
             <wp:simplePos x="0" y="0"/>
             <wp:positionH relativeFrom="column">
               <wp:posOffset>-837565</wp:posOffset>
@@ -11313,7 +14200,7 @@
                     <pic:cNvPicPr/>
                   </pic:nvPicPr>
                   <pic:blipFill>
-                    <a:blip r:embed="rId13">
+                    <a:blip r:embed="rId15">
                       <a:extLst>
                         <a:ext uri="{28A0092B-C50C-407E-A947-70E740481C1C}">
                           <a14:useLocalDpi xmlns:a14="http://schemas.microsoft.com/office/drawing/2010/main" val="0"/>
@@ -11347,6 +14234,32 @@
       </w:r>
       <w:r>
         <w:rPr>
+          <w:rFonts w:hint="cs"/>
+          <w:sz w:val="28"/>
+          <w:szCs w:val="28"/>
+          <w:rtl/>
+          <w:lang w:bidi="ar-EG"/>
+        </w:rPr>
+        <w:t xml:space="preserve">1,3 </w:t>
+      </w:r>
+      <w:r>
+        <w:rPr>
+          <w:sz w:val="28"/>
+          <w:szCs w:val="28"/>
+          <w:lang w:bidi="ar-EG"/>
+        </w:rPr>
+        <w:t>Diagram</w:t>
+      </w:r>
+      <w:r>
+        <w:rPr>
+          <w:szCs w:val="28"/>
+          <w:lang w:bidi="ar-EG"/>
+        </w:rPr>
+        <w:t xml:space="preserve"> 0</w:t>
+      </w:r>
+      <w:bookmarkEnd w:id="30"/>
+      <w:r>
+        <w:rPr>
           <w:rtl/>
           <w:lang w:bidi="ar-EG"/>
         </w:rPr>
@@ -11362,6 +14275,7 @@
           <w:lang w:bidi="ar-EG"/>
         </w:rPr>
       </w:pPr>
+      <w:bookmarkStart w:id="31" w:name="_Toc1941150"/>
       <w:r>
         <w:rPr>
           <w:rFonts w:hint="cs"/>
@@ -11377,7 +14291,7 @@
           <w:rtl/>
         </w:rPr>
         <w:drawing>
-          <wp:anchor distT="0" distB="0" distL="114300" distR="114300" simplePos="0" relativeHeight="251680768" behindDoc="0" locked="0" layoutInCell="1" allowOverlap="1">
+          <wp:anchor distT="0" distB="0" distL="114300" distR="114300" simplePos="0" relativeHeight="251680768" behindDoc="0" locked="0" layoutInCell="1" allowOverlap="1" wp14:anchorId="568D32BF" wp14:editId="01E0A900">
             <wp:simplePos x="0" y="0"/>
             <wp:positionH relativeFrom="column">
               <wp:posOffset>-889635</wp:posOffset>
@@ -11400,7 +14314,7 @@
                     <pic:cNvPicPr/>
                   </pic:nvPicPr>
                   <pic:blipFill>
-                    <a:blip r:embed="rId14">
+                    <a:blip r:embed="rId16">
                       <a:extLst>
                         <a:ext uri="{28A0092B-C50C-407E-A947-70E740481C1C}">
                           <a14:useLocalDpi xmlns:a14="http://schemas.microsoft.com/office/drawing/2010/main" val="0"/>
@@ -11438,10 +14352,623 @@
         </w:rPr>
         <w:t>ERD</w:t>
       </w:r>
+      <w:bookmarkEnd w:id="31"/>
+    </w:p>
+    <w:p>
+      <w:pPr>
+        <w:bidi/>
+        <w:rPr>
+          <w:rtl/>
+          <w:lang w:bidi="ar-EG"/>
+        </w:rPr>
+      </w:pPr>
+    </w:p>
+    <w:p>
+      <w:pPr>
+        <w:pStyle w:val="Heading2"/>
+        <w:bidi/>
+        <w:rPr>
+          <w:rtl/>
+        </w:rPr>
+      </w:pPr>
+      <w:bookmarkStart w:id="32" w:name="_Toc1941151"/>
+      <w:r>
+        <w:lastRenderedPageBreak/>
+        <w:t>Database Schema</w:t>
+      </w:r>
+      <w:bookmarkEnd w:id="32"/>
+    </w:p>
+    <w:p>
+      <w:pPr>
+        <w:bidi/>
+        <w:rPr>
+          <w:rtl/>
+        </w:rPr>
+      </w:pPr>
+    </w:p>
+    <w:p>
+      <w:pPr>
+        <w:rPr>
+          <w:rFonts w:hint="cs"/>
+        </w:rPr>
+      </w:pPr>
+      <w:r>
+        <w:rPr>
+          <w:rtl/>
+        </w:rPr>
+        <w:br w:type="page"/>
+      </w:r>
+    </w:p>
+    <w:tbl>
+      <w:tblPr>
+        <w:tblStyle w:val="TableGrid"/>
+        <w:tblW w:w="0" w:type="auto"/>
+        <w:tblBorders>
+          <w:top w:val="none" w:sz="0" w:space="0" w:color="auto"/>
+          <w:left w:val="none" w:sz="0" w:space="0" w:color="auto"/>
+          <w:bottom w:val="none" w:sz="0" w:space="0" w:color="auto"/>
+          <w:right w:val="none" w:sz="0" w:space="0" w:color="auto"/>
+          <w:insideH w:val="none" w:sz="0" w:space="0" w:color="auto"/>
+          <w:insideV w:val="none" w:sz="0" w:space="0" w:color="auto"/>
+        </w:tblBorders>
+        <w:tblLook w:val="04A0" w:firstRow="1" w:lastRow="0" w:firstColumn="1" w:lastColumn="0" w:noHBand="0" w:noVBand="1"/>
+      </w:tblPr>
+      <w:tblGrid>
+        <w:gridCol w:w="9350"/>
+      </w:tblGrid>
+      <w:tr>
+        <w:trPr>
+          <w:trHeight w:val="14390"/>
+        </w:trPr>
+        <w:tc>
+          <w:tcPr>
+            <w:tcW w:w="9350" w:type="dxa"/>
+            <w:vAlign w:val="center"/>
+          </w:tcPr>
+          <w:p>
+            <w:pPr>
+              <w:pStyle w:val="Title"/>
+              <w:jc w:val="center"/>
+              <w:rPr>
+                <w:rFonts w:asciiTheme="majorBidi" w:hAnsiTheme="majorBidi"/>
+                <w:b w:val="0"/>
+                <w:bCs/>
+                <w:sz w:val="96"/>
+                <w:szCs w:val="96"/>
+                <w:rtl/>
+                <w:lang w:bidi="ar-EG"/>
+                <w14:shadow w14:blurRad="50800" w14:dist="38100" w14:dir="13500000" w14:sx="100000" w14:sy="100000" w14:kx="0" w14:ky="0" w14:algn="br">
+                  <w14:srgbClr w14:val="000000">
+                    <w14:alpha w14:val="60000"/>
+                  </w14:srgbClr>
+                </w14:shadow>
+                <w14:textOutline w14:w="9525" w14:cap="flat" w14:cmpd="sng" w14:algn="ctr">
+                  <w14:solidFill>
+                    <w14:schemeClr w14:val="bg1"/>
+                  </w14:solidFill>
+                  <w14:prstDash w14:val="solid"/>
+                  <w14:round/>
+                </w14:textOutline>
+              </w:rPr>
+            </w:pPr>
+            <w:r>
+              <w:rPr>
+                <w:rFonts w:asciiTheme="majorBidi" w:hAnsiTheme="majorBidi" w:hint="cs"/>
+                <w:b w:val="0"/>
+                <w:bCs/>
+                <w:sz w:val="96"/>
+                <w:szCs w:val="96"/>
+                <w:rtl/>
+                <w:lang w:bidi="ar-EG"/>
+                <w14:shadow w14:blurRad="50800" w14:dist="38100" w14:dir="13500000" w14:sx="100000" w14:sy="100000" w14:kx="0" w14:ky="0" w14:algn="br">
+                  <w14:srgbClr w14:val="000000">
+                    <w14:alpha w14:val="60000"/>
+                  </w14:srgbClr>
+                </w14:shadow>
+                <w14:textOutline w14:w="9525" w14:cap="flat" w14:cmpd="sng" w14:algn="ctr">
+                  <w14:solidFill>
+                    <w14:schemeClr w14:val="bg1"/>
+                  </w14:solidFill>
+                  <w14:prstDash w14:val="solid"/>
+                  <w14:round/>
+                </w14:textOutline>
+              </w:rPr>
+              <w:lastRenderedPageBreak/>
+              <w:t xml:space="preserve">الفصل </w:t>
+            </w:r>
+            <w:r>
+              <w:rPr>
+                <w:rFonts w:asciiTheme="majorBidi" w:hAnsiTheme="majorBidi" w:hint="cs"/>
+                <w:b w:val="0"/>
+                <w:bCs/>
+                <w:sz w:val="96"/>
+                <w:szCs w:val="96"/>
+                <w:rtl/>
+                <w:lang w:bidi="ar-EG"/>
+                <w14:shadow w14:blurRad="50800" w14:dist="38100" w14:dir="13500000" w14:sx="100000" w14:sy="100000" w14:kx="0" w14:ky="0" w14:algn="br">
+                  <w14:srgbClr w14:val="000000">
+                    <w14:alpha w14:val="60000"/>
+                  </w14:srgbClr>
+                </w14:shadow>
+                <w14:textOutline w14:w="9525" w14:cap="flat" w14:cmpd="sng" w14:algn="ctr">
+                  <w14:solidFill>
+                    <w14:schemeClr w14:val="bg1"/>
+                  </w14:solidFill>
+                  <w14:prstDash w14:val="solid"/>
+                  <w14:round/>
+                </w14:textOutline>
+              </w:rPr>
+              <w:t>الثالث</w:t>
+            </w:r>
+          </w:p>
+          <w:p>
+            <w:pPr>
+              <w:jc w:val="center"/>
+              <w:rPr>
+                <w:sz w:val="72"/>
+                <w:szCs w:val="72"/>
+                <w:rtl/>
+                <w:lang w:bidi="ar-EG"/>
+              </w:rPr>
+            </w:pPr>
+            <w:r>
+              <w:rPr>
+                <w:rFonts w:hint="cs"/>
+                <w:sz w:val="72"/>
+                <w:szCs w:val="72"/>
+                <w:rtl/>
+                <w:lang w:bidi="ar-EG"/>
+              </w:rPr>
+              <w:t>مرحلة تصميم النظام المقترح</w:t>
+            </w:r>
+          </w:p>
+          <w:p>
+            <w:pPr>
+              <w:jc w:val="center"/>
+              <w:rPr>
+                <w:sz w:val="72"/>
+                <w:szCs w:val="72"/>
+                <w:rtl/>
+                <w:lang w:bidi="ar-EG"/>
+              </w:rPr>
+            </w:pPr>
+          </w:p>
+          <w:p>
+            <w:pPr>
+              <w:jc w:val="center"/>
+              <w:rPr>
+                <w:lang w:bidi="ar-EG"/>
+              </w:rPr>
+            </w:pPr>
+          </w:p>
+          <w:p>
+            <w:pPr>
+              <w:spacing w:line="360" w:lineRule="auto"/>
+              <w:jc w:val="right"/>
+              <w:rPr>
+                <w:b/>
+                <w:bCs/>
+                <w:sz w:val="40"/>
+                <w:szCs w:val="40"/>
+                <w:lang w:bidi="ar-EG"/>
+              </w:rPr>
+            </w:pPr>
+            <w:r>
+              <w:rPr>
+                <w:rFonts w:hint="cs"/>
+                <w:b/>
+                <w:bCs/>
+                <w:sz w:val="40"/>
+                <w:szCs w:val="40"/>
+                <w:rtl/>
+                <w:lang w:bidi="ar-EG"/>
+              </w:rPr>
+              <w:t>في هذا الفصل سيتم تناول ما يلي :</w:t>
+            </w:r>
+          </w:p>
+          <w:p>
+            <w:pPr>
+              <w:pStyle w:val="ListParagraph"/>
+              <w:numPr>
+                <w:ilvl w:val="0"/>
+                <w:numId w:val="2"/>
+              </w:numPr>
+              <w:bidi/>
+              <w:spacing w:line="360" w:lineRule="auto"/>
+              <w:jc w:val="mediumKashida"/>
+              <w:rPr>
+                <w:sz w:val="32"/>
+                <w:szCs w:val="32"/>
+                <w:lang w:bidi="ar-EG"/>
+              </w:rPr>
+            </w:pPr>
+            <w:r>
+              <w:rPr>
+                <w:rFonts w:hint="cs"/>
+                <w:sz w:val="32"/>
+                <w:szCs w:val="32"/>
+                <w:rtl/>
+                <w:lang w:bidi="ar-EG"/>
+              </w:rPr>
+              <w:t>مرحله التصميم</w:t>
+            </w:r>
+          </w:p>
+          <w:p>
+            <w:pPr>
+              <w:pStyle w:val="ListParagraph"/>
+              <w:numPr>
+                <w:ilvl w:val="0"/>
+                <w:numId w:val="37"/>
+              </w:numPr>
+              <w:bidi/>
+              <w:spacing w:line="360" w:lineRule="auto"/>
+              <w:jc w:val="mediumKashida"/>
+              <w:rPr>
+                <w:sz w:val="32"/>
+                <w:szCs w:val="32"/>
+                <w:lang w:bidi="ar-EG"/>
+              </w:rPr>
+            </w:pPr>
+            <w:r>
+              <w:rPr>
+                <w:rFonts w:hint="cs"/>
+                <w:sz w:val="32"/>
+                <w:szCs w:val="32"/>
+                <w:rtl/>
+                <w:lang w:bidi="ar-EG"/>
+              </w:rPr>
+              <w:t>تصميم شاشات تسجيل البيانات</w:t>
+            </w:r>
+          </w:p>
+          <w:p>
+            <w:pPr>
+              <w:pStyle w:val="ListParagraph"/>
+              <w:numPr>
+                <w:ilvl w:val="0"/>
+                <w:numId w:val="37"/>
+              </w:numPr>
+              <w:bidi/>
+              <w:spacing w:line="360" w:lineRule="auto"/>
+              <w:jc w:val="mediumKashida"/>
+              <w:rPr>
+                <w:sz w:val="32"/>
+                <w:szCs w:val="32"/>
+                <w:lang w:bidi="ar-EG"/>
+              </w:rPr>
+            </w:pPr>
+            <w:r>
+              <w:rPr>
+                <w:rFonts w:hint="cs"/>
+                <w:sz w:val="32"/>
+                <w:szCs w:val="32"/>
+                <w:rtl/>
+                <w:lang w:bidi="ar-EG"/>
+              </w:rPr>
+              <w:t xml:space="preserve">تصميم شاشات المخرجات </w:t>
+            </w:r>
+          </w:p>
+          <w:p>
+            <w:pPr>
+              <w:pStyle w:val="ListParagraph"/>
+              <w:numPr>
+                <w:ilvl w:val="0"/>
+                <w:numId w:val="37"/>
+              </w:numPr>
+              <w:bidi/>
+              <w:spacing w:line="360" w:lineRule="auto"/>
+              <w:jc w:val="mediumKashida"/>
+              <w:rPr>
+                <w:sz w:val="32"/>
+                <w:szCs w:val="32"/>
+                <w:lang w:bidi="ar-EG"/>
+              </w:rPr>
+            </w:pPr>
+            <w:r>
+              <w:rPr>
+                <w:rFonts w:hint="cs"/>
+                <w:sz w:val="32"/>
+                <w:szCs w:val="32"/>
+                <w:rtl/>
+                <w:lang w:bidi="ar-EG"/>
+              </w:rPr>
+              <w:t>تصميم شاشات التقارير</w:t>
+            </w:r>
+          </w:p>
+          <w:p>
+            <w:pPr>
+              <w:pStyle w:val="ListParagraph"/>
+              <w:numPr>
+                <w:ilvl w:val="0"/>
+                <w:numId w:val="37"/>
+              </w:numPr>
+              <w:bidi/>
+              <w:spacing w:line="360" w:lineRule="auto"/>
+              <w:jc w:val="mediumKashida"/>
+              <w:rPr>
+                <w:sz w:val="32"/>
+                <w:szCs w:val="32"/>
+                <w:rtl/>
+                <w:lang w:bidi="ar-EG"/>
+              </w:rPr>
+            </w:pPr>
+            <w:r>
+              <w:rPr>
+                <w:rFonts w:hint="cs"/>
+                <w:sz w:val="32"/>
+                <w:szCs w:val="32"/>
+                <w:rtl/>
+                <w:lang w:bidi="ar-EG"/>
+              </w:rPr>
+              <w:t>تصميم شاشات قاعده البيانات</w:t>
+            </w:r>
+          </w:p>
+        </w:tc>
+      </w:tr>
+    </w:tbl>
+    <w:p>
+      <w:pPr>
+        <w:pStyle w:val="Heading1"/>
+      </w:pPr>
+      <w:bookmarkStart w:id="33" w:name="_Toc1941152"/>
+      <w:r>
+        <w:rPr>
+          <w:rFonts w:hint="cs"/>
+          <w:rtl/>
+        </w:rPr>
+        <w:lastRenderedPageBreak/>
+        <w:t xml:space="preserve">الفصل </w:t>
+      </w:r>
+      <w:r>
+        <w:rPr>
+          <w:rFonts w:hint="cs"/>
+          <w:rtl/>
+        </w:rPr>
+        <w:t>الثالث</w:t>
+      </w:r>
+      <w:bookmarkEnd w:id="33"/>
+    </w:p>
+    <w:p>
+      <w:pPr>
+        <w:pStyle w:val="Heading1"/>
+        <w:rPr>
+          <w:rtl/>
+        </w:rPr>
+      </w:pPr>
+      <w:bookmarkStart w:id="34" w:name="_Toc1941153"/>
+      <w:r>
+        <w:rPr>
+          <w:rFonts w:hint="cs"/>
+          <w:rtl/>
+        </w:rPr>
+        <w:t>مخطط تدفق البيانات و قواعد البيانات</w:t>
+      </w:r>
+      <w:bookmarkEnd w:id="34"/>
+    </w:p>
+    <w:p>
+      <w:pPr>
+        <w:bidi/>
+        <w:ind w:firstLine="644"/>
+        <w:rPr>
+          <w:szCs w:val="28"/>
+        </w:rPr>
+      </w:pPr>
+      <w:r>
+        <w:rPr>
+          <w:szCs w:val="28"/>
+          <w:rtl/>
+        </w:rPr>
+        <w:t>يحتوي هذا الفصل على مرحلة التصميم الذي يعرض فيه شاشات التسجيل وشاشات المخرجات وشاشات التقارير وشاشات قاعدة البيانات كما يحتوي هذا الفصل أيضا على االكواد التي تم استخدمها لتنفيذ النظام سواء كانت اكواد البرمجة او قاعدة البيانات</w:t>
+      </w:r>
+      <w:r>
+        <w:rPr>
+          <w:rFonts w:hint="cs"/>
+          <w:szCs w:val="28"/>
+          <w:rtl/>
+        </w:rPr>
+        <w:t>.</w:t>
+      </w:r>
+    </w:p>
+    <w:p>
+      <w:pPr>
+        <w:pStyle w:val="Heading2"/>
+        <w:numPr>
+          <w:ilvl w:val="0"/>
+          <w:numId w:val="0"/>
+        </w:numPr>
+        <w:bidi/>
+        <w:rPr>
+          <w:rFonts w:hint="cs"/>
+          <w:sz w:val="28"/>
+          <w:rtl/>
+        </w:rPr>
+      </w:pPr>
+      <w:bookmarkStart w:id="35" w:name="_Toc1941154"/>
+      <w:r>
+        <w:rPr>
+          <w:rFonts w:hint="cs"/>
+          <w:sz w:val="28"/>
+          <w:rtl/>
+        </w:rPr>
+        <w:t>1-</w:t>
+      </w:r>
+      <w:r>
+        <w:rPr>
+          <w:rFonts w:hint="cs"/>
+          <w:sz w:val="28"/>
+          <w:rtl/>
+        </w:rPr>
+        <w:t xml:space="preserve"> مرحله التصميم :</w:t>
+      </w:r>
+      <w:bookmarkEnd w:id="35"/>
+    </w:p>
+    <w:p>
+      <w:pPr>
+        <w:bidi/>
+        <w:rPr>
+          <w:szCs w:val="28"/>
+          <w:rtl/>
+        </w:rPr>
+      </w:pPr>
+      <w:r>
+        <w:rPr>
+          <w:szCs w:val="28"/>
+          <w:rtl/>
+        </w:rPr>
+        <w:tab/>
+      </w:r>
+      <w:r>
+        <w:rPr>
+          <w:rFonts w:hint="cs"/>
+          <w:szCs w:val="28"/>
+          <w:rtl/>
+        </w:rPr>
+        <w:t>هي المرحله التي يتم من خلالها تصميم الشكل المبدئي للعناصر التاليه :</w:t>
+      </w:r>
+    </w:p>
+    <w:p>
+      <w:pPr>
+        <w:pStyle w:val="ListParagraph"/>
+        <w:numPr>
+          <w:ilvl w:val="0"/>
+          <w:numId w:val="40"/>
+        </w:numPr>
+        <w:bidi/>
+        <w:rPr>
+          <w:rFonts w:hint="cs"/>
+          <w:szCs w:val="28"/>
+        </w:rPr>
+      </w:pPr>
+      <w:r>
+        <w:rPr>
+          <w:rFonts w:hint="cs"/>
+          <w:szCs w:val="28"/>
+          <w:rtl/>
+        </w:rPr>
+        <w:t xml:space="preserve">شاشات تسجيل البيانات </w:t>
+      </w:r>
+    </w:p>
+    <w:p>
+      <w:pPr>
+        <w:pStyle w:val="ListParagraph"/>
+        <w:numPr>
+          <w:ilvl w:val="0"/>
+          <w:numId w:val="40"/>
+        </w:numPr>
+        <w:bidi/>
+        <w:rPr>
+          <w:rFonts w:hint="cs"/>
+          <w:szCs w:val="28"/>
+        </w:rPr>
+      </w:pPr>
+      <w:r>
+        <w:rPr>
+          <w:rFonts w:hint="cs"/>
+          <w:szCs w:val="28"/>
+          <w:rtl/>
+        </w:rPr>
+        <w:t>شاشات المخرجات</w:t>
+      </w:r>
+    </w:p>
+    <w:p>
+      <w:pPr>
+        <w:pStyle w:val="ListParagraph"/>
+        <w:numPr>
+          <w:ilvl w:val="0"/>
+          <w:numId w:val="40"/>
+        </w:numPr>
+        <w:bidi/>
+        <w:rPr>
+          <w:rFonts w:hint="cs"/>
+          <w:szCs w:val="28"/>
+        </w:rPr>
+      </w:pPr>
+      <w:r>
+        <w:rPr>
+          <w:rFonts w:hint="cs"/>
+          <w:szCs w:val="28"/>
+          <w:rtl/>
+        </w:rPr>
+        <w:t>شاشات التقارير</w:t>
+      </w:r>
+    </w:p>
+    <w:p>
+      <w:pPr>
+        <w:pStyle w:val="ListParagraph"/>
+        <w:numPr>
+          <w:ilvl w:val="0"/>
+          <w:numId w:val="40"/>
+        </w:numPr>
+        <w:bidi/>
+        <w:rPr>
+          <w:szCs w:val="28"/>
+          <w:rtl/>
+        </w:rPr>
+      </w:pPr>
+      <w:r>
+        <w:rPr>
+          <w:rFonts w:hint="cs"/>
+          <w:szCs w:val="28"/>
+          <w:rtl/>
+        </w:rPr>
+        <w:t>شاشات قاعده البيانات</w:t>
+      </w:r>
+    </w:p>
+    <w:p>
+      <w:pPr>
+        <w:pStyle w:val="Heading3"/>
+        <w:numPr>
+          <w:ilvl w:val="0"/>
+          <w:numId w:val="0"/>
+        </w:numPr>
+        <w:bidi/>
+        <w:ind w:left="720"/>
+        <w:rPr>
+          <w:rFonts w:hint="cs"/>
+          <w:rtl/>
+        </w:rPr>
+      </w:pPr>
+      <w:bookmarkStart w:id="36" w:name="_Toc1941155"/>
+      <w:r>
+        <w:rPr>
+          <w:rFonts w:hint="cs"/>
+          <w:rtl/>
+        </w:rPr>
+        <w:t>1,2</w:t>
+      </w:r>
+      <w:r>
+        <w:rPr>
+          <w:rFonts w:hint="cs"/>
+          <w:rtl/>
+        </w:rPr>
+        <w:t xml:space="preserve"> شاشات تسجيل البيانات :</w:t>
+      </w:r>
+      <w:bookmarkEnd w:id="36"/>
+    </w:p>
+    <w:p>
+      <w:pPr>
+        <w:bidi/>
+      </w:pPr>
+      <w:r>
+        <w:rPr>
+          <w:rtl/>
+        </w:rPr>
+        <w:tab/>
+      </w:r>
+      <w:r>
+        <w:rPr>
+          <w:rtl/>
+        </w:rPr>
+        <w:tab/>
+      </w:r>
+      <w:r>
+        <w:rPr>
+          <w:rFonts w:hint="cs"/>
+          <w:rtl/>
+        </w:rPr>
+        <w:t xml:space="preserve">تحتوي هذه الشاشات علي مجموعه من الشاشات التي يتم بواسطتها تسجيل بيانات طلاب الخدمه ومقدمي الخدمه </w:t>
+      </w:r>
     </w:p>
     <w:sectPr>
-      <w:headerReference w:type="first" r:id="rId15"/>
-      <w:footerReference w:type="first" r:id="rId16"/>
       <w:pgSz w:w="12240" w:h="15840" w:code="1"/>
       <w:pgMar w:top="1440" w:right="1440" w:bottom="1440" w:left="1440" w:header="720" w:footer="720" w:gutter="0"/>
       <w:pgBorders w:display="notFirstPage" w:offsetFrom="page">
@@ -11450,6 +14977,7 @@
         <w:bottom w:val="single" w:sz="4" w:space="24" w:color="auto"/>
         <w:right w:val="single" w:sz="4" w:space="24" w:color="auto"/>
       </w:pgBorders>
+      <w:pgNumType w:start="1"/>
       <w:cols w:space="720"/>
       <w:titlePg/>
       <w:docGrid w:linePitch="381"/>
@@ -11485,6 +15013,61 @@
 
 <file path=word/footer1.xml><?xml version="1.0" encoding="utf-8"?>
 <w:ftr xmlns:wpc="http://schemas.microsoft.com/office/word/2010/wordprocessingCanvas" xmlns:cx="http://schemas.microsoft.com/office/drawing/2014/chartex" xmlns:cx1="http://schemas.microsoft.com/office/drawing/2015/9/8/chartex" xmlns:mc="http://schemas.openxmlformats.org/markup-compatibility/2006" xmlns:o="urn:schemas-microsoft-com:office:office" xmlns:r="http://schemas.openxmlformats.org/officeDocument/2006/relationships" xmlns:m="http://schemas.openxmlformats.org/officeDocument/2006/math" xmlns:v="urn:schemas-microsoft-com:vml" xmlns:wp14="http://schemas.microsoft.com/office/word/2010/wordprocessingDrawing" xmlns:wp="http://schemas.openxmlformats.org/drawingml/2006/wordprocessingDrawing" xmlns:w10="urn:schemas-microsoft-com:office:word" xmlns:w="http://schemas.openxmlformats.org/wordprocessingml/2006/main" xmlns:w14="http://schemas.microsoft.com/office/word/2010/wordml" xmlns:w15="http://schemas.microsoft.com/office/word/2012/wordml" xmlns:w16se="http://schemas.microsoft.com/office/word/2015/wordml/symex" xmlns:wpg="http://schemas.microsoft.com/office/word/2010/wordprocessingGroup" xmlns:wpi="http://schemas.microsoft.com/office/word/2010/wordprocessingInk" xmlns:wne="http://schemas.microsoft.com/office/word/2006/wordml" xmlns:wps="http://schemas.microsoft.com/office/word/2010/wordprocessingShape" mc:Ignorable="w14 w15 w16se wp14">
+  <w:sdt>
+    <w:sdtPr>
+      <w:id w:val="-832755405"/>
+      <w:docPartObj>
+        <w:docPartGallery w:val="Page Numbers (Bottom of Page)"/>
+        <w:docPartUnique/>
+      </w:docPartObj>
+    </w:sdtPr>
+    <w:sdtEndPr>
+      <w:rPr>
+        <w:noProof/>
+      </w:rPr>
+    </w:sdtEndPr>
+    <w:sdtContent>
+      <w:p>
+        <w:pPr>
+          <w:pStyle w:val="Footer"/>
+          <w:jc w:val="center"/>
+        </w:pPr>
+        <w:r>
+          <w:fldChar w:fldCharType="begin"/>
+        </w:r>
+        <w:r>
+          <w:instrText xml:space="preserve"> PAGE   \* MERGEFORMAT </w:instrText>
+        </w:r>
+        <w:r>
+          <w:fldChar w:fldCharType="separate"/>
+        </w:r>
+        <w:r>
+          <w:rPr>
+            <w:rFonts w:hint="eastAsia"/>
+            <w:noProof/>
+            <w:rtl/>
+          </w:rPr>
+          <w:t>ب‌</w:t>
+        </w:r>
+        <w:r>
+          <w:rPr>
+            <w:noProof/>
+          </w:rPr>
+          <w:fldChar w:fldCharType="end"/>
+        </w:r>
+      </w:p>
+    </w:sdtContent>
+  </w:sdt>
+  <w:p>
+    <w:pPr>
+      <w:pStyle w:val="Footer"/>
+    </w:pPr>
+  </w:p>
+</w:ftr>
+</file>
+
+<file path=word/footer2.xml><?xml version="1.0" encoding="utf-8"?>
+<w:ftr xmlns:wpc="http://schemas.microsoft.com/office/word/2010/wordprocessingCanvas" xmlns:cx="http://schemas.microsoft.com/office/drawing/2014/chartex" xmlns:cx1="http://schemas.microsoft.com/office/drawing/2015/9/8/chartex" xmlns:mc="http://schemas.openxmlformats.org/markup-compatibility/2006" xmlns:o="urn:schemas-microsoft-com:office:office" xmlns:r="http://schemas.openxmlformats.org/officeDocument/2006/relationships" xmlns:m="http://schemas.openxmlformats.org/officeDocument/2006/math" xmlns:v="urn:schemas-microsoft-com:vml" xmlns:wp14="http://schemas.microsoft.com/office/word/2010/wordprocessingDrawing" xmlns:wp="http://schemas.openxmlformats.org/drawingml/2006/wordprocessingDrawing" xmlns:w10="urn:schemas-microsoft-com:office:word" xmlns:w="http://schemas.openxmlformats.org/wordprocessingml/2006/main" xmlns:w14="http://schemas.microsoft.com/office/word/2010/wordml" xmlns:w15="http://schemas.microsoft.com/office/word/2012/wordml" xmlns:w16se="http://schemas.microsoft.com/office/word/2015/wordml/symex" xmlns:wpg="http://schemas.microsoft.com/office/word/2010/wordprocessingGroup" xmlns:wpi="http://schemas.microsoft.com/office/word/2010/wordprocessingInk" xmlns:wne="http://schemas.microsoft.com/office/word/2006/wordml" xmlns:wps="http://schemas.microsoft.com/office/word/2010/wordprocessingShape" mc:Ignorable="w14 w15 w16se wp14">
   <w:p>
     <w:pPr>
       <w:pStyle w:val="Footer"/>
@@ -11497,42 +15080,6 @@
         <w:lang w:bidi="ar-EG"/>
       </w:rPr>
     </w:pPr>
-    <w:r>
-      <w:rPr>
-        <w:rFonts w:hint="cs"/>
-        <w:b/>
-        <w:bCs/>
-        <w:sz w:val="32"/>
-        <w:szCs w:val="24"/>
-        <w:rtl/>
-        <w:lang w:bidi="ar-EG"/>
-      </w:rPr>
-      <w:t>2018</w:t>
-    </w:r>
-    <w:r>
-      <w:rPr>
-        <w:rFonts w:hint="cs"/>
-        <w:b/>
-        <w:bCs/>
-        <w:sz w:val="32"/>
-        <w:szCs w:val="24"/>
-        <w:rtl/>
-        <w:lang w:bidi="ar-EG"/>
-      </w:rPr>
-      <w:t xml:space="preserve"> - </w:t>
-    </w:r>
-    <w:r>
-      <w:rPr>
-        <w:rFonts w:hint="cs"/>
-        <w:b/>
-        <w:bCs/>
-        <w:sz w:val="32"/>
-        <w:szCs w:val="24"/>
-        <w:rtl/>
-        <w:lang w:bidi="ar-EG"/>
-      </w:rPr>
-      <w:t>2019</w:t>
-    </w:r>
   </w:p>
 </w:ftr>
 </file>
@@ -11560,320 +15107,6 @@
     </w:p>
   </w:footnote>
 </w:footnotes>
-</file>
-
-<file path=word/header1.xml><?xml version="1.0" encoding="utf-8"?>
-<w:hdr xmlns:wpc="http://schemas.microsoft.com/office/word/2010/wordprocessingCanvas" xmlns:cx="http://schemas.microsoft.com/office/drawing/2014/chartex" xmlns:cx1="http://schemas.microsoft.com/office/drawing/2015/9/8/chartex" xmlns:mc="http://schemas.openxmlformats.org/markup-compatibility/2006" xmlns:o="urn:schemas-microsoft-com:office:office" xmlns:r="http://schemas.openxmlformats.org/officeDocument/2006/relationships" xmlns:m="http://schemas.openxmlformats.org/officeDocument/2006/math" xmlns:v="urn:schemas-microsoft-com:vml" xmlns:wp14="http://schemas.microsoft.com/office/word/2010/wordprocessingDrawing" xmlns:wp="http://schemas.openxmlformats.org/drawingml/2006/wordprocessingDrawing" xmlns:w10="urn:schemas-microsoft-com:office:word" xmlns:w="http://schemas.openxmlformats.org/wordprocessingml/2006/main" xmlns:w14="http://schemas.microsoft.com/office/word/2010/wordml" xmlns:w15="http://schemas.microsoft.com/office/word/2012/wordml" xmlns:w16se="http://schemas.microsoft.com/office/word/2015/wordml/symex" xmlns:wpg="http://schemas.microsoft.com/office/word/2010/wordprocessingGroup" xmlns:wpi="http://schemas.microsoft.com/office/word/2010/wordprocessingInk" xmlns:wne="http://schemas.microsoft.com/office/word/2006/wordml" xmlns:wps="http://schemas.microsoft.com/office/word/2010/wordprocessingShape" mc:Ignorable="w14 w15 w16se wp14">
-  <w:p>
-    <w:pPr>
-      <w:bidi/>
-      <w:rPr>
-        <w:rFonts w:ascii="Calibri" w:eastAsia="Calibri" w:hAnsi="Calibri"/>
-        <w:sz w:val="22"/>
-        <w:szCs w:val="28"/>
-        <w:rtl/>
-      </w:rPr>
-    </w:pPr>
-    <w:r>
-      <w:rPr>
-        <w:rFonts w:ascii="Calibri" w:eastAsia="Calibri" w:hAnsi="Calibri"/>
-        <w:noProof/>
-        <w:sz w:val="22"/>
-        <w:szCs w:val="28"/>
-        <w:rtl/>
-      </w:rPr>
-      <w:drawing>
-        <wp:anchor distT="0" distB="0" distL="114300" distR="114300" simplePos="0" relativeHeight="251659264" behindDoc="1" locked="0" layoutInCell="1" allowOverlap="1" wp14:anchorId="58AC056B" wp14:editId="5A58B5BB">
-          <wp:simplePos x="0" y="0"/>
-          <wp:positionH relativeFrom="column">
-            <wp:posOffset>-742950</wp:posOffset>
-          </wp:positionH>
-          <wp:positionV relativeFrom="paragraph">
-            <wp:posOffset>-316230</wp:posOffset>
-          </wp:positionV>
-          <wp:extent cx="1819275" cy="1438275"/>
-          <wp:effectExtent l="0" t="0" r="9525" b="9525"/>
-          <wp:wrapNone/>
-          <wp:docPr id="5" name="Picture 5"/>
-          <wp:cNvGraphicFramePr>
-            <a:graphicFrameLocks xmlns:a="http://schemas.openxmlformats.org/drawingml/2006/main" noChangeAspect="1"/>
-          </wp:cNvGraphicFramePr>
-          <a:graphic xmlns:a="http://schemas.openxmlformats.org/drawingml/2006/main">
-            <a:graphicData uri="http://schemas.openxmlformats.org/drawingml/2006/picture">
-              <pic:pic xmlns:pic="http://schemas.openxmlformats.org/drawingml/2006/picture">
-                <pic:nvPicPr>
-                  <pic:cNvPr id="1" name="2087095.tmp"/>
-                  <pic:cNvPicPr/>
-                </pic:nvPicPr>
-                <pic:blipFill>
-                  <a:blip r:embed="rId1">
-                    <a:extLst>
-                      <a:ext uri="{28A0092B-C50C-407E-A947-70E740481C1C}">
-                        <a14:useLocalDpi xmlns:a14="http://schemas.microsoft.com/office/drawing/2010/main" val="0"/>
-                      </a:ext>
-                    </a:extLst>
-                  </a:blip>
-                  <a:stretch>
-                    <a:fillRect/>
-                  </a:stretch>
-                </pic:blipFill>
-                <pic:spPr>
-                  <a:xfrm>
-                    <a:off x="0" y="0"/>
-                    <a:ext cx="1819275" cy="1438275"/>
-                  </a:xfrm>
-                  <a:prstGeom prst="rect">
-                    <a:avLst/>
-                  </a:prstGeom>
-                </pic:spPr>
-              </pic:pic>
-            </a:graphicData>
-          </a:graphic>
-          <wp14:sizeRelH relativeFrom="page">
-            <wp14:pctWidth>0</wp14:pctWidth>
-          </wp14:sizeRelH>
-          <wp14:sizeRelV relativeFrom="page">
-            <wp14:pctHeight>0</wp14:pctHeight>
-          </wp14:sizeRelV>
-        </wp:anchor>
-      </w:drawing>
-    </w:r>
-    <w:r>
-      <w:rPr>
-        <w:rFonts w:ascii="Calibri" w:eastAsia="Calibri" w:hAnsi="Calibri"/>
-        <w:sz w:val="22"/>
-        <w:szCs w:val="28"/>
-        <w:rtl/>
-      </w:rPr>
-      <w:t>ج</w:t>
-    </w:r>
-    <w:r>
-      <w:rPr>
-        <w:rFonts w:ascii="Calibri" w:eastAsia="Calibri" w:hAnsi="Calibri" w:hint="cs"/>
-        <w:sz w:val="22"/>
-        <w:szCs w:val="28"/>
-        <w:rtl/>
-      </w:rPr>
-      <w:t>مهوري</w:t>
-    </w:r>
-    <w:r>
-      <w:rPr>
-        <w:rFonts w:ascii="Calibri" w:eastAsia="Calibri" w:hAnsi="Calibri" w:hint="eastAsia"/>
-        <w:sz w:val="22"/>
-        <w:szCs w:val="28"/>
-        <w:rtl/>
-      </w:rPr>
-      <w:t>ة</w:t>
-    </w:r>
-    <w:r>
-      <w:rPr>
-        <w:rFonts w:ascii="Calibri" w:eastAsia="Calibri" w:hAnsi="Calibri"/>
-        <w:sz w:val="22"/>
-        <w:szCs w:val="28"/>
-        <w:rtl/>
-      </w:rPr>
-      <w:t xml:space="preserve"> مصر العرب</w:t>
-    </w:r>
-    <w:r>
-      <w:rPr>
-        <w:rFonts w:ascii="Calibri" w:eastAsia="Calibri" w:hAnsi="Calibri" w:hint="cs"/>
-        <w:sz w:val="22"/>
-        <w:szCs w:val="28"/>
-        <w:rtl/>
-      </w:rPr>
-      <w:t>ي</w:t>
-    </w:r>
-    <w:r>
-      <w:rPr>
-        <w:rFonts w:ascii="Calibri" w:eastAsia="Calibri" w:hAnsi="Calibri" w:hint="eastAsia"/>
-        <w:sz w:val="22"/>
-        <w:szCs w:val="28"/>
-        <w:rtl/>
-      </w:rPr>
-      <w:t>ة</w:t>
-    </w:r>
-  </w:p>
-  <w:p>
-    <w:pPr>
-      <w:bidi/>
-      <w:rPr>
-        <w:rFonts w:ascii="Calibri" w:eastAsia="Calibri" w:hAnsi="Calibri"/>
-        <w:sz w:val="22"/>
-        <w:szCs w:val="28"/>
-      </w:rPr>
-    </w:pPr>
-    <w:r>
-      <w:rPr>
-        <w:rFonts w:ascii="Calibri" w:eastAsia="Calibri" w:hAnsi="Calibri" w:hint="eastAsia"/>
-        <w:sz w:val="22"/>
-        <w:szCs w:val="28"/>
-        <w:rtl/>
-      </w:rPr>
-      <w:t>وزارة</w:t>
-    </w:r>
-    <w:r>
-      <w:rPr>
-        <w:rFonts w:ascii="Calibri" w:eastAsia="Calibri" w:hAnsi="Calibri"/>
-        <w:sz w:val="22"/>
-        <w:szCs w:val="28"/>
-        <w:rtl/>
-      </w:rPr>
-      <w:t xml:space="preserve"> التعل</w:t>
-    </w:r>
-    <w:r>
-      <w:rPr>
-        <w:rFonts w:ascii="Calibri" w:eastAsia="Calibri" w:hAnsi="Calibri" w:hint="cs"/>
-        <w:sz w:val="22"/>
-        <w:szCs w:val="28"/>
-        <w:rtl/>
-      </w:rPr>
-      <w:t>ي</w:t>
-    </w:r>
-    <w:r>
-      <w:rPr>
-        <w:rFonts w:ascii="Calibri" w:eastAsia="Calibri" w:hAnsi="Calibri" w:hint="eastAsia"/>
-        <w:sz w:val="22"/>
-        <w:szCs w:val="28"/>
-        <w:rtl/>
-      </w:rPr>
-      <w:t>م</w:t>
-    </w:r>
-    <w:r>
-      <w:rPr>
-        <w:rFonts w:ascii="Calibri" w:eastAsia="Calibri" w:hAnsi="Calibri"/>
-        <w:sz w:val="22"/>
-        <w:szCs w:val="28"/>
-        <w:rtl/>
-      </w:rPr>
-      <w:t xml:space="preserve"> العالي</w:t>
-    </w:r>
-  </w:p>
-  <w:p>
-    <w:pPr>
-      <w:bidi/>
-      <w:rPr>
-        <w:rFonts w:ascii="Calibri" w:eastAsia="Calibri" w:hAnsi="Calibri"/>
-        <w:sz w:val="22"/>
-        <w:szCs w:val="28"/>
-        <w:rtl/>
-        <w:lang w:bidi="ar-EG"/>
-      </w:rPr>
-    </w:pPr>
-    <w:r>
-      <w:rPr>
-        <w:rFonts w:ascii="Calibri" w:eastAsia="Calibri" w:hAnsi="Calibri" w:hint="cs"/>
-        <w:sz w:val="22"/>
-        <w:szCs w:val="28"/>
-        <w:rtl/>
-        <w:lang w:bidi="ar-EG"/>
-      </w:rPr>
-      <w:t>أكادميه الشروق</w:t>
-    </w:r>
-  </w:p>
-  <w:p>
-    <w:pPr>
-      <w:bidi/>
-      <w:rPr>
-        <w:rFonts w:ascii="Calibri" w:eastAsia="Calibri" w:hAnsi="Calibri"/>
-        <w:sz w:val="22"/>
-        <w:szCs w:val="28"/>
-        <w:rtl/>
-      </w:rPr>
-    </w:pPr>
-    <w:r>
-      <w:rPr>
-        <w:rFonts w:ascii="Calibri" w:eastAsia="Calibri" w:hAnsi="Calibri" w:hint="eastAsia"/>
-        <w:sz w:val="22"/>
-        <w:szCs w:val="28"/>
-        <w:rtl/>
-      </w:rPr>
-      <w:t>ال</w:t>
-    </w:r>
-    <w:r>
-      <w:rPr>
-        <w:rFonts w:ascii="Calibri" w:eastAsia="Calibri" w:hAnsi="Calibri" w:hint="cs"/>
-        <w:sz w:val="22"/>
-        <w:szCs w:val="28"/>
-        <w:rtl/>
-      </w:rPr>
-      <w:t>معهد</w:t>
-    </w:r>
-    <w:r>
-      <w:rPr>
-        <w:rFonts w:ascii="Calibri" w:eastAsia="Calibri" w:hAnsi="Calibri"/>
-        <w:sz w:val="22"/>
-        <w:szCs w:val="28"/>
-        <w:rtl/>
-      </w:rPr>
-      <w:t xml:space="preserve"> العالي للحاسبات وتكنولوج</w:t>
-    </w:r>
-    <w:r>
-      <w:rPr>
-        <w:rFonts w:ascii="Calibri" w:eastAsia="Calibri" w:hAnsi="Calibri" w:hint="cs"/>
-        <w:sz w:val="22"/>
-        <w:szCs w:val="28"/>
-        <w:rtl/>
-      </w:rPr>
-      <w:t>ي</w:t>
-    </w:r>
-    <w:r>
-      <w:rPr>
-        <w:rFonts w:ascii="Calibri" w:eastAsia="Calibri" w:hAnsi="Calibri" w:hint="eastAsia"/>
-        <w:sz w:val="22"/>
-        <w:szCs w:val="28"/>
-        <w:rtl/>
-      </w:rPr>
-      <w:t>ا</w:t>
-    </w:r>
-    <w:r>
-      <w:rPr>
-        <w:rFonts w:ascii="Calibri" w:eastAsia="Calibri" w:hAnsi="Calibri"/>
-        <w:sz w:val="22"/>
-        <w:szCs w:val="28"/>
-        <w:rtl/>
-      </w:rPr>
-      <w:t xml:space="preserve"> المعلومات</w:t>
-    </w:r>
-  </w:p>
-  <w:p>
-    <w:pPr>
-      <w:pStyle w:val="Header"/>
-      <w:jc w:val="right"/>
-    </w:pPr>
-    <w:r>
-      <w:rPr>
-        <w:rFonts w:ascii="Calibri" w:eastAsia="Calibri" w:hAnsi="Calibri" w:hint="cs"/>
-        <w:sz w:val="22"/>
-        <w:szCs w:val="28"/>
-        <w:rtl/>
-      </w:rPr>
-      <w:t>شعبه</w:t>
-    </w:r>
-    <w:r>
-      <w:rPr>
-        <w:rFonts w:ascii="Calibri" w:eastAsia="Calibri" w:hAnsi="Calibri"/>
-        <w:sz w:val="22"/>
-        <w:szCs w:val="28"/>
-        <w:rtl/>
-      </w:rPr>
-      <w:t xml:space="preserve"> نظم المعلومات</w:t>
-    </w:r>
-    <w:r>
-      <w:rPr>
-        <w:rFonts w:ascii="Calibri" w:eastAsia="Calibri" w:hAnsi="Calibri" w:hint="cs"/>
-        <w:sz w:val="22"/>
-        <w:szCs w:val="28"/>
-        <w:rtl/>
-      </w:rPr>
-      <w:t xml:space="preserve"> الإدارية</w:t>
-    </w:r>
-  </w:p>
-  <w:p>
-    <w:pPr>
-      <w:pStyle w:val="Header"/>
-    </w:pPr>
-  </w:p>
-</w:hdr>
 </file>
 
 <file path=word/numbering.xml><?xml version="1.0" encoding="utf-8"?>
@@ -13135,6 +16368,96 @@
     </w:lvl>
   </w:abstractNum>
   <w:abstractNum w:abstractNumId="11" w15:restartNumberingAfterBreak="0">
+    <w:nsid w:val="29F01E72"/>
+    <w:multiLevelType w:val="hybridMultilevel"/>
+    <w:tmpl w:val="F26235C0"/>
+    <w:lvl w:ilvl="0" w:tplc="38AA2912">
+      <w:start w:val="1"/>
+      <w:numFmt w:val="decimal"/>
+      <w:lvlText w:val="%1-"/>
+      <w:lvlJc w:val="left"/>
+      <w:pPr>
+        <w:ind w:left="720" w:hanging="360"/>
+      </w:pPr>
+      <w:rPr>
+        <w:rFonts w:hint="default"/>
+        <w:sz w:val="32"/>
+      </w:rPr>
+    </w:lvl>
+    <w:lvl w:ilvl="1" w:tplc="04090019" w:tentative="1">
+      <w:start w:val="1"/>
+      <w:numFmt w:val="lowerLetter"/>
+      <w:lvlText w:val="%2."/>
+      <w:lvlJc w:val="left"/>
+      <w:pPr>
+        <w:ind w:left="1440" w:hanging="360"/>
+      </w:pPr>
+    </w:lvl>
+    <w:lvl w:ilvl="2" w:tplc="0409001B" w:tentative="1">
+      <w:start w:val="1"/>
+      <w:numFmt w:val="lowerRoman"/>
+      <w:lvlText w:val="%3."/>
+      <w:lvlJc w:val="right"/>
+      <w:pPr>
+        <w:ind w:left="2160" w:hanging="180"/>
+      </w:pPr>
+    </w:lvl>
+    <w:lvl w:ilvl="3" w:tplc="0409000F" w:tentative="1">
+      <w:start w:val="1"/>
+      <w:numFmt w:val="decimal"/>
+      <w:lvlText w:val="%4."/>
+      <w:lvlJc w:val="left"/>
+      <w:pPr>
+        <w:ind w:left="2880" w:hanging="360"/>
+      </w:pPr>
+    </w:lvl>
+    <w:lvl w:ilvl="4" w:tplc="04090019" w:tentative="1">
+      <w:start w:val="1"/>
+      <w:numFmt w:val="lowerLetter"/>
+      <w:lvlText w:val="%5."/>
+      <w:lvlJc w:val="left"/>
+      <w:pPr>
+        <w:ind w:left="3600" w:hanging="360"/>
+      </w:pPr>
+    </w:lvl>
+    <w:lvl w:ilvl="5" w:tplc="0409001B" w:tentative="1">
+      <w:start w:val="1"/>
+      <w:numFmt w:val="lowerRoman"/>
+      <w:lvlText w:val="%6."/>
+      <w:lvlJc w:val="right"/>
+      <w:pPr>
+        <w:ind w:left="4320" w:hanging="180"/>
+      </w:pPr>
+    </w:lvl>
+    <w:lvl w:ilvl="6" w:tplc="0409000F" w:tentative="1">
+      <w:start w:val="1"/>
+      <w:numFmt w:val="decimal"/>
+      <w:lvlText w:val="%7."/>
+      <w:lvlJc w:val="left"/>
+      <w:pPr>
+        <w:ind w:left="5040" w:hanging="360"/>
+      </w:pPr>
+    </w:lvl>
+    <w:lvl w:ilvl="7" w:tplc="04090019" w:tentative="1">
+      <w:start w:val="1"/>
+      <w:numFmt w:val="lowerLetter"/>
+      <w:lvlText w:val="%8."/>
+      <w:lvlJc w:val="left"/>
+      <w:pPr>
+        <w:ind w:left="5760" w:hanging="360"/>
+      </w:pPr>
+    </w:lvl>
+    <w:lvl w:ilvl="8" w:tplc="0409001B" w:tentative="1">
+      <w:start w:val="1"/>
+      <w:numFmt w:val="lowerRoman"/>
+      <w:lvlText w:val="%9."/>
+      <w:lvlJc w:val="right"/>
+      <w:pPr>
+        <w:ind w:left="6480" w:hanging="180"/>
+      </w:pPr>
+    </w:lvl>
+  </w:abstractNum>
+  <w:abstractNum w:abstractNumId="12" w15:restartNumberingAfterBreak="0">
     <w:nsid w:val="2A123F58"/>
     <w:multiLevelType w:val="hybridMultilevel"/>
     <w:tmpl w:val="C9345B7A"/>
@@ -13247,7 +16570,7 @@
       </w:rPr>
     </w:lvl>
   </w:abstractNum>
-  <w:abstractNum w:abstractNumId="12" w15:restartNumberingAfterBreak="0">
+  <w:abstractNum w:abstractNumId="13" w15:restartNumberingAfterBreak="0">
     <w:nsid w:val="2A775E71"/>
     <w:multiLevelType w:val="hybridMultilevel"/>
     <w:tmpl w:val="9072DE08"/>
@@ -13333,7 +16656,7 @@
       </w:pPr>
     </w:lvl>
   </w:abstractNum>
-  <w:abstractNum w:abstractNumId="13" w15:restartNumberingAfterBreak="0">
+  <w:abstractNum w:abstractNumId="14" w15:restartNumberingAfterBreak="0">
     <w:nsid w:val="2F5E6403"/>
     <w:multiLevelType w:val="hybridMultilevel"/>
     <w:tmpl w:val="4290EC02"/>
@@ -13446,7 +16769,7 @@
       </w:rPr>
     </w:lvl>
   </w:abstractNum>
-  <w:abstractNum w:abstractNumId="14" w15:restartNumberingAfterBreak="0">
+  <w:abstractNum w:abstractNumId="15" w15:restartNumberingAfterBreak="0">
     <w:nsid w:val="31637116"/>
     <w:multiLevelType w:val="hybridMultilevel"/>
     <w:tmpl w:val="E272DF9E"/>
@@ -13457,7 +16780,7 @@
       <w:lvlText w:val="%1-"/>
       <w:lvlJc w:val="left"/>
       <w:pPr>
-        <w:ind w:left="720" w:hanging="360"/>
+        <w:ind w:left="644" w:hanging="360"/>
       </w:pPr>
       <w:rPr>
         <w:rFonts w:hint="default"/>
@@ -13536,7 +16859,7 @@
       </w:pPr>
     </w:lvl>
   </w:abstractNum>
-  <w:abstractNum w:abstractNumId="15" w15:restartNumberingAfterBreak="0">
+  <w:abstractNum w:abstractNumId="16" w15:restartNumberingAfterBreak="0">
     <w:nsid w:val="3B2A0B90"/>
     <w:multiLevelType w:val="hybridMultilevel"/>
     <w:tmpl w:val="3478439E"/>
@@ -13622,7 +16945,7 @@
       </w:pPr>
     </w:lvl>
   </w:abstractNum>
-  <w:abstractNum w:abstractNumId="16" w15:restartNumberingAfterBreak="0">
+  <w:abstractNum w:abstractNumId="17" w15:restartNumberingAfterBreak="0">
     <w:nsid w:val="42B60E9A"/>
     <w:multiLevelType w:val="hybridMultilevel"/>
     <w:tmpl w:val="B4A4996C"/>
@@ -13708,7 +17031,7 @@
       </w:pPr>
     </w:lvl>
   </w:abstractNum>
-  <w:abstractNum w:abstractNumId="17" w15:restartNumberingAfterBreak="0">
+  <w:abstractNum w:abstractNumId="18" w15:restartNumberingAfterBreak="0">
     <w:nsid w:val="431300CF"/>
     <w:multiLevelType w:val="hybridMultilevel"/>
     <w:tmpl w:val="782EF12A"/>
@@ -13821,7 +17144,7 @@
       </w:rPr>
     </w:lvl>
   </w:abstractNum>
-  <w:abstractNum w:abstractNumId="18" w15:restartNumberingAfterBreak="0">
+  <w:abstractNum w:abstractNumId="19" w15:restartNumberingAfterBreak="0">
     <w:nsid w:val="43F8346D"/>
     <w:multiLevelType w:val="hybridMultilevel"/>
     <w:tmpl w:val="DEFACF12"/>
@@ -13934,7 +17257,120 @@
       </w:rPr>
     </w:lvl>
   </w:abstractNum>
-  <w:abstractNum w:abstractNumId="19" w15:restartNumberingAfterBreak="0">
+  <w:abstractNum w:abstractNumId="20" w15:restartNumberingAfterBreak="0">
+    <w:nsid w:val="46A60007"/>
+    <w:multiLevelType w:val="hybridMultilevel"/>
+    <w:tmpl w:val="7346C72E"/>
+    <w:lvl w:ilvl="0" w:tplc="04090001">
+      <w:start w:val="1"/>
+      <w:numFmt w:val="bullet"/>
+      <w:lvlText w:val=""/>
+      <w:lvlJc w:val="left"/>
+      <w:pPr>
+        <w:ind w:left="720" w:hanging="360"/>
+      </w:pPr>
+      <w:rPr>
+        <w:rFonts w:ascii="Symbol" w:hAnsi="Symbol" w:hint="default"/>
+      </w:rPr>
+    </w:lvl>
+    <w:lvl w:ilvl="1" w:tplc="04090003" w:tentative="1">
+      <w:start w:val="1"/>
+      <w:numFmt w:val="bullet"/>
+      <w:lvlText w:val="o"/>
+      <w:lvlJc w:val="left"/>
+      <w:pPr>
+        <w:ind w:left="1440" w:hanging="360"/>
+      </w:pPr>
+      <w:rPr>
+        <w:rFonts w:ascii="Courier New" w:hAnsi="Courier New" w:cs="Courier New" w:hint="default"/>
+      </w:rPr>
+    </w:lvl>
+    <w:lvl w:ilvl="2" w:tplc="04090005" w:tentative="1">
+      <w:start w:val="1"/>
+      <w:numFmt w:val="bullet"/>
+      <w:lvlText w:val=""/>
+      <w:lvlJc w:val="left"/>
+      <w:pPr>
+        <w:ind w:left="2160" w:hanging="360"/>
+      </w:pPr>
+      <w:rPr>
+        <w:rFonts w:ascii="Wingdings" w:hAnsi="Wingdings" w:hint="default"/>
+      </w:rPr>
+    </w:lvl>
+    <w:lvl w:ilvl="3" w:tplc="04090001" w:tentative="1">
+      <w:start w:val="1"/>
+      <w:numFmt w:val="bullet"/>
+      <w:lvlText w:val=""/>
+      <w:lvlJc w:val="left"/>
+      <w:pPr>
+        <w:ind w:left="2880" w:hanging="360"/>
+      </w:pPr>
+      <w:rPr>
+        <w:rFonts w:ascii="Symbol" w:hAnsi="Symbol" w:hint="default"/>
+      </w:rPr>
+    </w:lvl>
+    <w:lvl w:ilvl="4" w:tplc="04090003" w:tentative="1">
+      <w:start w:val="1"/>
+      <w:numFmt w:val="bullet"/>
+      <w:lvlText w:val="o"/>
+      <w:lvlJc w:val="left"/>
+      <w:pPr>
+        <w:ind w:left="3600" w:hanging="360"/>
+      </w:pPr>
+      <w:rPr>
+        <w:rFonts w:ascii="Courier New" w:hAnsi="Courier New" w:cs="Courier New" w:hint="default"/>
+      </w:rPr>
+    </w:lvl>
+    <w:lvl w:ilvl="5" w:tplc="04090005" w:tentative="1">
+      <w:start w:val="1"/>
+      <w:numFmt w:val="bullet"/>
+      <w:lvlText w:val=""/>
+      <w:lvlJc w:val="left"/>
+      <w:pPr>
+        <w:ind w:left="4320" w:hanging="360"/>
+      </w:pPr>
+      <w:rPr>
+        <w:rFonts w:ascii="Wingdings" w:hAnsi="Wingdings" w:hint="default"/>
+      </w:rPr>
+    </w:lvl>
+    <w:lvl w:ilvl="6" w:tplc="04090001" w:tentative="1">
+      <w:start w:val="1"/>
+      <w:numFmt w:val="bullet"/>
+      <w:lvlText w:val=""/>
+      <w:lvlJc w:val="left"/>
+      <w:pPr>
+        <w:ind w:left="5040" w:hanging="360"/>
+      </w:pPr>
+      <w:rPr>
+        <w:rFonts w:ascii="Symbol" w:hAnsi="Symbol" w:hint="default"/>
+      </w:rPr>
+    </w:lvl>
+    <w:lvl w:ilvl="7" w:tplc="04090003" w:tentative="1">
+      <w:start w:val="1"/>
+      <w:numFmt w:val="bullet"/>
+      <w:lvlText w:val="o"/>
+      <w:lvlJc w:val="left"/>
+      <w:pPr>
+        <w:ind w:left="5760" w:hanging="360"/>
+      </w:pPr>
+      <w:rPr>
+        <w:rFonts w:ascii="Courier New" w:hAnsi="Courier New" w:cs="Courier New" w:hint="default"/>
+      </w:rPr>
+    </w:lvl>
+    <w:lvl w:ilvl="8" w:tplc="04090005" w:tentative="1">
+      <w:start w:val="1"/>
+      <w:numFmt w:val="bullet"/>
+      <w:lvlText w:val=""/>
+      <w:lvlJc w:val="left"/>
+      <w:pPr>
+        <w:ind w:left="6480" w:hanging="360"/>
+      </w:pPr>
+      <w:rPr>
+        <w:rFonts w:ascii="Wingdings" w:hAnsi="Wingdings" w:hint="default"/>
+      </w:rPr>
+    </w:lvl>
+  </w:abstractNum>
+  <w:abstractNum w:abstractNumId="21" w15:restartNumberingAfterBreak="0">
     <w:nsid w:val="4AC5371D"/>
     <w:multiLevelType w:val="hybridMultilevel"/>
     <w:tmpl w:val="464888E6"/>
@@ -14047,7 +17483,7 @@
       </w:rPr>
     </w:lvl>
   </w:abstractNum>
-  <w:abstractNum w:abstractNumId="20" w15:restartNumberingAfterBreak="0">
+  <w:abstractNum w:abstractNumId="22" w15:restartNumberingAfterBreak="0">
     <w:nsid w:val="53E6620D"/>
     <w:multiLevelType w:val="hybridMultilevel"/>
     <w:tmpl w:val="1A64E0D4"/>
@@ -14133,7 +17569,120 @@
       </w:pPr>
     </w:lvl>
   </w:abstractNum>
-  <w:abstractNum w:abstractNumId="21" w15:restartNumberingAfterBreak="0">
+  <w:abstractNum w:abstractNumId="23" w15:restartNumberingAfterBreak="0">
+    <w:nsid w:val="63266E5C"/>
+    <w:multiLevelType w:val="hybridMultilevel"/>
+    <w:tmpl w:val="3E34BE3A"/>
+    <w:lvl w:ilvl="0" w:tplc="04090001">
+      <w:start w:val="1"/>
+      <w:numFmt w:val="bullet"/>
+      <w:lvlText w:val=""/>
+      <w:lvlJc w:val="left"/>
+      <w:pPr>
+        <w:ind w:left="1440" w:hanging="360"/>
+      </w:pPr>
+      <w:rPr>
+        <w:rFonts w:ascii="Symbol" w:hAnsi="Symbol" w:hint="default"/>
+      </w:rPr>
+    </w:lvl>
+    <w:lvl w:ilvl="1" w:tplc="04090003" w:tentative="1">
+      <w:start w:val="1"/>
+      <w:numFmt w:val="bullet"/>
+      <w:lvlText w:val="o"/>
+      <w:lvlJc w:val="left"/>
+      <w:pPr>
+        <w:ind w:left="2160" w:hanging="360"/>
+      </w:pPr>
+      <w:rPr>
+        <w:rFonts w:ascii="Courier New" w:hAnsi="Courier New" w:cs="Courier New" w:hint="default"/>
+      </w:rPr>
+    </w:lvl>
+    <w:lvl w:ilvl="2" w:tplc="04090005" w:tentative="1">
+      <w:start w:val="1"/>
+      <w:numFmt w:val="bullet"/>
+      <w:lvlText w:val=""/>
+      <w:lvlJc w:val="left"/>
+      <w:pPr>
+        <w:ind w:left="2880" w:hanging="360"/>
+      </w:pPr>
+      <w:rPr>
+        <w:rFonts w:ascii="Wingdings" w:hAnsi="Wingdings" w:hint="default"/>
+      </w:rPr>
+    </w:lvl>
+    <w:lvl w:ilvl="3" w:tplc="04090001" w:tentative="1">
+      <w:start w:val="1"/>
+      <w:numFmt w:val="bullet"/>
+      <w:lvlText w:val=""/>
+      <w:lvlJc w:val="left"/>
+      <w:pPr>
+        <w:ind w:left="3600" w:hanging="360"/>
+      </w:pPr>
+      <w:rPr>
+        <w:rFonts w:ascii="Symbol" w:hAnsi="Symbol" w:hint="default"/>
+      </w:rPr>
+    </w:lvl>
+    <w:lvl w:ilvl="4" w:tplc="04090003" w:tentative="1">
+      <w:start w:val="1"/>
+      <w:numFmt w:val="bullet"/>
+      <w:lvlText w:val="o"/>
+      <w:lvlJc w:val="left"/>
+      <w:pPr>
+        <w:ind w:left="4320" w:hanging="360"/>
+      </w:pPr>
+      <w:rPr>
+        <w:rFonts w:ascii="Courier New" w:hAnsi="Courier New" w:cs="Courier New" w:hint="default"/>
+      </w:rPr>
+    </w:lvl>
+    <w:lvl w:ilvl="5" w:tplc="04090005" w:tentative="1">
+      <w:start w:val="1"/>
+      <w:numFmt w:val="bullet"/>
+      <w:lvlText w:val=""/>
+      <w:lvlJc w:val="left"/>
+      <w:pPr>
+        <w:ind w:left="5040" w:hanging="360"/>
+      </w:pPr>
+      <w:rPr>
+        <w:rFonts w:ascii="Wingdings" w:hAnsi="Wingdings" w:hint="default"/>
+      </w:rPr>
+    </w:lvl>
+    <w:lvl w:ilvl="6" w:tplc="04090001" w:tentative="1">
+      <w:start w:val="1"/>
+      <w:numFmt w:val="bullet"/>
+      <w:lvlText w:val=""/>
+      <w:lvlJc w:val="left"/>
+      <w:pPr>
+        <w:ind w:left="5760" w:hanging="360"/>
+      </w:pPr>
+      <w:rPr>
+        <w:rFonts w:ascii="Symbol" w:hAnsi="Symbol" w:hint="default"/>
+      </w:rPr>
+    </w:lvl>
+    <w:lvl w:ilvl="7" w:tplc="04090003" w:tentative="1">
+      <w:start w:val="1"/>
+      <w:numFmt w:val="bullet"/>
+      <w:lvlText w:val="o"/>
+      <w:lvlJc w:val="left"/>
+      <w:pPr>
+        <w:ind w:left="6480" w:hanging="360"/>
+      </w:pPr>
+      <w:rPr>
+        <w:rFonts w:ascii="Courier New" w:hAnsi="Courier New" w:cs="Courier New" w:hint="default"/>
+      </w:rPr>
+    </w:lvl>
+    <w:lvl w:ilvl="8" w:tplc="04090005" w:tentative="1">
+      <w:start w:val="1"/>
+      <w:numFmt w:val="bullet"/>
+      <w:lvlText w:val=""/>
+      <w:lvlJc w:val="left"/>
+      <w:pPr>
+        <w:ind w:left="7200" w:hanging="360"/>
+      </w:pPr>
+      <w:rPr>
+        <w:rFonts w:ascii="Wingdings" w:hAnsi="Wingdings" w:hint="default"/>
+      </w:rPr>
+    </w:lvl>
+  </w:abstractNum>
+  <w:abstractNum w:abstractNumId="24" w15:restartNumberingAfterBreak="0">
     <w:nsid w:val="66C972D4"/>
     <w:multiLevelType w:val="hybridMultilevel"/>
     <w:tmpl w:val="0AB625CC"/>
@@ -14219,7 +17768,120 @@
       </w:pPr>
     </w:lvl>
   </w:abstractNum>
-  <w:abstractNum w:abstractNumId="22" w15:restartNumberingAfterBreak="0">
+  <w:abstractNum w:abstractNumId="25" w15:restartNumberingAfterBreak="0">
+    <w:nsid w:val="6C6243B1"/>
+    <w:multiLevelType w:val="hybridMultilevel"/>
+    <w:tmpl w:val="2982B780"/>
+    <w:lvl w:ilvl="0" w:tplc="04090003">
+      <w:start w:val="1"/>
+      <w:numFmt w:val="bullet"/>
+      <w:lvlText w:val="o"/>
+      <w:lvlJc w:val="left"/>
+      <w:pPr>
+        <w:ind w:left="1350" w:hanging="360"/>
+      </w:pPr>
+      <w:rPr>
+        <w:rFonts w:ascii="Courier New" w:hAnsi="Courier New" w:cs="Courier New" w:hint="default"/>
+      </w:rPr>
+    </w:lvl>
+    <w:lvl w:ilvl="1" w:tplc="04090003" w:tentative="1">
+      <w:start w:val="1"/>
+      <w:numFmt w:val="bullet"/>
+      <w:lvlText w:val="o"/>
+      <w:lvlJc w:val="left"/>
+      <w:pPr>
+        <w:ind w:left="2070" w:hanging="360"/>
+      </w:pPr>
+      <w:rPr>
+        <w:rFonts w:ascii="Courier New" w:hAnsi="Courier New" w:cs="Courier New" w:hint="default"/>
+      </w:rPr>
+    </w:lvl>
+    <w:lvl w:ilvl="2" w:tplc="04090005" w:tentative="1">
+      <w:start w:val="1"/>
+      <w:numFmt w:val="bullet"/>
+      <w:lvlText w:val=""/>
+      <w:lvlJc w:val="left"/>
+      <w:pPr>
+        <w:ind w:left="2790" w:hanging="360"/>
+      </w:pPr>
+      <w:rPr>
+        <w:rFonts w:ascii="Wingdings" w:hAnsi="Wingdings" w:hint="default"/>
+      </w:rPr>
+    </w:lvl>
+    <w:lvl w:ilvl="3" w:tplc="04090001" w:tentative="1">
+      <w:start w:val="1"/>
+      <w:numFmt w:val="bullet"/>
+      <w:lvlText w:val=""/>
+      <w:lvlJc w:val="left"/>
+      <w:pPr>
+        <w:ind w:left="3510" w:hanging="360"/>
+      </w:pPr>
+      <w:rPr>
+        <w:rFonts w:ascii="Symbol" w:hAnsi="Symbol" w:hint="default"/>
+      </w:rPr>
+    </w:lvl>
+    <w:lvl w:ilvl="4" w:tplc="04090003" w:tentative="1">
+      <w:start w:val="1"/>
+      <w:numFmt w:val="bullet"/>
+      <w:lvlText w:val="o"/>
+      <w:lvlJc w:val="left"/>
+      <w:pPr>
+        <w:ind w:left="4230" w:hanging="360"/>
+      </w:pPr>
+      <w:rPr>
+        <w:rFonts w:ascii="Courier New" w:hAnsi="Courier New" w:cs="Courier New" w:hint="default"/>
+      </w:rPr>
+    </w:lvl>
+    <w:lvl w:ilvl="5" w:tplc="04090005" w:tentative="1">
+      <w:start w:val="1"/>
+      <w:numFmt w:val="bullet"/>
+      <w:lvlText w:val=""/>
+      <w:lvlJc w:val="left"/>
+      <w:pPr>
+        <w:ind w:left="4950" w:hanging="360"/>
+      </w:pPr>
+      <w:rPr>
+        <w:rFonts w:ascii="Wingdings" w:hAnsi="Wingdings" w:hint="default"/>
+      </w:rPr>
+    </w:lvl>
+    <w:lvl w:ilvl="6" w:tplc="04090001" w:tentative="1">
+      <w:start w:val="1"/>
+      <w:numFmt w:val="bullet"/>
+      <w:lvlText w:val=""/>
+      <w:lvlJc w:val="left"/>
+      <w:pPr>
+        <w:ind w:left="5670" w:hanging="360"/>
+      </w:pPr>
+      <w:rPr>
+        <w:rFonts w:ascii="Symbol" w:hAnsi="Symbol" w:hint="default"/>
+      </w:rPr>
+    </w:lvl>
+    <w:lvl w:ilvl="7" w:tplc="04090003" w:tentative="1">
+      <w:start w:val="1"/>
+      <w:numFmt w:val="bullet"/>
+      <w:lvlText w:val="o"/>
+      <w:lvlJc w:val="left"/>
+      <w:pPr>
+        <w:ind w:left="6390" w:hanging="360"/>
+      </w:pPr>
+      <w:rPr>
+        <w:rFonts w:ascii="Courier New" w:hAnsi="Courier New" w:cs="Courier New" w:hint="default"/>
+      </w:rPr>
+    </w:lvl>
+    <w:lvl w:ilvl="8" w:tplc="04090005" w:tentative="1">
+      <w:start w:val="1"/>
+      <w:numFmt w:val="bullet"/>
+      <w:lvlText w:val=""/>
+      <w:lvlJc w:val="left"/>
+      <w:pPr>
+        <w:ind w:left="7110" w:hanging="360"/>
+      </w:pPr>
+      <w:rPr>
+        <w:rFonts w:ascii="Wingdings" w:hAnsi="Wingdings" w:hint="default"/>
+      </w:rPr>
+    </w:lvl>
+  </w:abstractNum>
+  <w:abstractNum w:abstractNumId="26" w15:restartNumberingAfterBreak="0">
     <w:nsid w:val="6D4719F2"/>
     <w:multiLevelType w:val="hybridMultilevel"/>
     <w:tmpl w:val="40F42BE2"/>
@@ -14311,7 +17973,7 @@
       </w:pPr>
     </w:lvl>
   </w:abstractNum>
-  <w:abstractNum w:abstractNumId="23" w15:restartNumberingAfterBreak="0">
+  <w:abstractNum w:abstractNumId="27" w15:restartNumberingAfterBreak="0">
     <w:nsid w:val="6DA947CD"/>
     <w:multiLevelType w:val="multilevel"/>
     <w:tmpl w:val="7A7A404C"/>
@@ -14426,7 +18088,7 @@
       </w:rPr>
     </w:lvl>
   </w:abstractNum>
-  <w:abstractNum w:abstractNumId="24" w15:restartNumberingAfterBreak="0">
+  <w:abstractNum w:abstractNumId="28" w15:restartNumberingAfterBreak="0">
     <w:nsid w:val="710F1706"/>
     <w:multiLevelType w:val="hybridMultilevel"/>
     <w:tmpl w:val="8ADA6CAC"/>
@@ -14541,7 +18203,7 @@
       </w:rPr>
     </w:lvl>
   </w:abstractNum>
-  <w:abstractNum w:abstractNumId="25" w15:restartNumberingAfterBreak="0">
+  <w:abstractNum w:abstractNumId="29" w15:restartNumberingAfterBreak="0">
     <w:nsid w:val="723B1FF3"/>
     <w:multiLevelType w:val="hybridMultilevel"/>
     <w:tmpl w:val="B63816AC"/>
@@ -14654,7 +18316,233 @@
       </w:rPr>
     </w:lvl>
   </w:abstractNum>
-  <w:abstractNum w:abstractNumId="26" w15:restartNumberingAfterBreak="0">
+  <w:abstractNum w:abstractNumId="30" w15:restartNumberingAfterBreak="0">
+    <w:nsid w:val="75C42BCC"/>
+    <w:multiLevelType w:val="hybridMultilevel"/>
+    <w:tmpl w:val="D970435E"/>
+    <w:lvl w:ilvl="0" w:tplc="04090005">
+      <w:start w:val="1"/>
+      <w:numFmt w:val="bullet"/>
+      <w:lvlText w:val=""/>
+      <w:lvlJc w:val="left"/>
+      <w:pPr>
+        <w:ind w:left="1350" w:hanging="360"/>
+      </w:pPr>
+      <w:rPr>
+        <w:rFonts w:ascii="Wingdings" w:hAnsi="Wingdings" w:hint="default"/>
+      </w:rPr>
+    </w:lvl>
+    <w:lvl w:ilvl="1" w:tplc="04090003" w:tentative="1">
+      <w:start w:val="1"/>
+      <w:numFmt w:val="bullet"/>
+      <w:lvlText w:val="o"/>
+      <w:lvlJc w:val="left"/>
+      <w:pPr>
+        <w:ind w:left="2070" w:hanging="360"/>
+      </w:pPr>
+      <w:rPr>
+        <w:rFonts w:ascii="Courier New" w:hAnsi="Courier New" w:cs="Courier New" w:hint="default"/>
+      </w:rPr>
+    </w:lvl>
+    <w:lvl w:ilvl="2" w:tplc="04090005" w:tentative="1">
+      <w:start w:val="1"/>
+      <w:numFmt w:val="bullet"/>
+      <w:lvlText w:val=""/>
+      <w:lvlJc w:val="left"/>
+      <w:pPr>
+        <w:ind w:left="2790" w:hanging="360"/>
+      </w:pPr>
+      <w:rPr>
+        <w:rFonts w:ascii="Wingdings" w:hAnsi="Wingdings" w:hint="default"/>
+      </w:rPr>
+    </w:lvl>
+    <w:lvl w:ilvl="3" w:tplc="04090001" w:tentative="1">
+      <w:start w:val="1"/>
+      <w:numFmt w:val="bullet"/>
+      <w:lvlText w:val=""/>
+      <w:lvlJc w:val="left"/>
+      <w:pPr>
+        <w:ind w:left="3510" w:hanging="360"/>
+      </w:pPr>
+      <w:rPr>
+        <w:rFonts w:ascii="Symbol" w:hAnsi="Symbol" w:hint="default"/>
+      </w:rPr>
+    </w:lvl>
+    <w:lvl w:ilvl="4" w:tplc="04090003" w:tentative="1">
+      <w:start w:val="1"/>
+      <w:numFmt w:val="bullet"/>
+      <w:lvlText w:val="o"/>
+      <w:lvlJc w:val="left"/>
+      <w:pPr>
+        <w:ind w:left="4230" w:hanging="360"/>
+      </w:pPr>
+      <w:rPr>
+        <w:rFonts w:ascii="Courier New" w:hAnsi="Courier New" w:cs="Courier New" w:hint="default"/>
+      </w:rPr>
+    </w:lvl>
+    <w:lvl w:ilvl="5" w:tplc="04090005" w:tentative="1">
+      <w:start w:val="1"/>
+      <w:numFmt w:val="bullet"/>
+      <w:lvlText w:val=""/>
+      <w:lvlJc w:val="left"/>
+      <w:pPr>
+        <w:ind w:left="4950" w:hanging="360"/>
+      </w:pPr>
+      <w:rPr>
+        <w:rFonts w:ascii="Wingdings" w:hAnsi="Wingdings" w:hint="default"/>
+      </w:rPr>
+    </w:lvl>
+    <w:lvl w:ilvl="6" w:tplc="04090001" w:tentative="1">
+      <w:start w:val="1"/>
+      <w:numFmt w:val="bullet"/>
+      <w:lvlText w:val=""/>
+      <w:lvlJc w:val="left"/>
+      <w:pPr>
+        <w:ind w:left="5670" w:hanging="360"/>
+      </w:pPr>
+      <w:rPr>
+        <w:rFonts w:ascii="Symbol" w:hAnsi="Symbol" w:hint="default"/>
+      </w:rPr>
+    </w:lvl>
+    <w:lvl w:ilvl="7" w:tplc="04090003" w:tentative="1">
+      <w:start w:val="1"/>
+      <w:numFmt w:val="bullet"/>
+      <w:lvlText w:val="o"/>
+      <w:lvlJc w:val="left"/>
+      <w:pPr>
+        <w:ind w:left="6390" w:hanging="360"/>
+      </w:pPr>
+      <w:rPr>
+        <w:rFonts w:ascii="Courier New" w:hAnsi="Courier New" w:cs="Courier New" w:hint="default"/>
+      </w:rPr>
+    </w:lvl>
+    <w:lvl w:ilvl="8" w:tplc="04090005" w:tentative="1">
+      <w:start w:val="1"/>
+      <w:numFmt w:val="bullet"/>
+      <w:lvlText w:val=""/>
+      <w:lvlJc w:val="left"/>
+      <w:pPr>
+        <w:ind w:left="7110" w:hanging="360"/>
+      </w:pPr>
+      <w:rPr>
+        <w:rFonts w:ascii="Wingdings" w:hAnsi="Wingdings" w:hint="default"/>
+      </w:rPr>
+    </w:lvl>
+  </w:abstractNum>
+  <w:abstractNum w:abstractNumId="31" w15:restartNumberingAfterBreak="0">
+    <w:nsid w:val="768D4924"/>
+    <w:multiLevelType w:val="hybridMultilevel"/>
+    <w:tmpl w:val="81C28056"/>
+    <w:lvl w:ilvl="0" w:tplc="04090005">
+      <w:start w:val="1"/>
+      <w:numFmt w:val="bullet"/>
+      <w:lvlText w:val=""/>
+      <w:lvlJc w:val="left"/>
+      <w:pPr>
+        <w:ind w:left="1350" w:hanging="360"/>
+      </w:pPr>
+      <w:rPr>
+        <w:rFonts w:ascii="Wingdings" w:hAnsi="Wingdings" w:hint="default"/>
+      </w:rPr>
+    </w:lvl>
+    <w:lvl w:ilvl="1" w:tplc="04090003" w:tentative="1">
+      <w:start w:val="1"/>
+      <w:numFmt w:val="bullet"/>
+      <w:lvlText w:val="o"/>
+      <w:lvlJc w:val="left"/>
+      <w:pPr>
+        <w:ind w:left="2070" w:hanging="360"/>
+      </w:pPr>
+      <w:rPr>
+        <w:rFonts w:ascii="Courier New" w:hAnsi="Courier New" w:cs="Courier New" w:hint="default"/>
+      </w:rPr>
+    </w:lvl>
+    <w:lvl w:ilvl="2" w:tplc="04090005" w:tentative="1">
+      <w:start w:val="1"/>
+      <w:numFmt w:val="bullet"/>
+      <w:lvlText w:val=""/>
+      <w:lvlJc w:val="left"/>
+      <w:pPr>
+        <w:ind w:left="2790" w:hanging="360"/>
+      </w:pPr>
+      <w:rPr>
+        <w:rFonts w:ascii="Wingdings" w:hAnsi="Wingdings" w:hint="default"/>
+      </w:rPr>
+    </w:lvl>
+    <w:lvl w:ilvl="3" w:tplc="04090001" w:tentative="1">
+      <w:start w:val="1"/>
+      <w:numFmt w:val="bullet"/>
+      <w:lvlText w:val=""/>
+      <w:lvlJc w:val="left"/>
+      <w:pPr>
+        <w:ind w:left="3510" w:hanging="360"/>
+      </w:pPr>
+      <w:rPr>
+        <w:rFonts w:ascii="Symbol" w:hAnsi="Symbol" w:hint="default"/>
+      </w:rPr>
+    </w:lvl>
+    <w:lvl w:ilvl="4" w:tplc="04090003" w:tentative="1">
+      <w:start w:val="1"/>
+      <w:numFmt w:val="bullet"/>
+      <w:lvlText w:val="o"/>
+      <w:lvlJc w:val="left"/>
+      <w:pPr>
+        <w:ind w:left="4230" w:hanging="360"/>
+      </w:pPr>
+      <w:rPr>
+        <w:rFonts w:ascii="Courier New" w:hAnsi="Courier New" w:cs="Courier New" w:hint="default"/>
+      </w:rPr>
+    </w:lvl>
+    <w:lvl w:ilvl="5" w:tplc="04090005" w:tentative="1">
+      <w:start w:val="1"/>
+      <w:numFmt w:val="bullet"/>
+      <w:lvlText w:val=""/>
+      <w:lvlJc w:val="left"/>
+      <w:pPr>
+        <w:ind w:left="4950" w:hanging="360"/>
+      </w:pPr>
+      <w:rPr>
+        <w:rFonts w:ascii="Wingdings" w:hAnsi="Wingdings" w:hint="default"/>
+      </w:rPr>
+    </w:lvl>
+    <w:lvl w:ilvl="6" w:tplc="04090001" w:tentative="1">
+      <w:start w:val="1"/>
+      <w:numFmt w:val="bullet"/>
+      <w:lvlText w:val=""/>
+      <w:lvlJc w:val="left"/>
+      <w:pPr>
+        <w:ind w:left="5670" w:hanging="360"/>
+      </w:pPr>
+      <w:rPr>
+        <w:rFonts w:ascii="Symbol" w:hAnsi="Symbol" w:hint="default"/>
+      </w:rPr>
+    </w:lvl>
+    <w:lvl w:ilvl="7" w:tplc="04090003" w:tentative="1">
+      <w:start w:val="1"/>
+      <w:numFmt w:val="bullet"/>
+      <w:lvlText w:val="o"/>
+      <w:lvlJc w:val="left"/>
+      <w:pPr>
+        <w:ind w:left="6390" w:hanging="360"/>
+      </w:pPr>
+      <w:rPr>
+        <w:rFonts w:ascii="Courier New" w:hAnsi="Courier New" w:cs="Courier New" w:hint="default"/>
+      </w:rPr>
+    </w:lvl>
+    <w:lvl w:ilvl="8" w:tplc="04090005" w:tentative="1">
+      <w:start w:val="1"/>
+      <w:numFmt w:val="bullet"/>
+      <w:lvlText w:val=""/>
+      <w:lvlJc w:val="left"/>
+      <w:pPr>
+        <w:ind w:left="7110" w:hanging="360"/>
+      </w:pPr>
+      <w:rPr>
+        <w:rFonts w:ascii="Wingdings" w:hAnsi="Wingdings" w:hint="default"/>
+      </w:rPr>
+    </w:lvl>
+  </w:abstractNum>
+  <w:abstractNum w:abstractNumId="32" w15:restartNumberingAfterBreak="0">
     <w:nsid w:val="76EF7D50"/>
     <w:multiLevelType w:val="hybridMultilevel"/>
     <w:tmpl w:val="6AF6F6FE"/>
@@ -14751,61 +18639,61 @@
     <w:abstractNumId w:val="1"/>
   </w:num>
   <w:num w:numId="3">
-    <w:abstractNumId w:val="18"/>
+    <w:abstractNumId w:val="19"/>
   </w:num>
   <w:num w:numId="4">
-    <w:abstractNumId w:val="23"/>
+    <w:abstractNumId w:val="27"/>
   </w:num>
   <w:num w:numId="5">
-    <w:abstractNumId w:val="22"/>
+    <w:abstractNumId w:val="26"/>
   </w:num>
   <w:num w:numId="6">
-    <w:abstractNumId w:val="21"/>
+    <w:abstractNumId w:val="24"/>
   </w:num>
   <w:num w:numId="7">
     <w:abstractNumId w:val="10"/>
   </w:num>
   <w:num w:numId="8">
-    <w:abstractNumId w:val="24"/>
+    <w:abstractNumId w:val="28"/>
   </w:num>
   <w:num w:numId="9">
     <w:abstractNumId w:val="0"/>
   </w:num>
   <w:num w:numId="10">
-    <w:abstractNumId w:val="20"/>
+    <w:abstractNumId w:val="22"/>
   </w:num>
   <w:num w:numId="11">
-    <w:abstractNumId w:val="11"/>
+    <w:abstractNumId w:val="12"/>
   </w:num>
   <w:num w:numId="12">
-    <w:abstractNumId w:val="14"/>
+    <w:abstractNumId w:val="15"/>
   </w:num>
   <w:num w:numId="13">
     <w:abstractNumId w:val="4"/>
   </w:num>
   <w:num w:numId="14">
-    <w:abstractNumId w:val="12"/>
+    <w:abstractNumId w:val="13"/>
   </w:num>
   <w:num w:numId="15">
-    <w:abstractNumId w:val="14"/>
+    <w:abstractNumId w:val="15"/>
     <w:lvlOverride w:ilvl="0">
       <w:startOverride w:val="1"/>
     </w:lvlOverride>
   </w:num>
   <w:num w:numId="16">
-    <w:abstractNumId w:val="17"/>
+    <w:abstractNumId w:val="18"/>
   </w:num>
   <w:num w:numId="17">
-    <w:abstractNumId w:val="15"/>
+    <w:abstractNumId w:val="16"/>
   </w:num>
   <w:num w:numId="18">
-    <w:abstractNumId w:val="14"/>
+    <w:abstractNumId w:val="15"/>
     <w:lvlOverride w:ilvl="0">
       <w:startOverride w:val="1"/>
     </w:lvlOverride>
   </w:num>
   <w:num w:numId="19">
-    <w:abstractNumId w:val="14"/>
+    <w:abstractNumId w:val="15"/>
   </w:num>
   <w:num w:numId="20">
     <w:abstractNumId w:val="6"/>
@@ -14817,10 +18705,10 @@
     <w:abstractNumId w:val="7"/>
   </w:num>
   <w:num w:numId="23">
-    <w:abstractNumId w:val="26"/>
+    <w:abstractNumId w:val="32"/>
   </w:num>
   <w:num w:numId="24">
-    <w:abstractNumId w:val="14"/>
+    <w:abstractNumId w:val="15"/>
     <w:lvlOverride w:ilvl="0">
       <w:startOverride w:val="1"/>
     </w:lvlOverride>
@@ -14856,10 +18744,10 @@
     </w:lvlOverride>
   </w:num>
   <w:num w:numId="26">
-    <w:abstractNumId w:val="19"/>
+    <w:abstractNumId w:val="21"/>
   </w:num>
   <w:num w:numId="27">
-    <w:abstractNumId w:val="14"/>
+    <w:abstractNumId w:val="15"/>
     <w:lvlOverride w:ilvl="0">
       <w:startOverride w:val="1"/>
     </w:lvlOverride>
@@ -14868,7 +18756,7 @@
     <w:abstractNumId w:val="8"/>
   </w:num>
   <w:num w:numId="29">
-    <w:abstractNumId w:val="14"/>
+    <w:abstractNumId w:val="15"/>
     <w:lvlOverride w:ilvl="0">
       <w:startOverride w:val="1"/>
     </w:lvlOverride>
@@ -14877,16 +18765,34 @@
     <w:abstractNumId w:val="3"/>
   </w:num>
   <w:num w:numId="31">
-    <w:abstractNumId w:val="25"/>
+    <w:abstractNumId w:val="29"/>
   </w:num>
   <w:num w:numId="32">
-    <w:abstractNumId w:val="16"/>
+    <w:abstractNumId w:val="17"/>
   </w:num>
   <w:num w:numId="33">
     <w:abstractNumId w:val="9"/>
   </w:num>
   <w:num w:numId="34">
-    <w:abstractNumId w:val="13"/>
+    <w:abstractNumId w:val="14"/>
+  </w:num>
+  <w:num w:numId="35">
+    <w:abstractNumId w:val="25"/>
+  </w:num>
+  <w:num w:numId="36">
+    <w:abstractNumId w:val="31"/>
+  </w:num>
+  <w:num w:numId="37">
+    <w:abstractNumId w:val="30"/>
+  </w:num>
+  <w:num w:numId="38">
+    <w:abstractNumId w:val="11"/>
+  </w:num>
+  <w:num w:numId="39">
+    <w:abstractNumId w:val="20"/>
+  </w:num>
+  <w:num w:numId="40">
+    <w:abstractNumId w:val="23"/>
   </w:num>
   <w:numIdMacAtCleanup w:val="14"/>
 </w:numbering>
@@ -15298,23 +19204,17 @@
     <w:link w:val="Heading1Char"/>
     <w:uiPriority w:val="9"/>
     <w:qFormat/>
-    <w:rsid w:val="002A4B57"/>
+    <w:rsid w:val="00F729C7"/>
     <w:pPr>
-      <w:keepNext/>
-      <w:keepLines/>
-      <w:pBdr>
-        <w:bottom w:val="single" w:sz="4" w:space="0" w:color="595959" w:themeColor="text1" w:themeTint="A6"/>
-      </w:pBdr>
-      <w:bidi/>
-      <w:spacing w:before="360" w:line="600" w:lineRule="auto"/>
-      <w:jc w:val="mediumKashida"/>
+      <w:jc w:val="center"/>
       <w:outlineLvl w:val="0"/>
     </w:pPr>
     <w:rPr>
-      <w:smallCaps/>
-      <w:color w:val="000000" w:themeColor="text1"/>
+      <w:b/>
+      <w:bCs/>
       <w:sz w:val="40"/>
-      <w:szCs w:val="36"/>
+      <w:szCs w:val="40"/>
+      <w:lang w:bidi="ar-EG"/>
     </w:rPr>
   </w:style>
   <w:style w:type="paragraph" w:styleId="Heading2">
@@ -15564,13 +19464,14 @@
     <w:basedOn w:val="DefaultParagraphFont"/>
     <w:link w:val="Heading1"/>
     <w:uiPriority w:val="9"/>
-    <w:rsid w:val="002A4B57"/>
+    <w:rsid w:val="00F729C7"/>
     <w:rPr>
       <w:rFonts w:ascii="Arabic Transparent" w:eastAsia="Arabic Transparent" w:hAnsi="Arabic Transparent" w:cs="Arabic Transparent"/>
-      <w:smallCaps/>
-      <w:color w:val="000000" w:themeColor="text1"/>
+      <w:b/>
+      <w:bCs/>
       <w:sz w:val="40"/>
-      <w:szCs w:val="36"/>
+      <w:szCs w:val="40"/>
+      <w:lang w:bidi="ar-EG"/>
     </w:rPr>
   </w:style>
   <w:style w:type="character" w:customStyle="1" w:styleId="Heading2Char">
@@ -15697,7 +19598,6 @@
     <w:basedOn w:val="Normal"/>
     <w:next w:val="Normal"/>
     <w:uiPriority w:val="35"/>
-    <w:semiHidden/>
     <w:unhideWhenUsed/>
     <w:qFormat/>
     <w:rsid w:val="003F6CD8"/>
@@ -15945,7 +19845,6 @@
     <w:basedOn w:val="Heading1"/>
     <w:next w:val="Normal"/>
     <w:uiPriority w:val="39"/>
-    <w:semiHidden/>
     <w:unhideWhenUsed/>
     <w:qFormat/>
     <w:rsid w:val="003F6CD8"/>
@@ -16156,6 +20055,184 @@
     <w:rPr>
       <w:color w:val="0563C1" w:themeColor="hyperlink"/>
       <w:u w:val="single"/>
+    </w:rPr>
+  </w:style>
+  <w:style w:type="paragraph" w:styleId="TOC2">
+    <w:name w:val="toc 2"/>
+    <w:basedOn w:val="Normal"/>
+    <w:next w:val="Normal"/>
+    <w:autoRedefine/>
+    <w:uiPriority w:val="39"/>
+    <w:unhideWhenUsed/>
+    <w:rsid w:val="00D677F2"/>
+    <w:pPr>
+      <w:tabs>
+        <w:tab w:val="left" w:pos="2240"/>
+        <w:tab w:val="right" w:leader="dot" w:pos="9350"/>
+      </w:tabs>
+      <w:bidi/>
+      <w:spacing w:before="120" w:after="0"/>
+      <w:ind w:left="280"/>
+    </w:pPr>
+    <w:rPr>
+      <w:rFonts w:asciiTheme="minorHAnsi" w:hAnsiTheme="minorHAnsi" w:cstheme="minorHAnsi"/>
+      <w:b/>
+      <w:bCs/>
+      <w:sz w:val="22"/>
+      <w:szCs w:val="26"/>
+    </w:rPr>
+  </w:style>
+  <w:style w:type="paragraph" w:styleId="TOC3">
+    <w:name w:val="toc 3"/>
+    <w:basedOn w:val="Normal"/>
+    <w:next w:val="Normal"/>
+    <w:autoRedefine/>
+    <w:uiPriority w:val="39"/>
+    <w:unhideWhenUsed/>
+    <w:rsid w:val="00D84174"/>
+    <w:pPr>
+      <w:spacing w:after="0"/>
+      <w:ind w:left="560"/>
+    </w:pPr>
+    <w:rPr>
+      <w:rFonts w:asciiTheme="minorHAnsi" w:hAnsiTheme="minorHAnsi" w:cstheme="minorHAnsi"/>
+      <w:sz w:val="20"/>
+      <w:szCs w:val="24"/>
+    </w:rPr>
+  </w:style>
+  <w:style w:type="paragraph" w:styleId="TOC1">
+    <w:name w:val="toc 1"/>
+    <w:basedOn w:val="Normal"/>
+    <w:next w:val="Normal"/>
+    <w:autoRedefine/>
+    <w:uiPriority w:val="39"/>
+    <w:unhideWhenUsed/>
+    <w:rsid w:val="00C77659"/>
+    <w:pPr>
+      <w:tabs>
+        <w:tab w:val="right" w:leader="dot" w:pos="9350"/>
+      </w:tabs>
+      <w:bidi/>
+      <w:spacing w:before="120" w:after="0"/>
+    </w:pPr>
+    <w:rPr>
+      <w:rFonts w:asciiTheme="minorHAnsi" w:hAnsiTheme="minorHAnsi" w:cstheme="minorHAnsi"/>
+      <w:b/>
+      <w:bCs/>
+      <w:i/>
+      <w:iCs/>
+      <w:noProof/>
+      <w:sz w:val="40"/>
+      <w:szCs w:val="40"/>
+      <w:lang w:bidi="ar-EG"/>
+    </w:rPr>
+  </w:style>
+  <w:style w:type="paragraph" w:styleId="TOC4">
+    <w:name w:val="toc 4"/>
+    <w:basedOn w:val="Normal"/>
+    <w:next w:val="Normal"/>
+    <w:autoRedefine/>
+    <w:uiPriority w:val="39"/>
+    <w:unhideWhenUsed/>
+    <w:rsid w:val="00D84174"/>
+    <w:pPr>
+      <w:spacing w:after="0"/>
+      <w:ind w:left="840"/>
+    </w:pPr>
+    <w:rPr>
+      <w:rFonts w:asciiTheme="minorHAnsi" w:hAnsiTheme="minorHAnsi" w:cstheme="minorHAnsi"/>
+      <w:sz w:val="20"/>
+      <w:szCs w:val="24"/>
+    </w:rPr>
+  </w:style>
+  <w:style w:type="paragraph" w:styleId="TOC5">
+    <w:name w:val="toc 5"/>
+    <w:basedOn w:val="Normal"/>
+    <w:next w:val="Normal"/>
+    <w:autoRedefine/>
+    <w:uiPriority w:val="39"/>
+    <w:unhideWhenUsed/>
+    <w:rsid w:val="00D84174"/>
+    <w:pPr>
+      <w:spacing w:after="0"/>
+      <w:ind w:left="1120"/>
+    </w:pPr>
+    <w:rPr>
+      <w:rFonts w:asciiTheme="minorHAnsi" w:hAnsiTheme="minorHAnsi" w:cstheme="minorHAnsi"/>
+      <w:sz w:val="20"/>
+      <w:szCs w:val="24"/>
+    </w:rPr>
+  </w:style>
+  <w:style w:type="paragraph" w:styleId="TOC6">
+    <w:name w:val="toc 6"/>
+    <w:basedOn w:val="Normal"/>
+    <w:next w:val="Normal"/>
+    <w:autoRedefine/>
+    <w:uiPriority w:val="39"/>
+    <w:unhideWhenUsed/>
+    <w:rsid w:val="00D84174"/>
+    <w:pPr>
+      <w:spacing w:after="0"/>
+      <w:ind w:left="1400"/>
+    </w:pPr>
+    <w:rPr>
+      <w:rFonts w:asciiTheme="minorHAnsi" w:hAnsiTheme="minorHAnsi" w:cstheme="minorHAnsi"/>
+      <w:sz w:val="20"/>
+      <w:szCs w:val="24"/>
+    </w:rPr>
+  </w:style>
+  <w:style w:type="paragraph" w:styleId="TOC7">
+    <w:name w:val="toc 7"/>
+    <w:basedOn w:val="Normal"/>
+    <w:next w:val="Normal"/>
+    <w:autoRedefine/>
+    <w:uiPriority w:val="39"/>
+    <w:unhideWhenUsed/>
+    <w:rsid w:val="00D84174"/>
+    <w:pPr>
+      <w:spacing w:after="0"/>
+      <w:ind w:left="1680"/>
+    </w:pPr>
+    <w:rPr>
+      <w:rFonts w:asciiTheme="minorHAnsi" w:hAnsiTheme="minorHAnsi" w:cstheme="minorHAnsi"/>
+      <w:sz w:val="20"/>
+      <w:szCs w:val="24"/>
+    </w:rPr>
+  </w:style>
+  <w:style w:type="paragraph" w:styleId="TOC8">
+    <w:name w:val="toc 8"/>
+    <w:basedOn w:val="Normal"/>
+    <w:next w:val="Normal"/>
+    <w:autoRedefine/>
+    <w:uiPriority w:val="39"/>
+    <w:unhideWhenUsed/>
+    <w:rsid w:val="00D84174"/>
+    <w:pPr>
+      <w:spacing w:after="0"/>
+      <w:ind w:left="1960"/>
+    </w:pPr>
+    <w:rPr>
+      <w:rFonts w:asciiTheme="minorHAnsi" w:hAnsiTheme="minorHAnsi" w:cstheme="minorHAnsi"/>
+      <w:sz w:val="20"/>
+      <w:szCs w:val="24"/>
+    </w:rPr>
+  </w:style>
+  <w:style w:type="paragraph" w:styleId="TOC9">
+    <w:name w:val="toc 9"/>
+    <w:basedOn w:val="Normal"/>
+    <w:next w:val="Normal"/>
+    <w:autoRedefine/>
+    <w:uiPriority w:val="39"/>
+    <w:unhideWhenUsed/>
+    <w:rsid w:val="00D84174"/>
+    <w:pPr>
+      <w:spacing w:after="0"/>
+      <w:ind w:left="2240"/>
+    </w:pPr>
+    <w:rPr>
+      <w:rFonts w:asciiTheme="minorHAnsi" w:hAnsiTheme="minorHAnsi" w:cstheme="minorHAnsi"/>
+      <w:sz w:val="20"/>
+      <w:szCs w:val="24"/>
     </w:rPr>
   </w:style>
 </w:styles>
@@ -16367,7 +20444,7 @@
 </file>
 
 <file path=customXml/itemProps1.xml><?xml version="1.0" encoding="utf-8"?>
-<ds:datastoreItem xmlns:ds="http://schemas.openxmlformats.org/officeDocument/2006/customXml" ds:itemID="{BE166887-686E-4C7F-A0F6-89FCA2211079}">
+<ds:datastoreItem xmlns:ds="http://schemas.openxmlformats.org/officeDocument/2006/customXml" ds:itemID="{FBFA6BFB-6236-4A6A-9A2B-6DDCFB0BA381}">
   <ds:schemaRefs>
     <ds:schemaRef ds:uri="http://schemas.openxmlformats.org/officeDocument/2006/bibliography"/>
   </ds:schemaRefs>

--- a/Documantions/الكتاب.docx
+++ b/Documantions/الكتاب.docx
@@ -1368,7 +1368,6 @@
             <w:pStyle w:val="TOCHeading"/>
             <w:bidi/>
             <w:rPr>
-              <w:rFonts w:hint="cs"/>
               <w:rtl/>
             </w:rPr>
           </w:pPr>
@@ -4081,7 +4080,6 @@
         <w:bidi/>
         <w:jc w:val="center"/>
         <w:rPr>
-          <w:rFonts w:hint="cs"/>
           <w:rtl/>
           <w:lang w:bidi="ar-EG"/>
         </w:rPr>
@@ -4173,7 +4171,6 @@
         </w:tabs>
         <w:jc w:val="center"/>
         <w:rPr>
-          <w:rFonts w:hint="cs"/>
           <w:b/>
           <w:bCs/>
           <w:sz w:val="40"/>
@@ -6883,6 +6880,7 @@
           <w:numId w:val="0"/>
         </w:numPr>
         <w:bidi/>
+        <w:spacing w:line="276" w:lineRule="auto"/>
         <w:ind w:left="284"/>
         <w:rPr>
           <w:rtl/>
@@ -6914,12 +6912,38 @@
     </w:p>
     <w:p>
       <w:pPr>
+        <w:bidi/>
+        <w:spacing w:line="240" w:lineRule="auto"/>
+        <w:rPr>
+          <w:szCs w:val="28"/>
+          <w:rtl/>
+        </w:rPr>
+      </w:pPr>
+      <w:r>
+        <w:rPr>
+          <w:szCs w:val="28"/>
+          <w:rtl/>
+        </w:rPr>
+        <w:tab/>
+      </w:r>
+      <w:r>
+        <w:rPr>
+          <w:rFonts w:hint="cs"/>
+          <w:szCs w:val="28"/>
+          <w:rtl/>
+        </w:rPr>
+        <w:t>هناك العديد من الأهداف لهذا النظام ولعل من ابرز هذه الاهداف ما يلي :</w:t>
+      </w:r>
+    </w:p>
+    <w:p>
+      <w:pPr>
         <w:pStyle w:val="ListParagraph"/>
         <w:numPr>
           <w:ilvl w:val="0"/>
-          <w:numId w:val="9"/>
+          <w:numId w:val="26"/>
         </w:numPr>
         <w:bidi/>
+        <w:spacing w:line="240" w:lineRule="auto"/>
         <w:rPr>
           <w:sz w:val="36"/>
           <w:szCs w:val="28"/>
@@ -6940,9 +6964,10 @@
         <w:pStyle w:val="ListParagraph"/>
         <w:numPr>
           <w:ilvl w:val="0"/>
-          <w:numId w:val="9"/>
+          <w:numId w:val="26"/>
         </w:numPr>
         <w:bidi/>
+        <w:spacing w:line="240" w:lineRule="auto"/>
         <w:rPr>
           <w:sz w:val="36"/>
           <w:szCs w:val="28"/>
@@ -6963,9 +6988,10 @@
         <w:pStyle w:val="ListParagraph"/>
         <w:numPr>
           <w:ilvl w:val="0"/>
-          <w:numId w:val="9"/>
+          <w:numId w:val="26"/>
         </w:numPr>
         <w:bidi/>
+        <w:spacing w:line="240" w:lineRule="auto"/>
         <w:rPr>
           <w:sz w:val="36"/>
           <w:szCs w:val="28"/>
@@ -6986,9 +7012,10 @@
         <w:pStyle w:val="ListParagraph"/>
         <w:numPr>
           <w:ilvl w:val="0"/>
-          <w:numId w:val="9"/>
+          <w:numId w:val="26"/>
         </w:numPr>
         <w:bidi/>
+        <w:spacing w:line="240" w:lineRule="auto"/>
         <w:rPr>
           <w:sz w:val="36"/>
           <w:szCs w:val="28"/>
@@ -7009,9 +7036,10 @@
         <w:pStyle w:val="ListParagraph"/>
         <w:numPr>
           <w:ilvl w:val="0"/>
-          <w:numId w:val="9"/>
+          <w:numId w:val="26"/>
         </w:numPr>
         <w:bidi/>
+        <w:spacing w:line="240" w:lineRule="auto"/>
         <w:rPr>
           <w:sz w:val="36"/>
           <w:szCs w:val="28"/>
@@ -7032,9 +7060,10 @@
         <w:pStyle w:val="ListParagraph"/>
         <w:numPr>
           <w:ilvl w:val="0"/>
-          <w:numId w:val="9"/>
+          <w:numId w:val="26"/>
         </w:numPr>
         <w:bidi/>
+        <w:spacing w:line="240" w:lineRule="auto"/>
         <w:rPr>
           <w:sz w:val="36"/>
           <w:szCs w:val="28"/>
@@ -7049,6 +7078,17 @@
         </w:rPr>
         <w:t>يساعد على عمل صفحه شخصيه قويه للمسجل .</w:t>
       </w:r>
+    </w:p>
+    <w:p>
+      <w:pPr>
+        <w:pStyle w:val="ListParagraph"/>
+        <w:bidi/>
+        <w:ind w:left="1446"/>
+        <w:rPr>
+          <w:szCs w:val="28"/>
+          <w:rtl/>
+        </w:rPr>
+      </w:pPr>
     </w:p>
     <w:p>
       <w:pPr>
@@ -7058,7 +7098,8 @@
           <w:numId w:val="0"/>
         </w:numPr>
         <w:bidi/>
-        <w:ind w:left="284"/>
+        <w:spacing w:line="276" w:lineRule="auto"/>
+        <w:ind w:left="644" w:hanging="360"/>
         <w:rPr>
           <w:rtl/>
         </w:rPr>
@@ -7093,6 +7134,25 @@
         <w:t>:</w:t>
       </w:r>
       <w:bookmarkEnd w:id="8"/>
+    </w:p>
+    <w:p>
+      <w:pPr>
+        <w:bidi/>
+        <w:spacing w:line="276" w:lineRule="auto"/>
+        <w:rPr>
+          <w:rtl/>
+        </w:rPr>
+      </w:pPr>
+      <w:r>
+        <w:rPr>
+          <w:rtl/>
+        </w:rPr>
+        <w:tab/>
+        <w:t>دراسة الجدوى للمشروع هي طريقة تستخدم لمعرفة مدى توافر اإلمكانيات األزمة لتنفيذ المشروع واتخاذ القرارات المدروسة حول كيفية تشغيل النظام ودراسة طبيعة المشروع</w:t>
+      </w:r>
+      <w:r>
+        <w:t>.</w:t>
+      </w:r>
     </w:p>
     <w:p>
       <w:pPr>
@@ -7237,6 +7297,7 @@
           <w:rtl/>
           <w:lang w:bidi="ar-EG"/>
         </w:rPr>
+        <w:lastRenderedPageBreak/>
         <w:t xml:space="preserve">1,5,3 </w:t>
       </w:r>
       <w:r>
@@ -7363,7 +7424,6 @@
           <w:rtl/>
           <w:lang w:bidi="ar-EG"/>
         </w:rPr>
-        <w:lastRenderedPageBreak/>
         <w:t xml:space="preserve">1,5,3,2 </w:t>
       </w:r>
       <w:r>
@@ -8329,6 +8389,7 @@
           <w:rtl/>
           <w:lang w:bidi="ar-EG"/>
         </w:rPr>
+        <w:lastRenderedPageBreak/>
         <w:t xml:space="preserve">1,5,4 </w:t>
       </w:r>
       <w:r>
@@ -8493,7 +8554,6 @@
           <w:rtl/>
           <w:lang w:bidi="ar-EG"/>
         </w:rPr>
-        <w:lastRenderedPageBreak/>
         <w:t xml:space="preserve">1,5,4,2 </w:t>
       </w:r>
       <w:r>
@@ -9596,6 +9656,7 @@
                 <w:rtl/>
                 <w:lang w:bidi="ar-EG"/>
               </w:rPr>
+              <w:lastRenderedPageBreak/>
               <w:t xml:space="preserve">(1) أجور ومرتبات أثناء الانشاء .                                           </w:t>
             </w:r>
             <w:r>
@@ -9871,7 +9932,6 @@
           <w:rtl/>
           <w:lang w:bidi="ar-EG"/>
         </w:rPr>
-        <w:lastRenderedPageBreak/>
         <w:t>ج - أجمالي التكاليف الاستثمارية .</w:t>
       </w:r>
     </w:p>
@@ -11086,15 +11146,13 @@
         </w:rPr>
         <w:t xml:space="preserve"> </w:t>
       </w:r>
-    </w:p>
-    <w:p>
-      <w:pPr>
-        <w:bidi/>
-        <w:rPr>
-          <w:rtl/>
-          <w:lang w:bidi="ar-EG"/>
-        </w:rPr>
-      </w:pPr>
+      <w:r>
+        <w:rPr>
+          <w:rtl/>
+          <w:lang w:bidi="ar-EG"/>
+        </w:rPr>
+        <w:br w:type="page"/>
+      </w:r>
     </w:p>
     <w:p>
       <w:pPr>
@@ -11117,6 +11175,7 @@
           <w:rtl/>
           <w:lang w:bidi="ar-EG"/>
         </w:rPr>
+        <w:lastRenderedPageBreak/>
         <w:t>1,7 طرق جمع البيانات والحقائق عن النظام</w:t>
       </w:r>
       <w:bookmarkEnd w:id="15"/>
@@ -11455,101 +11514,285 @@
         <w:bidi/>
         <w:rPr>
           <w:rtl/>
-        </w:rPr>
-      </w:pPr>
-      <w:r>
-        <w:rPr>
-          <w:rFonts w:hint="cs"/>
+          <w:lang w:bidi="ar-EG"/>
+        </w:rPr>
+      </w:pPr>
+    </w:p>
+    <w:p>
+      <w:pPr>
+        <w:pStyle w:val="Heading3"/>
+        <w:numPr>
+          <w:ilvl w:val="0"/>
+          <w:numId w:val="0"/>
+        </w:numPr>
+        <w:bidi/>
+        <w:ind w:left="567"/>
+        <w:rPr>
+          <w:rtl/>
+        </w:rPr>
+      </w:pPr>
+      <w:bookmarkStart w:id="17" w:name="_Toc2028275"/>
+      <w:r>
+        <w:rPr>
+          <w:rFonts w:hint="cs"/>
+          <w:rtl/>
+        </w:rPr>
+        <w:t>1,7,2 الملاحظه:</w:t>
+      </w:r>
+      <w:bookmarkEnd w:id="17"/>
+    </w:p>
+    <w:p>
+      <w:pPr>
+        <w:bidi/>
+        <w:jc w:val="mediumKashida"/>
+        <w:rPr>
+          <w:szCs w:val="28"/>
+          <w:rtl/>
+        </w:rPr>
+      </w:pPr>
+      <w:r>
+        <w:rPr>
+          <w:szCs w:val="28"/>
+          <w:rtl/>
+        </w:rPr>
+        <w:t>الم</w:t>
+      </w:r>
+      <w:r>
+        <w:rPr>
+          <w:rFonts w:hint="cs"/>
+          <w:szCs w:val="28"/>
+          <w:rtl/>
+        </w:rPr>
+        <w:t>لا</w:t>
+      </w:r>
+      <w:r>
+        <w:rPr>
+          <w:szCs w:val="28"/>
+          <w:rtl/>
+        </w:rPr>
+        <w:t>حظة من الطرق الهامة والقديمة التي استخدمت لجمع البيانات وهي تفيد في ال</w:t>
+      </w:r>
+      <w:r>
+        <w:rPr>
+          <w:rFonts w:hint="cs"/>
+          <w:szCs w:val="28"/>
+          <w:rtl/>
+        </w:rPr>
+        <w:t>احوال</w:t>
+      </w:r>
+      <w:r>
+        <w:rPr>
+          <w:szCs w:val="28"/>
+          <w:rtl/>
+        </w:rPr>
+        <w:t xml:space="preserve"> التي يرفض فيها العاملون توضيح آرائهم للنظام بالرد على اسئلة المقابالت او كتابة اجابات على اسئلة االستبيان</w:t>
+      </w:r>
+      <w:r>
+        <w:rPr>
+          <w:szCs w:val="28"/>
+        </w:rPr>
+        <w:t>.</w:t>
+      </w:r>
+    </w:p>
+    <w:p>
+      <w:pPr>
+        <w:pStyle w:val="Heading4"/>
+        <w:numPr>
+          <w:ilvl w:val="0"/>
+          <w:numId w:val="0"/>
+        </w:numPr>
+        <w:bidi/>
+        <w:ind w:left="284"/>
+        <w:rPr>
+          <w:rtl/>
+        </w:rPr>
+      </w:pPr>
+      <w:r>
+        <w:rPr>
+          <w:rFonts w:hint="cs"/>
+          <w:rtl/>
+        </w:rPr>
+        <w:t xml:space="preserve">1,7,2,1 </w:t>
+      </w:r>
+      <w:r>
+        <w:rPr>
+          <w:rtl/>
+        </w:rPr>
+        <w:t xml:space="preserve">أساليب </w:t>
+      </w:r>
+      <w:r>
+        <w:rPr>
+          <w:rFonts w:hint="cs"/>
+          <w:rtl/>
+        </w:rPr>
+        <w:t>الملاحظه</w:t>
+      </w:r>
+      <w:r>
+        <w:t>:</w:t>
+      </w:r>
+    </w:p>
+    <w:p>
+      <w:pPr>
+        <w:pStyle w:val="ListParagraph"/>
+        <w:numPr>
+          <w:ilvl w:val="0"/>
+          <w:numId w:val="14"/>
+        </w:numPr>
+        <w:bidi/>
+        <w:jc w:val="mediumKashida"/>
+        <w:rPr>
+          <w:szCs w:val="28"/>
+        </w:rPr>
+      </w:pPr>
+      <w:r>
+        <w:rPr>
+          <w:rFonts w:hint="cs"/>
+          <w:szCs w:val="28"/>
+          <w:rtl/>
+        </w:rPr>
+        <w:t xml:space="preserve">ملاحظه </w:t>
+      </w:r>
+      <w:r>
+        <w:rPr>
+          <w:szCs w:val="28"/>
+          <w:rtl/>
+        </w:rPr>
+        <w:t xml:space="preserve"> بدون مشاركة</w:t>
+      </w:r>
+      <w:r>
+        <w:rPr>
+          <w:rFonts w:hint="cs"/>
+          <w:szCs w:val="28"/>
+          <w:rtl/>
+        </w:rPr>
+        <w:t xml:space="preserve"> </w:t>
+      </w:r>
+      <w:r>
+        <w:rPr>
+          <w:szCs w:val="28"/>
+          <w:rtl/>
+        </w:rPr>
+        <w:t xml:space="preserve">: وفيها يقوم محلل النظام </w:t>
+      </w:r>
+      <w:r>
+        <w:rPr>
+          <w:rFonts w:hint="cs"/>
+          <w:szCs w:val="28"/>
+          <w:rtl/>
+        </w:rPr>
+        <w:t>بملاحظه</w:t>
+      </w:r>
+      <w:r>
+        <w:rPr>
+          <w:szCs w:val="28"/>
+          <w:rtl/>
+        </w:rPr>
+        <w:t xml:space="preserve"> </w:t>
+      </w:r>
+      <w:r>
+        <w:rPr>
+          <w:rFonts w:hint="cs"/>
+          <w:szCs w:val="28"/>
+          <w:rtl/>
+        </w:rPr>
+        <w:t xml:space="preserve">الاداء </w:t>
+      </w:r>
+      <w:r>
+        <w:rPr>
+          <w:szCs w:val="28"/>
+          <w:rtl/>
+        </w:rPr>
+        <w:t xml:space="preserve"> دون ان يشارك في أي نشاط مما يجرى</w:t>
+      </w:r>
+      <w:r>
+        <w:rPr>
+          <w:szCs w:val="28"/>
+        </w:rPr>
+        <w:t>.</w:t>
+      </w:r>
+    </w:p>
+    <w:p>
+      <w:pPr>
+        <w:pStyle w:val="ListParagraph"/>
+        <w:numPr>
+          <w:ilvl w:val="0"/>
+          <w:numId w:val="14"/>
+        </w:numPr>
+        <w:bidi/>
+        <w:jc w:val="mediumKashida"/>
+        <w:rPr>
+          <w:szCs w:val="28"/>
+        </w:rPr>
+      </w:pPr>
+      <w:r>
+        <w:rPr>
+          <w:rFonts w:hint="cs"/>
+          <w:szCs w:val="28"/>
+          <w:rtl/>
+        </w:rPr>
+        <w:t>ملاحظه</w:t>
+      </w:r>
+      <w:r>
+        <w:rPr>
+          <w:szCs w:val="28"/>
+          <w:rtl/>
+        </w:rPr>
+        <w:t xml:space="preserve"> بالمشاركة</w:t>
+      </w:r>
+      <w:r>
+        <w:rPr>
+          <w:szCs w:val="28"/>
+        </w:rPr>
+        <w:t xml:space="preserve"> </w:t>
+      </w:r>
+      <w:r>
+        <w:rPr>
+          <w:szCs w:val="28"/>
+          <w:rtl/>
+        </w:rPr>
+        <w:t xml:space="preserve">: وهي حالة قد يسمح فيها لمحلل النظم بالمشاركة في اداء الوظيفة ليقترب من حقيقة </w:t>
+      </w:r>
+      <w:r>
+        <w:rPr>
+          <w:rFonts w:hint="cs"/>
+          <w:szCs w:val="28"/>
+          <w:rtl/>
+        </w:rPr>
+        <w:t>الاداء</w:t>
+      </w:r>
+      <w:r>
+        <w:rPr>
+          <w:szCs w:val="28"/>
+          <w:rtl/>
+        </w:rPr>
+        <w:t xml:space="preserve"> عن قرب</w:t>
+      </w:r>
+      <w:r>
+        <w:rPr>
+          <w:szCs w:val="28"/>
+        </w:rPr>
+        <w:t>.</w:t>
+      </w:r>
+    </w:p>
+    <w:p>
+      <w:r>
+        <w:rPr>
           <w:noProof/>
           <w:rtl/>
         </w:rPr>
         <mc:AlternateContent>
           <mc:Choice Requires="wps">
             <w:drawing>
-              <wp:anchor distT="0" distB="0" distL="114300" distR="114300" simplePos="0" relativeHeight="251682816" behindDoc="0" locked="0" layoutInCell="1" allowOverlap="1" wp14:anchorId="0B6A4F5A" wp14:editId="0872D8AF">
+              <wp:anchor distT="45720" distB="45720" distL="114300" distR="114300" simplePos="0" relativeHeight="251683840" behindDoc="0" locked="0" layoutInCell="1" allowOverlap="1" wp14:anchorId="6B411FDB" wp14:editId="3C7007B9">
                 <wp:simplePos x="0" y="0"/>
                 <wp:positionH relativeFrom="margin">
-                  <wp:posOffset>219075</wp:posOffset>
+                  <wp:posOffset>15875</wp:posOffset>
                 </wp:positionH>
                 <wp:positionV relativeFrom="paragraph">
-                  <wp:posOffset>328930</wp:posOffset>
+                  <wp:posOffset>980440</wp:posOffset>
                 </wp:positionV>
-                <wp:extent cx="5486400" cy="15875"/>
-                <wp:effectExtent l="0" t="0" r="19050" b="22225"/>
-                <wp:wrapSquare wrapText="bothSides"/>
-                <wp:docPr id="16" name="Straight Connector 16"/>
-                <wp:cNvGraphicFramePr/>
-                <a:graphic xmlns:a="http://schemas.openxmlformats.org/drawingml/2006/main">
-                  <a:graphicData uri="http://schemas.microsoft.com/office/word/2010/wordprocessingShape">
-                    <wps:wsp>
-                      <wps:cNvCnPr/>
-                      <wps:spPr>
-                        <a:xfrm flipH="1" flipV="1">
-                          <a:off x="0" y="0"/>
-                          <a:ext cx="5486400" cy="15875"/>
-                        </a:xfrm>
-                        <a:prstGeom prst="line">
-                          <a:avLst/>
-                        </a:prstGeom>
-                      </wps:spPr>
-                      <wps:style>
-                        <a:lnRef idx="1">
-                          <a:schemeClr val="dk1"/>
-                        </a:lnRef>
-                        <a:fillRef idx="0">
-                          <a:schemeClr val="dk1"/>
-                        </a:fillRef>
-                        <a:effectRef idx="0">
-                          <a:schemeClr val="dk1"/>
-                        </a:effectRef>
-                        <a:fontRef idx="minor">
-                          <a:schemeClr val="tx1"/>
-                        </a:fontRef>
-                      </wps:style>
-                      <wps:bodyPr/>
-                    </wps:wsp>
-                  </a:graphicData>
-                </a:graphic>
-              </wp:anchor>
-            </w:drawing>
-          </mc:Choice>
-          <mc:Fallback>
-            <w:pict>
-              <v:line w14:anchorId="2BBA9E00" id="Straight Connector 16" o:spid="_x0000_s1026" style="position:absolute;left:0;text-align:left;flip:x y;z-index:251682816;visibility:visible;mso-wrap-style:square;mso-wrap-distance-left:9pt;mso-wrap-distance-top:0;mso-wrap-distance-right:9pt;mso-wrap-distance-bottom:0;mso-position-horizontal:absolute;mso-position-horizontal-relative:margin;mso-position-vertical:absolute;mso-position-vertical-relative:text" from="17.25pt,25.9pt" to="449.25pt,27.15pt" o:gfxdata="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" strokecolor="black [3200]" strokeweight=".5pt">
-                <v:stroke joinstyle="miter"/>
-                <w10:wrap type="square" anchorx="margin"/>
-              </v:line>
-            </w:pict>
-          </mc:Fallback>
-        </mc:AlternateContent>
-      </w:r>
-    </w:p>
-    <w:p>
-      <w:pPr>
-        <w:bidi/>
-        <w:rPr>
-          <w:rtl/>
-          <w:lang w:bidi="ar-EG"/>
-        </w:rPr>
-      </w:pPr>
-      <w:r>
-        <w:rPr>
-          <w:noProof/>
-          <w:rtl/>
-        </w:rPr>
-        <mc:AlternateContent>
-          <mc:Choice Requires="wps">
-            <w:drawing>
-              <wp:anchor distT="45720" distB="45720" distL="114300" distR="114300" simplePos="0" relativeHeight="251683840" behindDoc="0" locked="0" layoutInCell="1" allowOverlap="1" wp14:anchorId="38EF72C3" wp14:editId="55127DBA">
-                <wp:simplePos x="0" y="0"/>
-                <wp:positionH relativeFrom="margin">
-                  <wp:posOffset>19050</wp:posOffset>
-                </wp:positionH>
-                <wp:positionV relativeFrom="paragraph">
-                  <wp:posOffset>305435</wp:posOffset>
-                </wp:positionV>
-                <wp:extent cx="5924550" cy="504825"/>
-                <wp:effectExtent l="0" t="0" r="0" b="9525"/>
+                <wp:extent cx="5924550" cy="388620"/>
+                <wp:effectExtent l="0" t="0" r="0" b="0"/>
                 <wp:wrapSquare wrapText="bothSides"/>
                 <wp:docPr id="15" name="Text Box 2"/>
                 <wp:cNvGraphicFramePr>
@@ -11564,7 +11807,7 @@
                       <wps:spPr bwMode="auto">
                         <a:xfrm>
                           <a:off x="0" y="0"/>
-                          <a:ext cx="5924550" cy="504825"/>
+                          <a:ext cx="5924550" cy="388620"/>
                         </a:xfrm>
                         <a:prstGeom prst="rect">
                           <a:avLst/>
@@ -11647,7 +11890,7 @@
           </mc:Choice>
           <mc:Fallback>
             <w:pict>
-              <v:shape w14:anchorId="38EF72C3" id="_x0000_s1028" type="#_x0000_t202" style="position:absolute;left:0;text-align:left;margin-left:1.5pt;margin-top:24.05pt;width:466.5pt;height:39.75pt;z-index:251683840;visibility:visible;mso-wrap-style:square;mso-width-percent:0;mso-height-percent:0;mso-wrap-distance-left:9pt;mso-wrap-distance-top:3.6pt;mso-wrap-distance-right:9pt;mso-wrap-distance-bottom:3.6pt;mso-position-horizontal:absolute;mso-position-horizontal-relative:margin;mso-position-vertical:absolute;mso-position-vertical-relative:text;mso-width-percent:0;mso-height-percent:0;mso-width-relative:margin;mso-height-relative:margin;v-text-anchor:top" o:gfxdata="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" filled="f" stroked="f">
+              <v:shape w14:anchorId="6B411FDB" id="_x0000_s1028" type="#_x0000_t202" style="position:absolute;margin-left:1.25pt;margin-top:77.2pt;width:466.5pt;height:30.6pt;z-index:251683840;visibility:visible;mso-wrap-style:square;mso-width-percent:0;mso-height-percent:0;mso-wrap-distance-left:9pt;mso-wrap-distance-top:3.6pt;mso-wrap-distance-right:9pt;mso-wrap-distance-bottom:3.6pt;mso-position-horizontal:absolute;mso-position-horizontal-relative:margin;mso-position-vertical:absolute;mso-position-vertical-relative:text;mso-width-percent:0;mso-height-percent:0;mso-width-relative:margin;mso-height-relative:margin;v-text-anchor:top" o:gfxdata="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" filled="f" stroked="f">
                 <v:textbox>
                   <w:txbxContent>
                     <w:p>
@@ -11696,265 +11939,72 @@
           </mc:Fallback>
         </mc:AlternateContent>
       </w:r>
-    </w:p>
-    <w:p>
-      <w:pPr>
-        <w:pStyle w:val="Heading3"/>
-        <w:numPr>
-          <w:ilvl w:val="0"/>
-          <w:numId w:val="0"/>
-        </w:numPr>
-        <w:bidi/>
-        <w:ind w:left="567"/>
-        <w:rPr>
-          <w:rtl/>
-        </w:rPr>
-      </w:pPr>
-      <w:bookmarkStart w:id="17" w:name="_Toc2028275"/>
-      <w:r>
-        <w:rPr>
-          <w:rFonts w:hint="cs"/>
-          <w:rtl/>
-        </w:rPr>
-        <w:lastRenderedPageBreak/>
-        <w:t>1,7,2 الملاحظه:</w:t>
-      </w:r>
-      <w:bookmarkEnd w:id="17"/>
-    </w:p>
-    <w:p>
-      <w:pPr>
-        <w:bidi/>
-        <w:jc w:val="mediumKashida"/>
-        <w:rPr>
-          <w:szCs w:val="28"/>
-          <w:rtl/>
-        </w:rPr>
-      </w:pPr>
-      <w:r>
-        <w:rPr>
-          <w:szCs w:val="28"/>
-          <w:rtl/>
-        </w:rPr>
-        <w:t>الم</w:t>
-      </w:r>
-      <w:r>
-        <w:rPr>
-          <w:rFonts w:hint="cs"/>
-          <w:szCs w:val="28"/>
-          <w:rtl/>
-        </w:rPr>
-        <w:t>لا</w:t>
-      </w:r>
-      <w:r>
-        <w:rPr>
-          <w:szCs w:val="28"/>
-          <w:rtl/>
-        </w:rPr>
-        <w:t>حظة من الطرق الهامة والقديمة التي استخدمت لجمع البيانات وهي تفيد في ال</w:t>
-      </w:r>
-      <w:r>
-        <w:rPr>
-          <w:rFonts w:hint="cs"/>
-          <w:szCs w:val="28"/>
-          <w:rtl/>
-        </w:rPr>
-        <w:t>احوال</w:t>
-      </w:r>
-      <w:r>
-        <w:rPr>
-          <w:szCs w:val="28"/>
-          <w:rtl/>
-        </w:rPr>
-        <w:t xml:space="preserve"> التي يرفض فيها العاملون توضيح آرائهم للنظام بالرد على اسئلة المقابالت او كتابة اجابات على اسئلة االستبيان</w:t>
-      </w:r>
-      <w:r>
-        <w:rPr>
-          <w:szCs w:val="28"/>
-        </w:rPr>
-        <w:t>.</w:t>
-      </w:r>
-    </w:p>
-    <w:p>
-      <w:pPr>
-        <w:pStyle w:val="Heading4"/>
-        <w:numPr>
-          <w:ilvl w:val="0"/>
-          <w:numId w:val="0"/>
-        </w:numPr>
-        <w:bidi/>
-        <w:ind w:left="284"/>
-        <w:rPr>
-          <w:rtl/>
-        </w:rPr>
-      </w:pPr>
-      <w:r>
-        <w:rPr>
-          <w:rFonts w:hint="cs"/>
-          <w:rtl/>
-        </w:rPr>
-        <w:t xml:space="preserve">1,7,2,1 </w:t>
-      </w:r>
-      <w:r>
-        <w:rPr>
-          <w:rtl/>
-        </w:rPr>
-        <w:t xml:space="preserve">أساليب </w:t>
-      </w:r>
-      <w:r>
-        <w:rPr>
-          <w:rFonts w:hint="cs"/>
-          <w:rtl/>
-        </w:rPr>
-        <w:t>الملاحظه</w:t>
-      </w:r>
-      <w:r>
-        <w:t>:</w:t>
-      </w:r>
-    </w:p>
-    <w:p>
-      <w:pPr>
-        <w:pStyle w:val="ListParagraph"/>
-        <w:numPr>
-          <w:ilvl w:val="0"/>
-          <w:numId w:val="14"/>
-        </w:numPr>
-        <w:bidi/>
-        <w:jc w:val="mediumKashida"/>
-        <w:rPr>
-          <w:szCs w:val="28"/>
-        </w:rPr>
-      </w:pPr>
-      <w:r>
-        <w:rPr>
-          <w:rFonts w:hint="cs"/>
-          <w:szCs w:val="28"/>
-          <w:rtl/>
-        </w:rPr>
-        <w:t xml:space="preserve">ملاحظه </w:t>
-      </w:r>
-      <w:r>
-        <w:rPr>
-          <w:szCs w:val="28"/>
-          <w:rtl/>
-        </w:rPr>
-        <w:t xml:space="preserve"> بدون مشاركة</w:t>
-      </w:r>
-      <w:r>
-        <w:rPr>
-          <w:rFonts w:hint="cs"/>
-          <w:szCs w:val="28"/>
-          <w:rtl/>
-        </w:rPr>
-        <w:t xml:space="preserve"> </w:t>
-      </w:r>
-      <w:r>
-        <w:rPr>
-          <w:szCs w:val="28"/>
-          <w:rtl/>
-        </w:rPr>
-        <w:t xml:space="preserve">: وفيها يقوم محلل النظام </w:t>
-      </w:r>
-      <w:r>
-        <w:rPr>
-          <w:rFonts w:hint="cs"/>
-          <w:szCs w:val="28"/>
-          <w:rtl/>
-        </w:rPr>
-        <w:t>بملاحظه</w:t>
-      </w:r>
-      <w:r>
-        <w:rPr>
-          <w:szCs w:val="28"/>
-          <w:rtl/>
-        </w:rPr>
-        <w:t xml:space="preserve"> </w:t>
-      </w:r>
-      <w:r>
-        <w:rPr>
-          <w:rFonts w:hint="cs"/>
-          <w:szCs w:val="28"/>
-          <w:rtl/>
-        </w:rPr>
-        <w:t xml:space="preserve">الاداء </w:t>
-      </w:r>
-      <w:r>
-        <w:rPr>
-          <w:szCs w:val="28"/>
-          <w:rtl/>
-        </w:rPr>
-        <w:t xml:space="preserve"> دون ان يشارك في أي نشاط مما يجرى</w:t>
-      </w:r>
-      <w:r>
-        <w:rPr>
-          <w:szCs w:val="28"/>
-        </w:rPr>
-        <w:t>.</w:t>
-      </w:r>
-    </w:p>
-    <w:p>
-      <w:pPr>
-        <w:pStyle w:val="ListParagraph"/>
-        <w:numPr>
-          <w:ilvl w:val="0"/>
-          <w:numId w:val="14"/>
-        </w:numPr>
-        <w:bidi/>
-        <w:jc w:val="mediumKashida"/>
-        <w:rPr>
-          <w:szCs w:val="28"/>
-        </w:rPr>
-      </w:pPr>
-      <w:r>
-        <w:rPr>
-          <w:rFonts w:hint="cs"/>
-          <w:szCs w:val="28"/>
-          <w:rtl/>
-        </w:rPr>
-        <w:t>ملاحظه</w:t>
-      </w:r>
-      <w:r>
-        <w:rPr>
-          <w:szCs w:val="28"/>
-          <w:rtl/>
-        </w:rPr>
-        <w:t xml:space="preserve"> بالمشاركة</w:t>
-      </w:r>
-      <w:r>
-        <w:rPr>
-          <w:szCs w:val="28"/>
-        </w:rPr>
-        <w:t xml:space="preserve"> </w:t>
-      </w:r>
-      <w:r>
-        <w:rPr>
-          <w:szCs w:val="28"/>
-          <w:rtl/>
-        </w:rPr>
-        <w:t xml:space="preserve">: وهي حالة قد يسمح فيها لمحلل النظم بالمشاركة في اداء الوظيفة ليقترب من حقيقة </w:t>
-      </w:r>
-      <w:r>
-        <w:rPr>
-          <w:rFonts w:hint="cs"/>
-          <w:szCs w:val="28"/>
-          <w:rtl/>
-        </w:rPr>
-        <w:t>الاداء</w:t>
-      </w:r>
-      <w:r>
-        <w:rPr>
-          <w:szCs w:val="28"/>
-          <w:rtl/>
-        </w:rPr>
-        <w:t xml:space="preserve"> عن قرب</w:t>
-      </w:r>
-      <w:r>
-        <w:rPr>
-          <w:szCs w:val="28"/>
-        </w:rPr>
-        <w:t>.</w:t>
-      </w:r>
-    </w:p>
-    <w:p>
+      <w:r>
+        <w:rPr>
+          <w:rFonts w:hint="cs"/>
+          <w:noProof/>
+          <w:rtl/>
+        </w:rPr>
+        <mc:AlternateContent>
+          <mc:Choice Requires="wps">
+            <w:drawing>
+              <wp:anchor distT="0" distB="0" distL="114300" distR="114300" simplePos="0" relativeHeight="251682816" behindDoc="0" locked="0" layoutInCell="1" allowOverlap="1" wp14:anchorId="17B13DEA" wp14:editId="05A0EF5C">
+                <wp:simplePos x="0" y="0"/>
+                <wp:positionH relativeFrom="margin">
+                  <wp:posOffset>219075</wp:posOffset>
+                </wp:positionH>
+                <wp:positionV relativeFrom="paragraph">
+                  <wp:posOffset>777848</wp:posOffset>
+                </wp:positionV>
+                <wp:extent cx="5486400" cy="15875"/>
+                <wp:effectExtent l="0" t="0" r="19050" b="22225"/>
+                <wp:wrapSquare wrapText="bothSides"/>
+                <wp:docPr id="16" name="Straight Connector 16"/>
+                <wp:cNvGraphicFramePr/>
+                <a:graphic xmlns:a="http://schemas.openxmlformats.org/drawingml/2006/main">
+                  <a:graphicData uri="http://schemas.microsoft.com/office/word/2010/wordprocessingShape">
+                    <wps:wsp>
+                      <wps:cNvCnPr/>
+                      <wps:spPr>
+                        <a:xfrm flipH="1" flipV="1">
+                          <a:off x="0" y="0"/>
+                          <a:ext cx="5486400" cy="15875"/>
+                        </a:xfrm>
+                        <a:prstGeom prst="line">
+                          <a:avLst/>
+                        </a:prstGeom>
+                      </wps:spPr>
+                      <wps:style>
+                        <a:lnRef idx="1">
+                          <a:schemeClr val="dk1"/>
+                        </a:lnRef>
+                        <a:fillRef idx="0">
+                          <a:schemeClr val="dk1"/>
+                        </a:fillRef>
+                        <a:effectRef idx="0">
+                          <a:schemeClr val="dk1"/>
+                        </a:effectRef>
+                        <a:fontRef idx="minor">
+                          <a:schemeClr val="tx1"/>
+                        </a:fontRef>
+                      </wps:style>
+                      <wps:bodyPr/>
+                    </wps:wsp>
+                  </a:graphicData>
+                </a:graphic>
+              </wp:anchor>
+            </w:drawing>
+          </mc:Choice>
+          <mc:Fallback>
+            <w:pict>
+              <v:line w14:anchorId="6E086AC6" id="Straight Connector 16" o:spid="_x0000_s1026" style="position:absolute;left:0;text-align:left;flip:x y;z-index:251682816;visibility:visible;mso-wrap-style:square;mso-wrap-distance-left:9pt;mso-wrap-distance-top:0;mso-wrap-distance-right:9pt;mso-wrap-distance-bottom:0;mso-position-horizontal:absolute;mso-position-horizontal-relative:margin;mso-position-vertical:absolute;mso-position-vertical-relative:text" from="17.25pt,61.25pt" to="449.25pt,62.5pt" o:gfxdata="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" strokecolor="black [3200]" strokeweight=".5pt">
+                <v:stroke joinstyle="miter"/>
+                <w10:wrap type="square" anchorx="margin"/>
+              </v:line>
+            </w:pict>
+          </mc:Fallback>
+        </mc:AlternateContent>
+      </w:r>
       <w:r>
         <w:br w:type="page"/>
       </w:r>
@@ -12773,7 +12823,6 @@
         <w:contextualSpacing w:val="0"/>
         <w:rPr>
           <w:szCs w:val="28"/>
-          <w:rtl/>
           <w:lang w:bidi="ar-EG"/>
         </w:rPr>
       </w:pPr>
@@ -12786,6 +12835,18 @@
         </w:rPr>
         <w:t>عمليه تعديل نظام معلومات يستخدم تحليل وتصميم نظم الحاسب الألي الي نظام احدث واكفا منه.</w:t>
       </w:r>
+    </w:p>
+    <w:p>
+      <w:pPr>
+        <w:pStyle w:val="ListParagraph"/>
+        <w:bidi/>
+        <w:contextualSpacing w:val="0"/>
+        <w:rPr>
+          <w:szCs w:val="28"/>
+          <w:rtl/>
+          <w:lang w:bidi="ar-EG"/>
+        </w:rPr>
+      </w:pPr>
     </w:p>
     <w:p>
       <w:pPr>
@@ -12806,6 +12867,7 @@
           <w:rFonts w:hint="cs"/>
           <w:rtl/>
         </w:rPr>
+        <w:lastRenderedPageBreak/>
         <w:t xml:space="preserve">2,3 </w:t>
       </w:r>
       <w:r>
@@ -12813,7 +12875,14 @@
           <w:rFonts w:hint="cs"/>
           <w:rtl/>
         </w:rPr>
-        <w:t>دوره حياه تحليل و تصميم  النظام .</w:t>
+        <w:t>دورة</w:t>
+      </w:r>
+      <w:r>
+        <w:rPr>
+          <w:rFonts w:hint="cs"/>
+          <w:rtl/>
+        </w:rPr>
+        <w:t xml:space="preserve"> حياه تحليل و تصميم  النظام </w:t>
       </w:r>
       <w:bookmarkEnd w:id="22"/>
     </w:p>
@@ -12834,6 +12903,15 @@
           <w:lang w:bidi="ar-EG"/>
         </w:rPr>
         <w:t>تنقسم دوره حياه تحليل وتصميم النظم الي عده مراحل هي</w:t>
+      </w:r>
+      <w:r>
+        <w:rPr>
+          <w:rFonts w:hint="cs"/>
+          <w:szCs w:val="28"/>
+          <w:rtl/>
+          <w:lang w:bidi="ar-EG"/>
+        </w:rPr>
+        <w:t xml:space="preserve"> :</w:t>
       </w:r>
       <w:r>
         <w:rPr>
@@ -12865,7 +12943,6 @@
           <w:rtl/>
           <w:lang w:bidi="ar-EG"/>
         </w:rPr>
-        <w:lastRenderedPageBreak/>
         <w:t>1-</w:t>
       </w:r>
       <w:r>
@@ -13511,9 +13588,17 @@
           <w:rtl/>
           <w:lang w:bidi="ar-EG"/>
         </w:rPr>
-        <w:t>التنفيذ .</w:t>
+        <w:t xml:space="preserve">التنفيذ </w:t>
       </w:r>
       <w:bookmarkEnd w:id="25"/>
+      <w:r>
+        <w:rPr>
+          <w:rFonts w:hint="cs"/>
+          <w:rtl/>
+          <w:lang w:bidi="ar-EG"/>
+        </w:rPr>
+        <w:t>:</w:t>
+      </w:r>
     </w:p>
     <w:p>
       <w:pPr>
@@ -13579,7 +13664,6 @@
           <w:rtl/>
           <w:lang w:bidi="ar-EG"/>
         </w:rPr>
-        <w:lastRenderedPageBreak/>
         <w:t>4-</w:t>
       </w:r>
       <w:r>
@@ -13596,9 +13680,17 @@
           <w:rtl/>
           <w:lang w:bidi="ar-EG"/>
         </w:rPr>
-        <w:t>الاختبار و التكامليه .</w:t>
+        <w:t xml:space="preserve">الاختبار و التكامليه </w:t>
       </w:r>
       <w:bookmarkEnd w:id="26"/>
+      <w:r>
+        <w:rPr>
+          <w:rFonts w:hint="cs"/>
+          <w:rtl/>
+          <w:lang w:bidi="ar-EG"/>
+        </w:rPr>
+        <w:t>:</w:t>
+      </w:r>
     </w:p>
     <w:p>
       <w:pPr>
@@ -13675,9 +13767,16 @@
           <w:rFonts w:hint="cs"/>
           <w:rtl/>
         </w:rPr>
-        <w:t>مرحلة التوثيق .</w:t>
+        <w:t xml:space="preserve">مرحلة التوثيق </w:t>
       </w:r>
       <w:bookmarkEnd w:id="27"/>
+      <w:r>
+        <w:rPr>
+          <w:rFonts w:hint="cs"/>
+          <w:rtl/>
+        </w:rPr>
+        <w:t>:</w:t>
+      </w:r>
     </w:p>
     <w:p>
       <w:pPr>
@@ -13737,9 +13836,19 @@
           <w:rtl/>
           <w:lang w:bidi="ar-EG"/>
         </w:rPr>
-        <w:t>مرحله الصيانه .</w:t>
+        <w:t xml:space="preserve">مرحله الصيانه </w:t>
       </w:r>
       <w:bookmarkEnd w:id="28"/>
+      <w:r>
+        <w:rPr>
+          <w:rFonts w:hint="cs"/>
+          <w:rtl/>
+          <w:lang w:bidi="ar-EG"/>
+        </w:rPr>
+        <w:t>:</w:t>
+      </w:r>
+      <w:bookmarkStart w:id="29" w:name="_GoBack"/>
+      <w:bookmarkEnd w:id="29"/>
     </w:p>
     <w:p>
       <w:pPr>
@@ -13747,7 +13856,6 @@
         <w:ind w:firstLine="360"/>
         <w:jc w:val="mediumKashida"/>
         <w:rPr>
-          <w:rFonts w:hint="cs"/>
           <w:rtl/>
           <w:lang w:bidi="ar-EG"/>
         </w:rPr>
@@ -13921,8 +14029,8 @@
                                 <w:szCs w:val="28"/>
                               </w:rPr>
                             </w:pPr>
-                            <w:bookmarkStart w:id="29" w:name="_Toc2033940"/>
-                            <w:bookmarkStart w:id="30" w:name="_Toc2035936"/>
+                            <w:bookmarkStart w:id="30" w:name="_Toc2033940"/>
+                            <w:bookmarkStart w:id="31" w:name="_Toc2035936"/>
                             <w:r>
                               <w:rPr>
                                 <w:rtl/>
@@ -13932,14 +14040,36 @@
                             <w:r>
                               <w:t xml:space="preserve"> : </w:t>
                             </w:r>
-                            <w:fldSimple w:instr=" SEQ شكل_ \* ARABIC ">
-                              <w:r>
-                                <w:rPr>
-                                  <w:noProof/>
-                                </w:rPr>
-                                <w:t>1</w:t>
-                              </w:r>
-                            </w:fldSimple>
+                            <w:r>
+                              <w:fldChar w:fldCharType="begin"/>
+                            </w:r>
+                            <w:r>
+                              <w:instrText xml:space="preserve"> SEQ </w:instrText>
+                            </w:r>
+                            <w:r>
+                              <w:rPr>
+                                <w:rtl/>
+                              </w:rPr>
+                              <w:instrText>شكل</w:instrText>
+                            </w:r>
+                            <w:r>
+                              <w:instrText xml:space="preserve">_ \* ARABIC </w:instrText>
+                            </w:r>
+                            <w:r>
+                              <w:fldChar w:fldCharType="separate"/>
+                            </w:r>
+                            <w:r>
+                              <w:rPr>
+                                <w:noProof/>
+                              </w:rPr>
+                              <w:t>1</w:t>
+                            </w:r>
+                            <w:r>
+                              <w:rPr>
+                                <w:noProof/>
+                              </w:rPr>
+                              <w:fldChar w:fldCharType="end"/>
+                            </w:r>
                             <w:r>
                               <w:rPr>
                                 <w:noProof/>
@@ -13955,8 +14085,8 @@
                               </w:rPr>
                               <w:t>دوره حياة النظام</w:t>
                             </w:r>
-                            <w:bookmarkEnd w:id="29"/>
                             <w:bookmarkEnd w:id="30"/>
+                            <w:bookmarkEnd w:id="31"/>
                           </w:p>
                         </w:txbxContent>
                       </wps:txbx>
@@ -13988,8 +14118,8 @@
                           <w:szCs w:val="28"/>
                         </w:rPr>
                       </w:pPr>
-                      <w:bookmarkStart w:id="31" w:name="_Toc2033940"/>
-                      <w:bookmarkStart w:id="32" w:name="_Toc2035936"/>
+                      <w:bookmarkStart w:id="32" w:name="_Toc2033940"/>
+                      <w:bookmarkStart w:id="33" w:name="_Toc2035936"/>
                       <w:r>
                         <w:rPr>
                           <w:rtl/>
@@ -13999,14 +14129,36 @@
                       <w:r>
                         <w:t xml:space="preserve"> : </w:t>
                       </w:r>
-                      <w:fldSimple w:instr=" SEQ شكل_ \* ARABIC ">
-                        <w:r>
-                          <w:rPr>
-                            <w:noProof/>
-                          </w:rPr>
-                          <w:t>1</w:t>
-                        </w:r>
-                      </w:fldSimple>
+                      <w:r>
+                        <w:fldChar w:fldCharType="begin"/>
+                      </w:r>
+                      <w:r>
+                        <w:instrText xml:space="preserve"> SEQ </w:instrText>
+                      </w:r>
+                      <w:r>
+                        <w:rPr>
+                          <w:rtl/>
+                        </w:rPr>
+                        <w:instrText>شكل</w:instrText>
+                      </w:r>
+                      <w:r>
+                        <w:instrText xml:space="preserve">_ \* ARABIC </w:instrText>
+                      </w:r>
+                      <w:r>
+                        <w:fldChar w:fldCharType="separate"/>
+                      </w:r>
+                      <w:r>
+                        <w:rPr>
+                          <w:noProof/>
+                        </w:rPr>
+                        <w:t>1</w:t>
+                      </w:r>
+                      <w:r>
+                        <w:rPr>
+                          <w:noProof/>
+                        </w:rPr>
+                        <w:fldChar w:fldCharType="end"/>
+                      </w:r>
                       <w:r>
                         <w:rPr>
                           <w:noProof/>
@@ -14022,8 +14174,8 @@
                         </w:rPr>
                         <w:t>دوره حياة النظام</w:t>
                       </w:r>
-                      <w:bookmarkEnd w:id="31"/>
                       <w:bookmarkEnd w:id="32"/>
+                      <w:bookmarkEnd w:id="33"/>
                     </w:p>
                   </w:txbxContent>
                 </v:textbox>
@@ -14160,7 +14312,7 @@
           <w:lang w:bidi="ar-EG"/>
         </w:rPr>
       </w:pPr>
-      <w:bookmarkStart w:id="33" w:name="_Toc2028287"/>
+      <w:bookmarkStart w:id="34" w:name="_Toc2028287"/>
       <w:r>
         <w:rPr>
           <w:rFonts w:hint="cs"/>
@@ -14178,7 +14330,7 @@
         </w:rPr>
         <w:t>مخطط تدفق البيانات :</w:t>
       </w:r>
-      <w:bookmarkEnd w:id="33"/>
+      <w:bookmarkEnd w:id="34"/>
       <w:r>
         <w:rPr>
           <w:rFonts w:hint="cs"/>
@@ -14335,7 +14487,7 @@
           <w:rtl/>
         </w:rPr>
       </w:pPr>
-      <w:bookmarkStart w:id="34" w:name="_Toc2028288"/>
+      <w:bookmarkStart w:id="35" w:name="_Toc2028288"/>
       <w:r>
         <w:rPr>
           <w:rFonts w:hint="cs"/>
@@ -14364,7 +14516,7 @@
         </w:rPr>
         <w:t>مكونات مخطط  التدفق :</w:t>
       </w:r>
-      <w:bookmarkEnd w:id="34"/>
+      <w:bookmarkEnd w:id="35"/>
       <w:r>
         <w:rPr>
           <w:rFonts w:hint="cs"/>
@@ -14553,8 +14705,8 @@
                                 <w:szCs w:val="28"/>
                               </w:rPr>
                             </w:pPr>
-                            <w:bookmarkStart w:id="35" w:name="_Toc2033941"/>
-                            <w:bookmarkStart w:id="36" w:name="_Toc2035937"/>
+                            <w:bookmarkStart w:id="36" w:name="_Toc2033941"/>
+                            <w:bookmarkStart w:id="37" w:name="_Toc2035937"/>
                             <w:r>
                               <w:rPr>
                                 <w:rtl/>
@@ -14562,19 +14714,38 @@
                               <w:t>شكل</w:t>
                             </w:r>
                             <w:r>
-                              <w:t xml:space="preserve"> :</w:t>
+                              <w:t xml:space="preserve"> : </w:t>
                             </w:r>
                             <w:r>
-                              <w:t xml:space="preserve"> </w:t>
+                              <w:fldChar w:fldCharType="begin"/>
                             </w:r>
-                            <w:fldSimple w:instr=" SEQ شكل_ \* ARABIC ">
-                              <w:r>
-                                <w:rPr>
-                                  <w:noProof/>
-                                </w:rPr>
-                                <w:t>2</w:t>
-                              </w:r>
-                            </w:fldSimple>
+                            <w:r>
+                              <w:instrText xml:space="preserve"> SEQ </w:instrText>
+                            </w:r>
+                            <w:r>
+                              <w:rPr>
+                                <w:rtl/>
+                              </w:rPr>
+                              <w:instrText>شكل</w:instrText>
+                            </w:r>
+                            <w:r>
+                              <w:instrText xml:space="preserve">_ \* ARABIC </w:instrText>
+                            </w:r>
+                            <w:r>
+                              <w:fldChar w:fldCharType="separate"/>
+                            </w:r>
+                            <w:r>
+                              <w:rPr>
+                                <w:noProof/>
+                              </w:rPr>
+                              <w:t>2</w:t>
+                            </w:r>
+                            <w:r>
+                              <w:rPr>
+                                <w:noProof/>
+                              </w:rPr>
+                              <w:fldChar w:fldCharType="end"/>
+                            </w:r>
                             <w:r>
                               <w:rPr>
                                 <w:noProof/>
@@ -14590,8 +14761,8 @@
                               </w:rPr>
                               <w:t>تمثيل المعلومات الماديه والمنطقية لمخطط التدفق</w:t>
                             </w:r>
-                            <w:bookmarkEnd w:id="35"/>
                             <w:bookmarkEnd w:id="36"/>
+                            <w:bookmarkEnd w:id="37"/>
                           </w:p>
                         </w:txbxContent>
                       </wps:txbx>
@@ -14623,8 +14794,8 @@
                           <w:szCs w:val="28"/>
                         </w:rPr>
                       </w:pPr>
-                      <w:bookmarkStart w:id="37" w:name="_Toc2033941"/>
-                      <w:bookmarkStart w:id="38" w:name="_Toc2035937"/>
+                      <w:bookmarkStart w:id="38" w:name="_Toc2033941"/>
+                      <w:bookmarkStart w:id="39" w:name="_Toc2035937"/>
                       <w:r>
                         <w:rPr>
                           <w:rtl/>
@@ -14632,19 +14803,38 @@
                         <w:t>شكل</w:t>
                       </w:r>
                       <w:r>
-                        <w:t xml:space="preserve"> :</w:t>
+                        <w:t xml:space="preserve"> : </w:t>
                       </w:r>
                       <w:r>
-                        <w:t xml:space="preserve"> </w:t>
+                        <w:fldChar w:fldCharType="begin"/>
                       </w:r>
-                      <w:fldSimple w:instr=" SEQ شكل_ \* ARABIC ">
-                        <w:r>
-                          <w:rPr>
-                            <w:noProof/>
-                          </w:rPr>
-                          <w:t>2</w:t>
-                        </w:r>
-                      </w:fldSimple>
+                      <w:r>
+                        <w:instrText xml:space="preserve"> SEQ </w:instrText>
+                      </w:r>
+                      <w:r>
+                        <w:rPr>
+                          <w:rtl/>
+                        </w:rPr>
+                        <w:instrText>شكل</w:instrText>
+                      </w:r>
+                      <w:r>
+                        <w:instrText xml:space="preserve">_ \* ARABIC </w:instrText>
+                      </w:r>
+                      <w:r>
+                        <w:fldChar w:fldCharType="separate"/>
+                      </w:r>
+                      <w:r>
+                        <w:rPr>
+                          <w:noProof/>
+                        </w:rPr>
+                        <w:t>2</w:t>
+                      </w:r>
+                      <w:r>
+                        <w:rPr>
+                          <w:noProof/>
+                        </w:rPr>
+                        <w:fldChar w:fldCharType="end"/>
+                      </w:r>
                       <w:r>
                         <w:rPr>
                           <w:noProof/>
@@ -14660,8 +14850,8 @@
                         </w:rPr>
                         <w:t>تمثيل المعلومات الماديه والمنطقية لمخطط التدفق</w:t>
                       </w:r>
-                      <w:bookmarkEnd w:id="37"/>
                       <w:bookmarkEnd w:id="38"/>
+                      <w:bookmarkEnd w:id="39"/>
                     </w:p>
                   </w:txbxContent>
                 </v:textbox>
@@ -14967,7 +15157,7 @@
           <w:rtl/>
         </w:rPr>
       </w:pPr>
-      <w:bookmarkStart w:id="39" w:name="_Toc2028289"/>
+      <w:bookmarkStart w:id="40" w:name="_Toc2028289"/>
       <w:r>
         <w:rPr>
           <w:rFonts w:hint="cs"/>
@@ -14991,7 +15181,7 @@
         </w:rPr>
         <w:t>Diagram Context</w:t>
       </w:r>
-      <w:bookmarkEnd w:id="39"/>
+      <w:bookmarkEnd w:id="40"/>
       <w:r>
         <w:rPr>
           <w:rFonts w:hint="cs"/>
@@ -15064,23 +15254,45 @@
           <w:szCs w:val="28"/>
         </w:rPr>
       </w:pPr>
-      <w:bookmarkStart w:id="40" w:name="_Toc2033942"/>
-      <w:bookmarkStart w:id="41" w:name="_Toc2035938"/>
+      <w:bookmarkStart w:id="41" w:name="_Toc2033942"/>
+      <w:bookmarkStart w:id="42" w:name="_Toc2035938"/>
       <w:r>
         <w:rPr>
           <w:rtl/>
         </w:rPr>
         <w:t xml:space="preserve">شكل  </w:t>
       </w:r>
-      <w:fldSimple w:instr=" SEQ شكل_ \* ARABIC ">
-        <w:r>
-          <w:rPr>
-            <w:noProof/>
-            <w:rtl/>
-          </w:rPr>
-          <w:t>3</w:t>
-        </w:r>
-      </w:fldSimple>
+      <w:r>
+        <w:fldChar w:fldCharType="begin"/>
+      </w:r>
+      <w:r>
+        <w:instrText xml:space="preserve"> SEQ </w:instrText>
+      </w:r>
+      <w:r>
+        <w:rPr>
+          <w:rtl/>
+        </w:rPr>
+        <w:instrText>شكل</w:instrText>
+      </w:r>
+      <w:r>
+        <w:instrText xml:space="preserve">_ \* ARABIC </w:instrText>
+      </w:r>
+      <w:r>
+        <w:fldChar w:fldCharType="separate"/>
+      </w:r>
+      <w:r>
+        <w:rPr>
+          <w:noProof/>
+          <w:rtl/>
+        </w:rPr>
+        <w:t>3</w:t>
+      </w:r>
+      <w:r>
+        <w:rPr>
+          <w:noProof/>
+        </w:rPr>
+        <w:fldChar w:fldCharType="end"/>
+      </w:r>
       <w:r>
         <w:rPr>
           <w:rFonts w:hint="cs"/>
@@ -15095,8 +15307,8 @@
         </w:rPr>
         <w:t>Diagram Context</w:t>
       </w:r>
-      <w:bookmarkEnd w:id="40"/>
       <w:bookmarkEnd w:id="41"/>
+      <w:bookmarkEnd w:id="42"/>
     </w:p>
     <w:p>
       <w:pPr>
@@ -15112,7 +15324,7 @@
           <w:lang w:bidi="ar-EG"/>
         </w:rPr>
       </w:pPr>
-      <w:bookmarkStart w:id="42" w:name="_Toc2028290"/>
+      <w:bookmarkStart w:id="43" w:name="_Toc2028290"/>
       <w:r>
         <w:rPr>
           <w:noProof/>
@@ -15161,7 +15373,6 @@
                               <w:bidi/>
                               <w:jc w:val="center"/>
                               <w:rPr>
-                                <w:rFonts w:hint="cs"/>
                                 <w:noProof/>
                                 <w:color w:val="000000" w:themeColor="text1"/>
                                 <w:sz w:val="28"/>
@@ -15196,7 +15407,6 @@
                         <w:bidi/>
                         <w:jc w:val="center"/>
                         <w:rPr>
-                          <w:rFonts w:hint="cs"/>
                           <w:noProof/>
                           <w:color w:val="000000" w:themeColor="text1"/>
                           <w:sz w:val="28"/>
@@ -15367,7 +15577,7 @@
                                 <w:szCs w:val="28"/>
                               </w:rPr>
                             </w:pPr>
-                            <w:bookmarkStart w:id="43" w:name="_Toc2035939"/>
+                            <w:bookmarkStart w:id="44" w:name="_Toc2035939"/>
                             <w:r>
                               <w:rPr>
                                 <w:rtl/>
@@ -15377,14 +15587,36 @@
                             <w:r>
                               <w:t xml:space="preserve">  </w:t>
                             </w:r>
-                            <w:fldSimple w:instr=" SEQ شكل_ \* ARABIC ">
-                              <w:r>
-                                <w:rPr>
-                                  <w:noProof/>
-                                </w:rPr>
-                                <w:t>4</w:t>
-                              </w:r>
-                            </w:fldSimple>
+                            <w:r>
+                              <w:fldChar w:fldCharType="begin"/>
+                            </w:r>
+                            <w:r>
+                              <w:instrText xml:space="preserve"> SEQ </w:instrText>
+                            </w:r>
+                            <w:r>
+                              <w:rPr>
+                                <w:rtl/>
+                              </w:rPr>
+                              <w:instrText>شكل</w:instrText>
+                            </w:r>
+                            <w:r>
+                              <w:instrText xml:space="preserve">_ \* ARABIC </w:instrText>
+                            </w:r>
+                            <w:r>
+                              <w:fldChar w:fldCharType="separate"/>
+                            </w:r>
+                            <w:r>
+                              <w:rPr>
+                                <w:noProof/>
+                              </w:rPr>
+                              <w:t>4</w:t>
+                            </w:r>
+                            <w:r>
+                              <w:rPr>
+                                <w:noProof/>
+                              </w:rPr>
+                              <w:fldChar w:fldCharType="end"/>
+                            </w:r>
                             <w:r>
                               <w:rPr>
                                 <w:rFonts w:hint="cs"/>
@@ -15394,7 +15626,7 @@
                               </w:rPr>
                               <w:t>-1 : مخطط قواعد البيانات</w:t>
                             </w:r>
-                            <w:bookmarkEnd w:id="43"/>
+                            <w:bookmarkEnd w:id="44"/>
                           </w:p>
                         </w:txbxContent>
                       </wps:txbx>
@@ -15429,7 +15661,7 @@
                           <w:szCs w:val="28"/>
                         </w:rPr>
                       </w:pPr>
-                      <w:bookmarkStart w:id="44" w:name="_Toc2035939"/>
+                      <w:bookmarkStart w:id="45" w:name="_Toc2035939"/>
                       <w:r>
                         <w:rPr>
                           <w:rtl/>
@@ -15439,14 +15671,36 @@
                       <w:r>
                         <w:t xml:space="preserve">  </w:t>
                       </w:r>
-                      <w:fldSimple w:instr=" SEQ شكل_ \* ARABIC ">
-                        <w:r>
-                          <w:rPr>
-                            <w:noProof/>
-                          </w:rPr>
-                          <w:t>4</w:t>
-                        </w:r>
-                      </w:fldSimple>
+                      <w:r>
+                        <w:fldChar w:fldCharType="begin"/>
+                      </w:r>
+                      <w:r>
+                        <w:instrText xml:space="preserve"> SEQ </w:instrText>
+                      </w:r>
+                      <w:r>
+                        <w:rPr>
+                          <w:rtl/>
+                        </w:rPr>
+                        <w:instrText>شكل</w:instrText>
+                      </w:r>
+                      <w:r>
+                        <w:instrText xml:space="preserve">_ \* ARABIC </w:instrText>
+                      </w:r>
+                      <w:r>
+                        <w:fldChar w:fldCharType="separate"/>
+                      </w:r>
+                      <w:r>
+                        <w:rPr>
+                          <w:noProof/>
+                        </w:rPr>
+                        <w:t>4</w:t>
+                      </w:r>
+                      <w:r>
+                        <w:rPr>
+                          <w:noProof/>
+                        </w:rPr>
+                        <w:fldChar w:fldCharType="end"/>
+                      </w:r>
                       <w:r>
                         <w:rPr>
                           <w:rFonts w:hint="cs"/>
@@ -15456,7 +15710,7 @@
                         </w:rPr>
                         <w:t>-1 : مخطط قواعد البيانات</w:t>
                       </w:r>
-                      <w:bookmarkEnd w:id="44"/>
+                      <w:bookmarkEnd w:id="45"/>
                     </w:p>
                   </w:txbxContent>
                 </v:textbox>
@@ -15550,7 +15804,7 @@
         </w:rPr>
         <w:t>Diagram 0</w:t>
       </w:r>
-      <w:bookmarkEnd w:id="42"/>
+      <w:bookmarkEnd w:id="43"/>
       <w:r>
         <w:rPr>
           <w:rtl/>
@@ -15569,12 +15823,11 @@
         <w:bidi/>
         <w:ind w:left="786"/>
         <w:rPr>
-          <w:rFonts w:hint="cs"/>
-          <w:rtl/>
-          <w:lang w:bidi="ar-EG"/>
-        </w:rPr>
-      </w:pPr>
-      <w:bookmarkStart w:id="45" w:name="_Toc2028291"/>
+          <w:rtl/>
+          <w:lang w:bidi="ar-EG"/>
+        </w:rPr>
+      </w:pPr>
+      <w:bookmarkStart w:id="46" w:name="_Toc2028291"/>
       <w:r>
         <w:rPr>
           <w:noProof/>
@@ -15667,17 +15920,7 @@
           <w:rtl/>
           <w:lang w:bidi="ar-EG"/>
         </w:rPr>
-        <w:t>مخطط قواعد ال</w:t>
-      </w:r>
-      <w:bookmarkStart w:id="46" w:name="_GoBack"/>
-      <w:bookmarkEnd w:id="46"/>
-      <w:r>
-        <w:rPr>
-          <w:rFonts w:hint="cs"/>
-          <w:rtl/>
-          <w:lang w:bidi="ar-EG"/>
-        </w:rPr>
-        <w:t xml:space="preserve">بيانات </w:t>
+        <w:t xml:space="preserve">مخطط قواعد البيانات </w:t>
       </w:r>
       <w:r>
         <w:rPr>
@@ -15745,14 +15988,36 @@
                             <w:r>
                               <w:t xml:space="preserve">  </w:t>
                             </w:r>
-                            <w:fldSimple w:instr=" SEQ شكل_ \* ARABIC ">
-                              <w:r>
-                                <w:rPr>
-                                  <w:noProof/>
-                                </w:rPr>
-                                <w:t>5</w:t>
-                              </w:r>
-                            </w:fldSimple>
+                            <w:r>
+                              <w:fldChar w:fldCharType="begin"/>
+                            </w:r>
+                            <w:r>
+                              <w:instrText xml:space="preserve"> SEQ </w:instrText>
+                            </w:r>
+                            <w:r>
+                              <w:rPr>
+                                <w:rtl/>
+                              </w:rPr>
+                              <w:instrText>شكل</w:instrText>
+                            </w:r>
+                            <w:r>
+                              <w:instrText xml:space="preserve">_ \* ARABIC </w:instrText>
+                            </w:r>
+                            <w:r>
+                              <w:fldChar w:fldCharType="separate"/>
+                            </w:r>
+                            <w:r>
+                              <w:rPr>
+                                <w:noProof/>
+                              </w:rPr>
+                              <w:t>5</w:t>
+                            </w:r>
+                            <w:r>
+                              <w:rPr>
+                                <w:noProof/>
+                              </w:rPr>
+                              <w:fldChar w:fldCharType="end"/>
+                            </w:r>
                             <w:r>
                               <w:rPr>
                                 <w:rFonts w:hint="cs"/>
@@ -15814,14 +16079,36 @@
                       <w:r>
                         <w:t xml:space="preserve">  </w:t>
                       </w:r>
-                      <w:fldSimple w:instr=" SEQ شكل_ \* ARABIC ">
-                        <w:r>
-                          <w:rPr>
-                            <w:noProof/>
-                          </w:rPr>
-                          <w:t>5</w:t>
-                        </w:r>
-                      </w:fldSimple>
+                      <w:r>
+                        <w:fldChar w:fldCharType="begin"/>
+                      </w:r>
+                      <w:r>
+                        <w:instrText xml:space="preserve"> SEQ </w:instrText>
+                      </w:r>
+                      <w:r>
+                        <w:rPr>
+                          <w:rtl/>
+                        </w:rPr>
+                        <w:instrText>شكل</w:instrText>
+                      </w:r>
+                      <w:r>
+                        <w:instrText xml:space="preserve">_ \* ARABIC </w:instrText>
+                      </w:r>
+                      <w:r>
+                        <w:fldChar w:fldCharType="separate"/>
+                      </w:r>
+                      <w:r>
+                        <w:rPr>
+                          <w:noProof/>
+                        </w:rPr>
+                        <w:t>5</w:t>
+                      </w:r>
+                      <w:r>
+                        <w:rPr>
+                          <w:noProof/>
+                        </w:rPr>
+                        <w:fldChar w:fldCharType="end"/>
+                      </w:r>
                       <w:r>
                         <w:rPr>
                           <w:rFonts w:hint="cs"/>
@@ -15853,7 +16140,7 @@
         </w:rPr>
         <w:t>ERD</w:t>
       </w:r>
-      <w:bookmarkEnd w:id="45"/>
+      <w:bookmarkEnd w:id="46"/>
     </w:p>
     <w:p>
       <w:pPr>
@@ -15918,10 +16205,10 @@
       </w:pPr>
       <w:r>
         <w:object w:dxaOrig="11851" w:dyaOrig="16486">
-          <v:shape id="_x0000_i1049" type="#_x0000_t75" style="width:494pt;height:611.05pt" o:ole="">
+          <v:shape id="_x0000_i1025" type="#_x0000_t75" style="width:494.2pt;height:610.8pt" o:ole="">
             <v:imagedata r:id="rId21" o:title=""/>
           </v:shape>
-          <o:OLEObject Type="Embed" ProgID="Visio.Drawing.15" ShapeID="_x0000_i1049" DrawAspect="Content" ObjectID="_1612649205" r:id="rId22"/>
+          <o:OLEObject Type="Embed" ProgID="Visio.Drawing.15" ShapeID="_x0000_i1025" DrawAspect="Content" ObjectID="_1612650948" r:id="rId22"/>
         </w:object>
       </w:r>
     </w:p>
@@ -15942,15 +16229,37 @@
         </w:rPr>
         <w:t xml:space="preserve">شكل  </w:t>
       </w:r>
-      <w:fldSimple w:instr=" SEQ شكل_ \* ARABIC ">
-        <w:r>
-          <w:rPr>
-            <w:noProof/>
-            <w:rtl/>
-          </w:rPr>
-          <w:t>6</w:t>
-        </w:r>
-      </w:fldSimple>
+      <w:r>
+        <w:fldChar w:fldCharType="begin"/>
+      </w:r>
+      <w:r>
+        <w:instrText xml:space="preserve"> SEQ </w:instrText>
+      </w:r>
+      <w:r>
+        <w:rPr>
+          <w:rtl/>
+        </w:rPr>
+        <w:instrText>شكل</w:instrText>
+      </w:r>
+      <w:r>
+        <w:instrText xml:space="preserve">_ \* ARABIC </w:instrText>
+      </w:r>
+      <w:r>
+        <w:fldChar w:fldCharType="separate"/>
+      </w:r>
+      <w:r>
+        <w:rPr>
+          <w:noProof/>
+          <w:rtl/>
+        </w:rPr>
+        <w:t>6</w:t>
+      </w:r>
+      <w:r>
+        <w:rPr>
+          <w:noProof/>
+        </w:rPr>
+        <w:fldChar w:fldCharType="end"/>
+      </w:r>
       <w:r>
         <w:rPr>
           <w:rFonts w:hint="cs"/>
@@ -16311,7 +16620,6 @@
               <w:spacing w:line="360" w:lineRule="auto"/>
               <w:jc w:val="mediumKashida"/>
               <w:rPr>
-                <w:rFonts w:hint="cs"/>
                 <w:sz w:val="32"/>
                 <w:szCs w:val="32"/>
                 <w:lang w:bidi="ar-EG"/>
@@ -16339,7 +16647,6 @@
               <w:spacing w:line="360" w:lineRule="auto"/>
               <w:jc w:val="mediumKashida"/>
               <w:rPr>
-                <w:rFonts w:hint="cs"/>
                 <w:sz w:val="32"/>
                 <w:szCs w:val="32"/>
                 <w:lang w:bidi="ar-EG"/>
@@ -16385,7 +16692,6 @@
               <w:spacing w:line="360" w:lineRule="auto"/>
               <w:jc w:val="mediumKashida"/>
               <w:rPr>
-                <w:rFonts w:hint="cs"/>
                 <w:sz w:val="32"/>
                 <w:szCs w:val="32"/>
                 <w:rtl/>
@@ -16429,7 +16735,6 @@
         <w:pStyle w:val="Heading1"/>
         <w:bidi/>
         <w:rPr>
-          <w:rFonts w:hint="cs"/>
           <w:rtl/>
         </w:rPr>
       </w:pPr>
@@ -16768,7 +17073,7 @@
           <w:rPr>
             <w:noProof/>
           </w:rPr>
-          <w:t>17</w:t>
+          <w:t>15</w:t>
         </w:r>
         <w:r>
           <w:rPr>
@@ -18262,6 +18567,119 @@
     </w:lvl>
   </w:abstractNum>
   <w:abstractNum w:abstractNumId="13" w15:restartNumberingAfterBreak="0">
+    <w:nsid w:val="48F225CF"/>
+    <w:multiLevelType w:val="hybridMultilevel"/>
+    <w:tmpl w:val="5CD8411C"/>
+    <w:lvl w:ilvl="0" w:tplc="04090001">
+      <w:start w:val="1"/>
+      <w:numFmt w:val="bullet"/>
+      <w:lvlText w:val=""/>
+      <w:lvlJc w:val="left"/>
+      <w:pPr>
+        <w:ind w:left="1446" w:hanging="360"/>
+      </w:pPr>
+      <w:rPr>
+        <w:rFonts w:ascii="Symbol" w:hAnsi="Symbol" w:hint="default"/>
+      </w:rPr>
+    </w:lvl>
+    <w:lvl w:ilvl="1" w:tplc="04090003" w:tentative="1">
+      <w:start w:val="1"/>
+      <w:numFmt w:val="bullet"/>
+      <w:lvlText w:val="o"/>
+      <w:lvlJc w:val="left"/>
+      <w:pPr>
+        <w:ind w:left="2166" w:hanging="360"/>
+      </w:pPr>
+      <w:rPr>
+        <w:rFonts w:ascii="Courier New" w:hAnsi="Courier New" w:cs="Courier New" w:hint="default"/>
+      </w:rPr>
+    </w:lvl>
+    <w:lvl w:ilvl="2" w:tplc="04090005" w:tentative="1">
+      <w:start w:val="1"/>
+      <w:numFmt w:val="bullet"/>
+      <w:lvlText w:val=""/>
+      <w:lvlJc w:val="left"/>
+      <w:pPr>
+        <w:ind w:left="2886" w:hanging="360"/>
+      </w:pPr>
+      <w:rPr>
+        <w:rFonts w:ascii="Wingdings" w:hAnsi="Wingdings" w:hint="default"/>
+      </w:rPr>
+    </w:lvl>
+    <w:lvl w:ilvl="3" w:tplc="04090001" w:tentative="1">
+      <w:start w:val="1"/>
+      <w:numFmt w:val="bullet"/>
+      <w:lvlText w:val=""/>
+      <w:lvlJc w:val="left"/>
+      <w:pPr>
+        <w:ind w:left="3606" w:hanging="360"/>
+      </w:pPr>
+      <w:rPr>
+        <w:rFonts w:ascii="Symbol" w:hAnsi="Symbol" w:hint="default"/>
+      </w:rPr>
+    </w:lvl>
+    <w:lvl w:ilvl="4" w:tplc="04090003" w:tentative="1">
+      <w:start w:val="1"/>
+      <w:numFmt w:val="bullet"/>
+      <w:lvlText w:val="o"/>
+      <w:lvlJc w:val="left"/>
+      <w:pPr>
+        <w:ind w:left="4326" w:hanging="360"/>
+      </w:pPr>
+      <w:rPr>
+        <w:rFonts w:ascii="Courier New" w:hAnsi="Courier New" w:cs="Courier New" w:hint="default"/>
+      </w:rPr>
+    </w:lvl>
+    <w:lvl w:ilvl="5" w:tplc="04090005" w:tentative="1">
+      <w:start w:val="1"/>
+      <w:numFmt w:val="bullet"/>
+      <w:lvlText w:val=""/>
+      <w:lvlJc w:val="left"/>
+      <w:pPr>
+        <w:ind w:left="5046" w:hanging="360"/>
+      </w:pPr>
+      <w:rPr>
+        <w:rFonts w:ascii="Wingdings" w:hAnsi="Wingdings" w:hint="default"/>
+      </w:rPr>
+    </w:lvl>
+    <w:lvl w:ilvl="6" w:tplc="04090001" w:tentative="1">
+      <w:start w:val="1"/>
+      <w:numFmt w:val="bullet"/>
+      <w:lvlText w:val=""/>
+      <w:lvlJc w:val="left"/>
+      <w:pPr>
+        <w:ind w:left="5766" w:hanging="360"/>
+      </w:pPr>
+      <w:rPr>
+        <w:rFonts w:ascii="Symbol" w:hAnsi="Symbol" w:hint="default"/>
+      </w:rPr>
+    </w:lvl>
+    <w:lvl w:ilvl="7" w:tplc="04090003" w:tentative="1">
+      <w:start w:val="1"/>
+      <w:numFmt w:val="bullet"/>
+      <w:lvlText w:val="o"/>
+      <w:lvlJc w:val="left"/>
+      <w:pPr>
+        <w:ind w:left="6486" w:hanging="360"/>
+      </w:pPr>
+      <w:rPr>
+        <w:rFonts w:ascii="Courier New" w:hAnsi="Courier New" w:cs="Courier New" w:hint="default"/>
+      </w:rPr>
+    </w:lvl>
+    <w:lvl w:ilvl="8" w:tplc="04090005" w:tentative="1">
+      <w:start w:val="1"/>
+      <w:numFmt w:val="bullet"/>
+      <w:lvlText w:val=""/>
+      <w:lvlJc w:val="left"/>
+      <w:pPr>
+        <w:ind w:left="7206" w:hanging="360"/>
+      </w:pPr>
+      <w:rPr>
+        <w:rFonts w:ascii="Wingdings" w:hAnsi="Wingdings" w:hint="default"/>
+      </w:rPr>
+    </w:lvl>
+  </w:abstractNum>
+  <w:abstractNum w:abstractNumId="14" w15:restartNumberingAfterBreak="0">
     <w:nsid w:val="4AC5371D"/>
     <w:multiLevelType w:val="hybridMultilevel"/>
     <w:tmpl w:val="464888E6"/>
@@ -18374,7 +18792,7 @@
       </w:rPr>
     </w:lvl>
   </w:abstractNum>
-  <w:abstractNum w:abstractNumId="14" w15:restartNumberingAfterBreak="0">
+  <w:abstractNum w:abstractNumId="15" w15:restartNumberingAfterBreak="0">
     <w:nsid w:val="4DFA36D6"/>
     <w:multiLevelType w:val="hybridMultilevel"/>
     <w:tmpl w:val="EBB28C70"/>
@@ -18487,7 +18905,7 @@
       </w:rPr>
     </w:lvl>
   </w:abstractNum>
-  <w:abstractNum w:abstractNumId="15" w15:restartNumberingAfterBreak="0">
+  <w:abstractNum w:abstractNumId="16" w15:restartNumberingAfterBreak="0">
     <w:nsid w:val="538739BD"/>
     <w:multiLevelType w:val="multilevel"/>
     <w:tmpl w:val="99F6E774"/>
@@ -18600,7 +19018,7 @@
       </w:rPr>
     </w:lvl>
   </w:abstractNum>
-  <w:abstractNum w:abstractNumId="16" w15:restartNumberingAfterBreak="0">
+  <w:abstractNum w:abstractNumId="17" w15:restartNumberingAfterBreak="0">
     <w:nsid w:val="54074A37"/>
     <w:multiLevelType w:val="hybridMultilevel"/>
     <w:tmpl w:val="B65C7AAA"/>
@@ -18713,7 +19131,7 @@
       </w:rPr>
     </w:lvl>
   </w:abstractNum>
-  <w:abstractNum w:abstractNumId="17" w15:restartNumberingAfterBreak="0">
+  <w:abstractNum w:abstractNumId="18" w15:restartNumberingAfterBreak="0">
     <w:nsid w:val="605A1CF1"/>
     <w:multiLevelType w:val="hybridMultilevel"/>
     <w:tmpl w:val="730E8324"/>
@@ -18802,7 +19220,7 @@
       </w:pPr>
     </w:lvl>
   </w:abstractNum>
-  <w:abstractNum w:abstractNumId="18" w15:restartNumberingAfterBreak="0">
+  <w:abstractNum w:abstractNumId="19" w15:restartNumberingAfterBreak="0">
     <w:nsid w:val="63266E5C"/>
     <w:multiLevelType w:val="hybridMultilevel"/>
     <w:tmpl w:val="3E34BE3A"/>
@@ -18915,7 +19333,7 @@
       </w:rPr>
     </w:lvl>
   </w:abstractNum>
-  <w:abstractNum w:abstractNumId="19" w15:restartNumberingAfterBreak="0">
+  <w:abstractNum w:abstractNumId="20" w15:restartNumberingAfterBreak="0">
     <w:nsid w:val="6D4719F2"/>
     <w:multiLevelType w:val="hybridMultilevel"/>
     <w:tmpl w:val="40F42BE2"/>
@@ -19007,7 +19425,7 @@
       </w:pPr>
     </w:lvl>
   </w:abstractNum>
-  <w:abstractNum w:abstractNumId="20" w15:restartNumberingAfterBreak="0">
+  <w:abstractNum w:abstractNumId="21" w15:restartNumberingAfterBreak="0">
     <w:nsid w:val="6DA947CD"/>
     <w:multiLevelType w:val="multilevel"/>
     <w:tmpl w:val="7A7A404C"/>
@@ -19122,7 +19540,7 @@
       </w:rPr>
     </w:lvl>
   </w:abstractNum>
-  <w:abstractNum w:abstractNumId="21" w15:restartNumberingAfterBreak="0">
+  <w:abstractNum w:abstractNumId="22" w15:restartNumberingAfterBreak="0">
     <w:nsid w:val="710F1706"/>
     <w:multiLevelType w:val="hybridMultilevel"/>
     <w:tmpl w:val="8ADA6CAC"/>
@@ -19237,7 +19655,7 @@
       </w:rPr>
     </w:lvl>
   </w:abstractNum>
-  <w:abstractNum w:abstractNumId="22" w15:restartNumberingAfterBreak="0">
+  <w:abstractNum w:abstractNumId="23" w15:restartNumberingAfterBreak="0">
     <w:nsid w:val="75C42BCC"/>
     <w:multiLevelType w:val="hybridMultilevel"/>
     <w:tmpl w:val="D970435E"/>
@@ -19350,7 +19768,7 @@
       </w:rPr>
     </w:lvl>
   </w:abstractNum>
-  <w:abstractNum w:abstractNumId="23" w15:restartNumberingAfterBreak="0">
+  <w:abstractNum w:abstractNumId="24" w15:restartNumberingAfterBreak="0">
     <w:nsid w:val="76EF7D50"/>
     <w:multiLevelType w:val="hybridMultilevel"/>
     <w:tmpl w:val="6AF6F6FE"/>
@@ -19440,7 +19858,7 @@
       </w:pPr>
     </w:lvl>
   </w:abstractNum>
-  <w:abstractNum w:abstractNumId="24" w15:restartNumberingAfterBreak="0">
+  <w:abstractNum w:abstractNumId="25" w15:restartNumberingAfterBreak="0">
     <w:nsid w:val="79701439"/>
     <w:multiLevelType w:val="hybridMultilevel"/>
     <w:tmpl w:val="1B46B5BC"/>
@@ -19563,13 +19981,13 @@
     <w:abstractNumId w:val="12"/>
   </w:num>
   <w:num w:numId="4">
+    <w:abstractNumId w:val="21"/>
+  </w:num>
+  <w:num w:numId="5">
     <w:abstractNumId w:val="20"/>
   </w:num>
-  <w:num w:numId="5">
-    <w:abstractNumId w:val="19"/>
-  </w:num>
   <w:num w:numId="6">
-    <w:abstractNumId w:val="21"/>
+    <w:abstractNumId w:val="22"/>
   </w:num>
   <w:num w:numId="7">
     <w:abstractNumId w:val="0"/>
@@ -19590,22 +20008,22 @@
     <w:abstractNumId w:val="3"/>
   </w:num>
   <w:num w:numId="13">
-    <w:abstractNumId w:val="23"/>
+    <w:abstractNumId w:val="24"/>
   </w:num>
   <w:num w:numId="14">
-    <w:abstractNumId w:val="13"/>
+    <w:abstractNumId w:val="14"/>
   </w:num>
   <w:num w:numId="15">
     <w:abstractNumId w:val="8"/>
   </w:num>
   <w:num w:numId="16">
-    <w:abstractNumId w:val="22"/>
+    <w:abstractNumId w:val="23"/>
   </w:num>
   <w:num w:numId="17">
-    <w:abstractNumId w:val="18"/>
+    <w:abstractNumId w:val="19"/>
   </w:num>
   <w:num w:numId="18">
-    <w:abstractNumId w:val="15"/>
+    <w:abstractNumId w:val="16"/>
   </w:num>
   <w:num w:numId="19">
     <w:abstractNumId w:val="2"/>
@@ -19614,19 +20032,22 @@
     <w:abstractNumId w:val="7"/>
   </w:num>
   <w:num w:numId="21">
+    <w:abstractNumId w:val="18"/>
+  </w:num>
+  <w:num w:numId="22">
+    <w:abstractNumId w:val="15"/>
+  </w:num>
+  <w:num w:numId="23">
     <w:abstractNumId w:val="17"/>
   </w:num>
-  <w:num w:numId="22">
-    <w:abstractNumId w:val="14"/>
-  </w:num>
-  <w:num w:numId="23">
-    <w:abstractNumId w:val="16"/>
-  </w:num>
   <w:num w:numId="24">
-    <w:abstractNumId w:val="24"/>
+    <w:abstractNumId w:val="25"/>
   </w:num>
   <w:num w:numId="25">
     <w:abstractNumId w:val="5"/>
+  </w:num>
+  <w:num w:numId="26">
+    <w:abstractNumId w:val="13"/>
   </w:num>
   <w:numIdMacAtCleanup w:val="25"/>
 </w:numbering>
@@ -21289,7 +21710,7 @@
 </file>
 
 <file path=customXml/itemProps1.xml><?xml version="1.0" encoding="utf-8"?>
-<ds:datastoreItem xmlns:ds="http://schemas.openxmlformats.org/officeDocument/2006/customXml" ds:itemID="{5B6D2114-B0FD-4590-AD43-18CD469CD65F}">
+<ds:datastoreItem xmlns:ds="http://schemas.openxmlformats.org/officeDocument/2006/customXml" ds:itemID="{ED57BA3B-2540-4538-841B-70911A254F74}">
   <ds:schemaRefs>
     <ds:schemaRef ds:uri="http://schemas.openxmlformats.org/officeDocument/2006/bibliography"/>
   </ds:schemaRefs>

--- a/Documantions/الكتاب.docx
+++ b/Documantions/الكتاب.docx
@@ -16998,38 +16998,16 @@
         </w:rPr>
         <w:t xml:space="preserve">شكل  </w:t>
       </w:r>
-      <w:r>
-        <w:fldChar w:fldCharType="begin"/>
-      </w:r>
-      <w:r>
-        <w:instrText xml:space="preserve"> SEQ </w:instrText>
-      </w:r>
-      <w:r>
-        <w:rPr>
-          <w:rtl/>
-        </w:rPr>
-        <w:instrText>شكل</w:instrText>
-      </w:r>
-      <w:r>
-        <w:instrText xml:space="preserve">_ \* ARABIC </w:instrText>
-      </w:r>
-      <w:r>
-        <w:fldChar w:fldCharType="separate"/>
-      </w:r>
-      <w:r>
-        <w:rPr>
-          <w:noProof/>
-          <w:rtl/>
-        </w:rPr>
-        <w:t>1</w:t>
-      </w:r>
-      <w:bookmarkEnd w:id="17"/>
-      <w:r>
-        <w:rPr>
-          <w:noProof/>
-        </w:rPr>
-        <w:fldChar w:fldCharType="end"/>
-      </w:r>
+      <w:fldSimple w:instr=" SEQ شكل_ \* ARABIC ">
+        <w:r>
+          <w:rPr>
+            <w:noProof/>
+            <w:rtl/>
+          </w:rPr>
+          <w:t>1</w:t>
+        </w:r>
+        <w:bookmarkEnd w:id="17"/>
+      </w:fldSimple>
     </w:p>
     <w:p>
       <w:pPr>
@@ -21591,37 +21569,15 @@
         </w:rPr>
         <w:t xml:space="preserve">شكل  </w:t>
       </w:r>
-      <w:r>
-        <w:fldChar w:fldCharType="begin"/>
-      </w:r>
-      <w:r>
-        <w:instrText xml:space="preserve"> SEQ </w:instrText>
-      </w:r>
-      <w:r>
-        <w:rPr>
-          <w:rtl/>
-        </w:rPr>
-        <w:instrText>شكل</w:instrText>
-      </w:r>
-      <w:r>
-        <w:instrText xml:space="preserve">_ \* ARABIC </w:instrText>
-      </w:r>
-      <w:r>
-        <w:fldChar w:fldCharType="separate"/>
-      </w:r>
-      <w:r>
-        <w:rPr>
-          <w:noProof/>
-        </w:rPr>
-        <w:t>4</w:t>
-      </w:r>
-      <w:bookmarkEnd w:id="34"/>
-      <w:r>
-        <w:rPr>
-          <w:noProof/>
-        </w:rPr>
-        <w:fldChar w:fldCharType="end"/>
-      </w:r>
+      <w:fldSimple w:instr=" SEQ شكل_ \* ARABIC ">
+        <w:r>
+          <w:rPr>
+            <w:noProof/>
+          </w:rPr>
+          <w:t>4</w:t>
+        </w:r>
+        <w:bookmarkEnd w:id="34"/>
+      </w:fldSimple>
     </w:p>
     <w:bookmarkStart w:id="35" w:name="_Toc5751195"/>
     <w:p>
@@ -22797,7 +22753,7 @@
           <v:shape id="_x0000_i1025" type="#_x0000_t75" style="width:495.65pt;height:611.15pt" o:ole="">
             <v:imagedata r:id="rId30" o:title=""/>
           </v:shape>
-          <o:OLEObject Type="Embed" ProgID="Visio.Drawing.15" ShapeID="_x0000_i1025" DrawAspect="Content" ObjectID="_1616507505" r:id="rId31"/>
+          <o:OLEObject Type="Embed" ProgID="Visio.Drawing.15" ShapeID="_x0000_i1025" DrawAspect="Content" ObjectID="_1616521059" r:id="rId31"/>
         </w:object>
       </w:r>
     </w:p>
@@ -22814,37 +22770,15 @@
         </w:rPr>
         <w:t xml:space="preserve">شكل  </w:t>
       </w:r>
-      <w:r>
-        <w:fldChar w:fldCharType="begin"/>
-      </w:r>
-      <w:r>
-        <w:instrText xml:space="preserve"> SEQ </w:instrText>
-      </w:r>
-      <w:r>
-        <w:rPr>
-          <w:rtl/>
-        </w:rPr>
-        <w:instrText>شكل</w:instrText>
-      </w:r>
-      <w:r>
-        <w:instrText xml:space="preserve">_ \* ARABIC </w:instrText>
-      </w:r>
-      <w:r>
-        <w:fldChar w:fldCharType="separate"/>
-      </w:r>
-      <w:r>
-        <w:rPr>
-          <w:noProof/>
-        </w:rPr>
-        <w:t>7</w:t>
-      </w:r>
-      <w:bookmarkEnd w:id="40"/>
-      <w:r>
-        <w:rPr>
-          <w:noProof/>
-        </w:rPr>
-        <w:fldChar w:fldCharType="end"/>
-      </w:r>
+      <w:fldSimple w:instr=" SEQ شكل_ \* ARABIC ">
+        <w:r>
+          <w:rPr>
+            <w:noProof/>
+          </w:rPr>
+          <w:t>7</w:t>
+        </w:r>
+        <w:bookmarkEnd w:id="40"/>
+      </w:fldSimple>
     </w:p>
     <w:tbl>
       <w:tblPr>
@@ -23823,37 +23757,15 @@
         </w:rPr>
         <w:t xml:space="preserve">شكل  </w:t>
       </w:r>
-      <w:r>
-        <w:fldChar w:fldCharType="begin"/>
-      </w:r>
-      <w:r>
-        <w:instrText xml:space="preserve"> SEQ </w:instrText>
-      </w:r>
-      <w:r>
-        <w:rPr>
-          <w:rtl/>
-        </w:rPr>
-        <w:instrText>شكل</w:instrText>
-      </w:r>
-      <w:r>
-        <w:instrText xml:space="preserve">_ \* ARABIC </w:instrText>
-      </w:r>
-      <w:r>
-        <w:fldChar w:fldCharType="separate"/>
-      </w:r>
-      <w:r>
-        <w:rPr>
-          <w:noProof/>
-        </w:rPr>
-        <w:t>8</w:t>
-      </w:r>
-      <w:bookmarkEnd w:id="43"/>
-      <w:r>
-        <w:rPr>
-          <w:noProof/>
-        </w:rPr>
-        <w:fldChar w:fldCharType="end"/>
-      </w:r>
+      <w:fldSimple w:instr=" SEQ شكل_ \* ARABIC ">
+        <w:r>
+          <w:rPr>
+            <w:noProof/>
+          </w:rPr>
+          <w:t>8</w:t>
+        </w:r>
+        <w:bookmarkEnd w:id="43"/>
+      </w:fldSimple>
     </w:p>
     <w:p>
       <w:pPr>
@@ -24306,37 +24218,15 @@
         </w:rPr>
         <w:t xml:space="preserve">شكل  </w:t>
       </w:r>
-      <w:r>
-        <w:fldChar w:fldCharType="begin"/>
-      </w:r>
-      <w:r>
-        <w:instrText xml:space="preserve"> SEQ </w:instrText>
-      </w:r>
-      <w:r>
-        <w:rPr>
-          <w:rtl/>
-        </w:rPr>
-        <w:instrText>شكل</w:instrText>
-      </w:r>
-      <w:r>
-        <w:instrText xml:space="preserve">_ \* ARABIC </w:instrText>
-      </w:r>
-      <w:r>
-        <w:fldChar w:fldCharType="separate"/>
-      </w:r>
-      <w:r>
-        <w:rPr>
-          <w:noProof/>
-        </w:rPr>
-        <w:t>9</w:t>
-      </w:r>
-      <w:bookmarkEnd w:id="45"/>
-      <w:r>
-        <w:rPr>
-          <w:noProof/>
-        </w:rPr>
-        <w:fldChar w:fldCharType="end"/>
-      </w:r>
+      <w:fldSimple w:instr=" SEQ شكل_ \* ARABIC ">
+        <w:r>
+          <w:rPr>
+            <w:noProof/>
+          </w:rPr>
+          <w:t>9</w:t>
+        </w:r>
+        <w:bookmarkEnd w:id="45"/>
+      </w:fldSimple>
     </w:p>
     <w:p>
       <w:pPr>
@@ -24918,37 +24808,15 @@
         </w:rPr>
         <w:t xml:space="preserve">شكل  </w:t>
       </w:r>
-      <w:r>
-        <w:fldChar w:fldCharType="begin"/>
-      </w:r>
-      <w:r>
-        <w:instrText xml:space="preserve"> SEQ </w:instrText>
-      </w:r>
-      <w:r>
-        <w:rPr>
-          <w:rtl/>
-        </w:rPr>
-        <w:instrText>شكل</w:instrText>
-      </w:r>
-      <w:r>
-        <w:instrText xml:space="preserve">_ \* ARABIC </w:instrText>
-      </w:r>
-      <w:r>
-        <w:fldChar w:fldCharType="separate"/>
-      </w:r>
-      <w:r>
-        <w:rPr>
-          <w:noProof/>
-        </w:rPr>
-        <w:t>11</w:t>
-      </w:r>
-      <w:bookmarkEnd w:id="47"/>
-      <w:r>
-        <w:rPr>
-          <w:noProof/>
-        </w:rPr>
-        <w:fldChar w:fldCharType="end"/>
-      </w:r>
+      <w:fldSimple w:instr=" SEQ شكل_ \* ARABIC ">
+        <w:r>
+          <w:rPr>
+            <w:noProof/>
+          </w:rPr>
+          <w:t>11</w:t>
+        </w:r>
+        <w:bookmarkEnd w:id="47"/>
+      </w:fldSimple>
     </w:p>
     <w:p>
       <w:pPr>
@@ -25694,37 +25562,15 @@
         </w:rPr>
         <w:t xml:space="preserve">شكل  </w:t>
       </w:r>
-      <w:r>
-        <w:fldChar w:fldCharType="begin"/>
-      </w:r>
-      <w:r>
-        <w:instrText xml:space="preserve"> SEQ </w:instrText>
-      </w:r>
-      <w:r>
-        <w:rPr>
-          <w:rtl/>
-        </w:rPr>
-        <w:instrText>شكل</w:instrText>
-      </w:r>
-      <w:r>
-        <w:instrText xml:space="preserve">_ \* ARABIC </w:instrText>
-      </w:r>
-      <w:r>
-        <w:fldChar w:fldCharType="separate"/>
-      </w:r>
-      <w:r>
-        <w:rPr>
-          <w:noProof/>
-        </w:rPr>
-        <w:t>13</w:t>
-      </w:r>
-      <w:bookmarkEnd w:id="49"/>
-      <w:r>
-        <w:rPr>
-          <w:noProof/>
-        </w:rPr>
-        <w:fldChar w:fldCharType="end"/>
-      </w:r>
+      <w:fldSimple w:instr=" SEQ شكل_ \* ARABIC ">
+        <w:r>
+          <w:rPr>
+            <w:noProof/>
+          </w:rPr>
+          <w:t>13</w:t>
+        </w:r>
+        <w:bookmarkEnd w:id="49"/>
+      </w:fldSimple>
     </w:p>
     <w:p>
       <w:pPr>
@@ -27075,37 +26921,15 @@
         </w:rPr>
         <w:t xml:space="preserve">شكل  </w:t>
       </w:r>
-      <w:r>
-        <w:fldChar w:fldCharType="begin"/>
-      </w:r>
-      <w:r>
-        <w:instrText xml:space="preserve"> SEQ </w:instrText>
-      </w:r>
-      <w:r>
-        <w:rPr>
-          <w:rtl/>
-        </w:rPr>
-        <w:instrText>شكل</w:instrText>
-      </w:r>
-      <w:r>
-        <w:instrText xml:space="preserve">_ \* ARABIC </w:instrText>
-      </w:r>
-      <w:r>
-        <w:fldChar w:fldCharType="separate"/>
-      </w:r>
-      <w:r>
-        <w:rPr>
-          <w:noProof/>
-        </w:rPr>
-        <w:t>15</w:t>
-      </w:r>
-      <w:bookmarkEnd w:id="51"/>
-      <w:r>
-        <w:rPr>
-          <w:noProof/>
-        </w:rPr>
-        <w:fldChar w:fldCharType="end"/>
-      </w:r>
+      <w:fldSimple w:instr=" SEQ شكل_ \* ARABIC ">
+        <w:r>
+          <w:rPr>
+            <w:noProof/>
+          </w:rPr>
+          <w:t>15</w:t>
+        </w:r>
+        <w:bookmarkEnd w:id="51"/>
+      </w:fldSimple>
     </w:p>
     <w:p>
       <w:pPr>
@@ -27868,37 +27692,15 @@
         </w:rPr>
         <w:t xml:space="preserve">شكل  </w:t>
       </w:r>
-      <w:r>
-        <w:fldChar w:fldCharType="begin"/>
-      </w:r>
-      <w:r>
-        <w:instrText xml:space="preserve"> SEQ </w:instrText>
-      </w:r>
-      <w:r>
-        <w:rPr>
-          <w:rtl/>
-        </w:rPr>
-        <w:instrText>شكل</w:instrText>
-      </w:r>
-      <w:r>
-        <w:instrText xml:space="preserve">_ \* ARABIC </w:instrText>
-      </w:r>
-      <w:r>
-        <w:fldChar w:fldCharType="separate"/>
-      </w:r>
-      <w:r>
-        <w:rPr>
-          <w:noProof/>
-        </w:rPr>
-        <w:t>17</w:t>
-      </w:r>
-      <w:bookmarkEnd w:id="53"/>
-      <w:r>
-        <w:rPr>
-          <w:noProof/>
-        </w:rPr>
-        <w:fldChar w:fldCharType="end"/>
-      </w:r>
+      <w:fldSimple w:instr=" SEQ شكل_ \* ARABIC ">
+        <w:r>
+          <w:rPr>
+            <w:noProof/>
+          </w:rPr>
+          <w:t>17</w:t>
+        </w:r>
+        <w:bookmarkEnd w:id="53"/>
+      </w:fldSimple>
     </w:p>
     <w:p>
       <w:pPr>
@@ -28545,37 +28347,15 @@
         </w:rPr>
         <w:t xml:space="preserve">شكل  </w:t>
       </w:r>
-      <w:r>
-        <w:fldChar w:fldCharType="begin"/>
-      </w:r>
-      <w:r>
-        <w:instrText xml:space="preserve"> SEQ </w:instrText>
-      </w:r>
-      <w:r>
-        <w:rPr>
-          <w:rtl/>
-        </w:rPr>
-        <w:instrText>شكل</w:instrText>
-      </w:r>
-      <w:r>
-        <w:instrText xml:space="preserve">_ \* ARABIC </w:instrText>
-      </w:r>
-      <w:r>
-        <w:fldChar w:fldCharType="separate"/>
-      </w:r>
-      <w:r>
-        <w:rPr>
-          <w:noProof/>
-        </w:rPr>
-        <w:t>19</w:t>
-      </w:r>
-      <w:bookmarkEnd w:id="55"/>
-      <w:r>
-        <w:rPr>
-          <w:noProof/>
-        </w:rPr>
-        <w:fldChar w:fldCharType="end"/>
-      </w:r>
+      <w:fldSimple w:instr=" SEQ شكل_ \* ARABIC ">
+        <w:r>
+          <w:rPr>
+            <w:noProof/>
+          </w:rPr>
+          <w:t>19</w:t>
+        </w:r>
+        <w:bookmarkEnd w:id="55"/>
+      </w:fldSimple>
     </w:p>
     <w:p>
       <w:pPr>
@@ -29130,37 +28910,15 @@
         </w:rPr>
         <w:t xml:space="preserve">شكل  </w:t>
       </w:r>
-      <w:r>
-        <w:fldChar w:fldCharType="begin"/>
-      </w:r>
-      <w:r>
-        <w:instrText xml:space="preserve"> SEQ </w:instrText>
-      </w:r>
-      <w:r>
-        <w:rPr>
-          <w:rtl/>
-        </w:rPr>
-        <w:instrText>شكل</w:instrText>
-      </w:r>
-      <w:r>
-        <w:instrText xml:space="preserve">_ \* ARABIC </w:instrText>
-      </w:r>
-      <w:r>
-        <w:fldChar w:fldCharType="separate"/>
-      </w:r>
-      <w:r>
-        <w:rPr>
-          <w:noProof/>
-        </w:rPr>
-        <w:t>21</w:t>
-      </w:r>
-      <w:bookmarkEnd w:id="57"/>
-      <w:r>
-        <w:rPr>
-          <w:noProof/>
-        </w:rPr>
-        <w:fldChar w:fldCharType="end"/>
-      </w:r>
+      <w:fldSimple w:instr=" SEQ شكل_ \* ARABIC ">
+        <w:r>
+          <w:rPr>
+            <w:noProof/>
+          </w:rPr>
+          <w:t>21</w:t>
+        </w:r>
+        <w:bookmarkEnd w:id="57"/>
+      </w:fldSimple>
     </w:p>
     <w:p>
       <w:pPr>
@@ -29761,37 +29519,15 @@
         </w:rPr>
         <w:t xml:space="preserve">شكل  </w:t>
       </w:r>
-      <w:r>
-        <w:fldChar w:fldCharType="begin"/>
-      </w:r>
-      <w:r>
-        <w:instrText xml:space="preserve"> SEQ </w:instrText>
-      </w:r>
-      <w:r>
-        <w:rPr>
-          <w:rtl/>
-        </w:rPr>
-        <w:instrText>شكل</w:instrText>
-      </w:r>
-      <w:r>
-        <w:instrText xml:space="preserve">_ \* ARABIC </w:instrText>
-      </w:r>
-      <w:r>
-        <w:fldChar w:fldCharType="separate"/>
-      </w:r>
-      <w:r>
-        <w:rPr>
-          <w:noProof/>
-        </w:rPr>
-        <w:t>23</w:t>
-      </w:r>
-      <w:bookmarkEnd w:id="59"/>
-      <w:r>
-        <w:rPr>
-          <w:noProof/>
-        </w:rPr>
-        <w:fldChar w:fldCharType="end"/>
-      </w:r>
+      <w:fldSimple w:instr=" SEQ شكل_ \* ARABIC ">
+        <w:r>
+          <w:rPr>
+            <w:noProof/>
+          </w:rPr>
+          <w:t>23</w:t>
+        </w:r>
+        <w:bookmarkEnd w:id="59"/>
+      </w:fldSimple>
     </w:p>
     <w:p>
       <w:pPr>
@@ -30533,37 +30269,15 @@
         </w:rPr>
         <w:t xml:space="preserve">شكل  </w:t>
       </w:r>
-      <w:r>
-        <w:fldChar w:fldCharType="begin"/>
-      </w:r>
-      <w:r>
-        <w:instrText xml:space="preserve"> SEQ </w:instrText>
-      </w:r>
-      <w:r>
-        <w:rPr>
-          <w:rtl/>
-        </w:rPr>
-        <w:instrText>شكل</w:instrText>
-      </w:r>
-      <w:r>
-        <w:instrText xml:space="preserve">_ \* ARABIC </w:instrText>
-      </w:r>
-      <w:r>
-        <w:fldChar w:fldCharType="separate"/>
-      </w:r>
-      <w:r>
-        <w:rPr>
-          <w:noProof/>
-        </w:rPr>
-        <w:t>25</w:t>
-      </w:r>
-      <w:bookmarkEnd w:id="61"/>
-      <w:r>
-        <w:rPr>
-          <w:noProof/>
-        </w:rPr>
-        <w:fldChar w:fldCharType="end"/>
-      </w:r>
+      <w:fldSimple w:instr=" SEQ شكل_ \* ARABIC ">
+        <w:r>
+          <w:rPr>
+            <w:noProof/>
+          </w:rPr>
+          <w:t>25</w:t>
+        </w:r>
+        <w:bookmarkEnd w:id="61"/>
+      </w:fldSimple>
     </w:p>
     <w:p>
       <w:pPr>
@@ -31121,37 +30835,15 @@
         </w:rPr>
         <w:t xml:space="preserve">شكل  </w:t>
       </w:r>
-      <w:r>
-        <w:fldChar w:fldCharType="begin"/>
-      </w:r>
-      <w:r>
-        <w:instrText xml:space="preserve"> SEQ </w:instrText>
-      </w:r>
-      <w:r>
-        <w:rPr>
-          <w:rtl/>
-        </w:rPr>
-        <w:instrText>شكل</w:instrText>
-      </w:r>
-      <w:r>
-        <w:instrText xml:space="preserve">_ \* ARABIC </w:instrText>
-      </w:r>
-      <w:r>
-        <w:fldChar w:fldCharType="separate"/>
-      </w:r>
-      <w:r>
-        <w:rPr>
-          <w:noProof/>
-        </w:rPr>
-        <w:t>27</w:t>
-      </w:r>
-      <w:bookmarkEnd w:id="63"/>
-      <w:r>
-        <w:rPr>
-          <w:noProof/>
-        </w:rPr>
-        <w:fldChar w:fldCharType="end"/>
-      </w:r>
+      <w:fldSimple w:instr=" SEQ شكل_ \* ARABIC ">
+        <w:r>
+          <w:rPr>
+            <w:noProof/>
+          </w:rPr>
+          <w:t>27</w:t>
+        </w:r>
+        <w:bookmarkEnd w:id="63"/>
+      </w:fldSimple>
     </w:p>
     <w:p>
       <w:pPr>
@@ -31348,22 +31040,7 @@
                                 <w:rtl/>
                                 <w:lang w:bidi="ar-EG"/>
                               </w:rPr>
-                              <w:t xml:space="preserve">شكل </w:t>
-                            </w:r>
-                            <w:r>
-                              <w:rPr>
-                                <w:rFonts w:hint="cs"/>
-                                <w:b w:val="0"/>
-                                <w:bCs w:val="0"/>
-                                <w:i w:val="0"/>
-                                <w:iCs w:val="0"/>
-                                <w:color w:val="767171" w:themeColor="background2" w:themeShade="80"/>
-                                <w:sz w:val="20"/>
-                                <w:szCs w:val="20"/>
-                                <w:rtl/>
-                                <w:lang w:bidi="ar-EG"/>
-                              </w:rPr>
-                              <w:t>(3-</w:t>
+                              <w:t>شكل (3-</w:t>
                             </w:r>
                             <w:r>
                               <w:rPr>
@@ -31728,37 +31405,15 @@
         </w:rPr>
         <w:t xml:space="preserve">شكل  </w:t>
       </w:r>
-      <w:r>
-        <w:fldChar w:fldCharType="begin"/>
-      </w:r>
-      <w:r>
-        <w:instrText xml:space="preserve"> SEQ </w:instrText>
-      </w:r>
-      <w:r>
-        <w:rPr>
-          <w:rtl/>
-        </w:rPr>
-        <w:instrText>شكل</w:instrText>
-      </w:r>
-      <w:r>
-        <w:instrText xml:space="preserve">_ \* ARABIC </w:instrText>
-      </w:r>
-      <w:r>
-        <w:fldChar w:fldCharType="separate"/>
-      </w:r>
-      <w:r>
-        <w:rPr>
-          <w:noProof/>
-        </w:rPr>
-        <w:t>29</w:t>
-      </w:r>
-      <w:bookmarkEnd w:id="65"/>
-      <w:r>
-        <w:rPr>
-          <w:noProof/>
-        </w:rPr>
-        <w:fldChar w:fldCharType="end"/>
-      </w:r>
+      <w:fldSimple w:instr=" SEQ شكل_ \* ARABIC ">
+        <w:r>
+          <w:rPr>
+            <w:noProof/>
+          </w:rPr>
+          <w:t>29</w:t>
+        </w:r>
+        <w:bookmarkEnd w:id="65"/>
+      </w:fldSimple>
     </w:p>
     <w:p>
       <w:pPr>
@@ -31882,7 +31537,6 @@
           </mc:Fallback>
         </mc:AlternateContent>
       </w:r>
-      <w:bookmarkStart w:id="67" w:name="_GoBack"/>
       <w:r>
         <w:rPr>
           <w:noProof/>
@@ -31930,7 +31584,6 @@
           </wp:inline>
         </w:drawing>
       </w:r>
-      <w:bookmarkEnd w:id="67"/>
     </w:p>
     <w:p>
       <w:pPr>
@@ -31938,44 +31591,22 @@
         <w:bidi/>
         <w:jc w:val="center"/>
       </w:pPr>
-      <w:bookmarkStart w:id="68" w:name="_Toc5835487"/>
+      <w:bookmarkStart w:id="67" w:name="_Toc5835487"/>
       <w:r>
         <w:rPr>
           <w:rtl/>
         </w:rPr>
         <w:t xml:space="preserve">شكل  </w:t>
       </w:r>
-      <w:r>
-        <w:fldChar w:fldCharType="begin"/>
-      </w:r>
-      <w:r>
-        <w:instrText xml:space="preserve"> SEQ </w:instrText>
-      </w:r>
-      <w:r>
-        <w:rPr>
-          <w:rtl/>
-        </w:rPr>
-        <w:instrText>شكل</w:instrText>
-      </w:r>
-      <w:r>
-        <w:instrText xml:space="preserve">_ \* ARABIC </w:instrText>
-      </w:r>
-      <w:r>
-        <w:fldChar w:fldCharType="separate"/>
-      </w:r>
-      <w:r>
-        <w:rPr>
-          <w:noProof/>
-        </w:rPr>
-        <w:t>30</w:t>
-      </w:r>
-      <w:bookmarkEnd w:id="68"/>
-      <w:r>
-        <w:rPr>
-          <w:noProof/>
-        </w:rPr>
-        <w:fldChar w:fldCharType="end"/>
-      </w:r>
+      <w:fldSimple w:instr=" SEQ شكل_ \* ARABIC ">
+        <w:r>
+          <w:rPr>
+            <w:noProof/>
+          </w:rPr>
+          <w:t>30</w:t>
+        </w:r>
+        <w:bookmarkEnd w:id="67"/>
+      </w:fldSimple>
     </w:p>
     <w:p>
       <w:pPr>
@@ -31991,7 +31622,7 @@
           <w:lang w:bidi="ar-EG"/>
         </w:rPr>
       </w:pPr>
-      <w:bookmarkStart w:id="69" w:name="_Toc5751212"/>
+      <w:bookmarkStart w:id="68" w:name="_Toc5751212"/>
       <w:r>
         <w:rPr>
           <w:rFonts w:hint="cs"/>
@@ -32036,7 +31667,7 @@
         </w:rPr>
         <w:t>خريطه الموقع :</w:t>
       </w:r>
-      <w:bookmarkEnd w:id="69"/>
+      <w:bookmarkEnd w:id="68"/>
     </w:p>
     <w:p>
       <w:pPr>
@@ -38310,7 +37941,7 @@
                                 <w:sz w:val="28"/>
                               </w:rPr>
                             </w:pPr>
-                            <w:bookmarkStart w:id="70" w:name="_Toc5835488"/>
+                            <w:bookmarkStart w:id="69" w:name="_Toc5835488"/>
                             <w:r>
                               <w:rPr>
                                 <w:rtl/>
@@ -38357,7 +37988,7 @@
                               </w:rPr>
                               <w:t>31</w:t>
                             </w:r>
-                            <w:bookmarkEnd w:id="70"/>
+                            <w:bookmarkEnd w:id="69"/>
                             <w:r>
                               <w:rPr>
                                 <w:noProof/>
@@ -38699,7 +38330,7 @@
           <w:rtl/>
         </w:rPr>
       </w:pPr>
-      <w:bookmarkStart w:id="71" w:name="_Toc5751213"/>
+      <w:bookmarkStart w:id="70" w:name="_Toc5751213"/>
       <w:r>
         <w:rPr>
           <w:rFonts w:hint="cs"/>
@@ -38708,7 +38339,7 @@
         <w:lastRenderedPageBreak/>
         <w:t>الفصل الثالث</w:t>
       </w:r>
-      <w:bookmarkEnd w:id="71"/>
+      <w:bookmarkEnd w:id="70"/>
     </w:p>
     <w:p>
       <w:pPr>
@@ -38872,7 +38503,7 @@
           <w:lang w:bidi="ar-EG"/>
         </w:rPr>
       </w:pPr>
-      <w:bookmarkStart w:id="72" w:name="_Toc5751214"/>
+      <w:bookmarkStart w:id="71" w:name="_Toc5751214"/>
       <w:r>
         <w:rPr>
           <w:rFonts w:hint="cs"/>
@@ -38895,7 +38526,7 @@
         </w:rPr>
         <w:t>1 ملخص النظام المقترح</w:t>
       </w:r>
-      <w:bookmarkEnd w:id="72"/>
+      <w:bookmarkEnd w:id="71"/>
       <w:r>
         <w:rPr>
           <w:rFonts w:hint="cs"/>
@@ -39300,7 +38931,7 @@
           <w:lang w:bidi="ar-EG"/>
         </w:rPr>
       </w:pPr>
-      <w:bookmarkStart w:id="73" w:name="_Toc5751215"/>
+      <w:bookmarkStart w:id="72" w:name="_Toc5751215"/>
       <w:r>
         <w:rPr>
           <w:rFonts w:hint="cs"/>
@@ -39323,7 +38954,7 @@
         </w:rPr>
         <w:t>2 الخطط المستقبليه للمشروع محل الدراسه</w:t>
       </w:r>
-      <w:bookmarkEnd w:id="73"/>
+      <w:bookmarkEnd w:id="72"/>
       <w:r>
         <w:rPr>
           <w:rFonts w:hint="cs"/>
@@ -39502,27 +39133,11 @@
     <w:p>
       <w:pPr>
         <w:rPr>
-          <w:rtl/>
-          <w:lang w:bidi="ar-EG"/>
-        </w:rPr>
-      </w:pPr>
-      <w:r>
-        <w:rPr>
-          <w:rtl/>
-          <w:lang w:bidi="ar-EG"/>
-        </w:rPr>
-        <w:br w:type="page"/>
-      </w:r>
-    </w:p>
-    <w:p>
-      <w:pPr>
-        <w:bidi/>
-        <w:ind w:firstLine="720"/>
-        <w:rPr>
-          <w:rtl/>
-          <w:lang w:bidi="ar-EG"/>
-        </w:rPr>
-      </w:pPr>
+          <w:lang w:bidi="ar-EG"/>
+        </w:rPr>
+      </w:pPr>
+      <w:bookmarkStart w:id="73" w:name="_GoBack"/>
+      <w:bookmarkEnd w:id="73"/>
     </w:p>
     <w:sectPr>
       <w:pgSz w:w="12240" w:h="15840" w:code="1"/>
@@ -46543,7 +46158,7 @@
 </file>
 
 <file path=customXml/itemProps1.xml><?xml version="1.0" encoding="utf-8"?>
-<ds:datastoreItem xmlns:ds="http://schemas.openxmlformats.org/officeDocument/2006/customXml" ds:itemID="{842F6618-F5BE-4691-8364-1343D0359BFF}">
+<ds:datastoreItem xmlns:ds="http://schemas.openxmlformats.org/officeDocument/2006/customXml" ds:itemID="{73C904FF-4069-485A-A080-AA4AF8AA86B5}">
   <ds:schemaRefs>
     <ds:schemaRef ds:uri="http://schemas.openxmlformats.org/officeDocument/2006/bibliography"/>
   </ds:schemaRefs>
